--- a/TS Jatai Ghanam Project/TS 2.4/TS 2.4 Jatai Malayalam Corrections.docx
+++ b/TS Jatai Ghanam Project/TS 2.4/TS 2.4 Jatai Malayalam Corrections.docx
@@ -213,7 +213,7 @@
     </w:p>
     <w:tbl>
       <w:tblPr>
-        <w:tblW w:w="13970" w:type="dxa"/>
+        <w:tblW w:w="14821" w:type="dxa"/>
         <w:tblInd w:w="-792" w:type="dxa"/>
         <w:tblBorders>
           <w:top w:val="single" w:sz="4" w:space="0" w:color="000000"/>
@@ -226,14 +226,18 @@
         <w:tblLook w:val="04A0" w:firstRow="1" w:lastRow="0" w:firstColumn="1" w:lastColumn="0" w:noHBand="0" w:noVBand="1"/>
       </w:tblPr>
       <w:tblGrid>
-        <w:gridCol w:w="2630"/>
-        <w:gridCol w:w="5528"/>
-        <w:gridCol w:w="5812"/>
+        <w:gridCol w:w="7308"/>
+        <w:gridCol w:w="7371"/>
+        <w:gridCol w:w="142"/>
       </w:tblGrid>
       <w:tr>
+        <w:trPr>
+          <w:gridAfter w:val="1"/>
+          <w:wAfter w:w="142" w:type="dxa"/>
+        </w:trPr>
         <w:tc>
           <w:tcPr>
-            <w:tcW w:w="2630" w:type="dxa"/>
+            <w:tcW w:w="7308" w:type="dxa"/>
           </w:tcPr>
           <w:p>
             <w:pPr>
@@ -251,56 +255,13 @@
                 <w:sz w:val="32"/>
                 <w:szCs w:val="32"/>
               </w:rPr>
-              <w:t>Section, Paragraph</w:t>
-            </w:r>
-          </w:p>
-          <w:p>
-            <w:pPr>
-              <w:spacing w:before="0" w:line="240" w:lineRule="auto"/>
-              <w:jc w:val="center"/>
-              <w:rPr>
-                <w:b/>
-                <w:sz w:val="32"/>
-                <w:szCs w:val="32"/>
-              </w:rPr>
-            </w:pPr>
-            <w:r>
-              <w:rPr>
-                <w:b/>
-                <w:sz w:val="32"/>
-                <w:szCs w:val="32"/>
-              </w:rPr>
-              <w:t>Reference</w:t>
+              <w:t>As Printed</w:t>
             </w:r>
           </w:p>
         </w:tc>
         <w:tc>
           <w:tcPr>
-            <w:tcW w:w="5528" w:type="dxa"/>
-          </w:tcPr>
-          <w:p>
-            <w:pPr>
-              <w:spacing w:before="0" w:line="240" w:lineRule="auto"/>
-              <w:jc w:val="center"/>
-              <w:rPr>
-                <w:b/>
-                <w:sz w:val="32"/>
-                <w:szCs w:val="32"/>
-              </w:rPr>
-            </w:pPr>
-            <w:r>
-              <w:rPr>
-                <w:b/>
-                <w:sz w:val="32"/>
-                <w:szCs w:val="32"/>
-              </w:rPr>
-              <w:t>As Printed</w:t>
-            </w:r>
-          </w:p>
-        </w:tc>
-        <w:tc>
-          <w:tcPr>
-            <w:tcW w:w="5812" w:type="dxa"/>
+            <w:tcW w:w="7371" w:type="dxa"/>
           </w:tcPr>
           <w:p>
             <w:pPr>
@@ -335,51 +296,2084 @@
       <w:tr>
         <w:tc>
           <w:tcPr>
-            <w:tcW w:w="2630" w:type="dxa"/>
+            <w:tcW w:w="7308" w:type="dxa"/>
           </w:tcPr>
           <w:p>
             <w:pPr>
+              <w:widowControl w:val="0"/>
+              <w:autoSpaceDE w:val="0"/>
+              <w:autoSpaceDN w:val="0"/>
+              <w:adjustRightInd w:val="0"/>
               <w:spacing w:before="0" w:line="240" w:lineRule="auto"/>
               <w:rPr>
-                <w:b/>
-                <w:sz w:val="28"/>
+                <w:rFonts w:ascii="BRH Malayalam Extra" w:hAnsi="BRH Malayalam Extra" w:cs="BRH Malayalam Extra"/>
+                <w:color w:val="000000"/>
+                <w:sz w:val="32"/>
+                <w:szCs w:val="40"/>
+              </w:rPr>
+            </w:pPr>
+            <w:r>
+              <w:rPr>
+                <w:rFonts w:cs="BRH Malayalam Extra"/>
+                <w:color w:val="000000"/>
+                <w:szCs w:val="40"/>
+              </w:rPr>
+              <w:t>21</w:t>
+            </w:r>
+            <w:r>
+              <w:rPr>
+                <w:rFonts w:ascii="BRH Malayalam Extra" w:hAnsi="BRH Malayalam Extra" w:cs="BRH Malayalam Extra"/>
+                <w:color w:val="000000"/>
+                <w:sz w:val="32"/>
+                <w:szCs w:val="40"/>
+              </w:rPr>
+              <w:t>)</w:t>
+            </w:r>
+            <w:r>
+              <w:rPr>
+                <w:rFonts w:ascii="BRH Malayalam Extra" w:hAnsi="BRH Malayalam Extra" w:cs="BRH Malayalam Extra"/>
+                <w:color w:val="000000"/>
+                <w:sz w:val="32"/>
+                <w:szCs w:val="40"/>
+              </w:rPr>
+              <w:tab/>
+            </w:r>
+            <w:r>
+              <w:rPr>
+                <w:rFonts w:cs="BRH Malayalam Extra"/>
+                <w:color w:val="000000"/>
+                <w:szCs w:val="40"/>
+              </w:rPr>
+              <w:t>2</w:t>
+            </w:r>
+            <w:r>
+              <w:rPr>
+                <w:rFonts w:ascii="BRH Malayalam Extra" w:hAnsi="BRH Malayalam Extra" w:cs="BRH Malayalam Extra"/>
+                <w:color w:val="000000"/>
+                <w:sz w:val="32"/>
+                <w:szCs w:val="40"/>
+              </w:rPr>
+              <w:t>.</w:t>
+            </w:r>
+            <w:r>
+              <w:rPr>
+                <w:rFonts w:cs="BRH Malayalam Extra"/>
+                <w:color w:val="000000"/>
+                <w:szCs w:val="40"/>
+              </w:rPr>
+              <w:t>4</w:t>
+            </w:r>
+            <w:r>
+              <w:rPr>
+                <w:rFonts w:ascii="BRH Malayalam Extra" w:hAnsi="BRH Malayalam Extra" w:cs="BRH Malayalam Extra"/>
+                <w:color w:val="000000"/>
+                <w:sz w:val="32"/>
+                <w:szCs w:val="40"/>
+              </w:rPr>
+              <w:t>.</w:t>
+            </w:r>
+            <w:r>
+              <w:rPr>
+                <w:rFonts w:cs="BRH Malayalam Extra"/>
+                <w:color w:val="000000"/>
+                <w:szCs w:val="40"/>
+              </w:rPr>
+              <w:t>2</w:t>
+            </w:r>
+            <w:r>
+              <w:rPr>
+                <w:rFonts w:ascii="BRH Malayalam Extra" w:hAnsi="BRH Malayalam Extra" w:cs="BRH Malayalam Extra"/>
+                <w:color w:val="000000"/>
+                <w:sz w:val="32"/>
+                <w:szCs w:val="40"/>
+              </w:rPr>
+              <w:t>.</w:t>
+            </w:r>
+            <w:r>
+              <w:rPr>
+                <w:rFonts w:cs="BRH Malayalam Extra"/>
+                <w:color w:val="000000"/>
+                <w:szCs w:val="40"/>
+              </w:rPr>
+              <w:t>2</w:t>
+            </w:r>
+            <w:r>
+              <w:rPr>
+                <w:rFonts w:ascii="BRH Malayalam Extra" w:hAnsi="BRH Malayalam Extra" w:cs="BRH Malayalam Extra"/>
+                <w:color w:val="000000"/>
+                <w:sz w:val="32"/>
+                <w:szCs w:val="40"/>
+              </w:rPr>
+              <w:t>(</w:t>
+            </w:r>
+            <w:r>
+              <w:rPr>
+                <w:rFonts w:cs="BRH Malayalam Extra"/>
+                <w:color w:val="000000"/>
+                <w:szCs w:val="40"/>
+              </w:rPr>
+              <w:t>17</w:t>
+            </w:r>
+            <w:r>
+              <w:rPr>
+                <w:rFonts w:ascii="BRH Malayalam Extra" w:hAnsi="BRH Malayalam Extra" w:cs="BRH Malayalam Extra"/>
+                <w:color w:val="000000"/>
+                <w:sz w:val="32"/>
+                <w:szCs w:val="40"/>
+              </w:rPr>
+              <w:t>)</w:t>
+            </w:r>
+            <w:proofErr w:type="gramStart"/>
+            <w:r>
+              <w:rPr>
+                <w:rFonts w:ascii="BRH Malayalam Extra" w:hAnsi="BRH Malayalam Extra" w:cs="BRH Malayalam Extra"/>
+                <w:color w:val="000000"/>
+                <w:sz w:val="32"/>
+                <w:szCs w:val="40"/>
+              </w:rPr>
+              <w:t>-  dy</w:t>
+            </w:r>
+            <w:proofErr w:type="gramEnd"/>
+            <w:r>
+              <w:rPr>
+                <w:rFonts w:ascii="BRH Malayalam Extra" w:hAnsi="BRH Malayalam Extra" w:cs="BRH Malayalam Extra"/>
+                <w:color w:val="000000"/>
+                <w:sz w:val="26"/>
+                <w:szCs w:val="40"/>
+              </w:rPr>
+              <w:t>–</w:t>
+            </w:r>
+            <w:r>
+              <w:rPr>
+                <w:rFonts w:ascii="BRH Malayalam Extra" w:hAnsi="BRH Malayalam Extra" w:cs="BRH Malayalam Extra"/>
+                <w:color w:val="000000"/>
+                <w:sz w:val="32"/>
+                <w:szCs w:val="40"/>
+              </w:rPr>
+              <w:t xml:space="preserve">kp—eË§ | A(³§)t—sJ | </w:t>
+            </w:r>
+          </w:p>
+          <w:p>
+            <w:pPr>
+              <w:widowControl w:val="0"/>
+              <w:autoSpaceDE w:val="0"/>
+              <w:autoSpaceDN w:val="0"/>
+              <w:adjustRightInd w:val="0"/>
+              <w:spacing w:before="0" w:line="240" w:lineRule="auto"/>
+              <w:rPr>
+                <w:rFonts w:cs="Latha"/>
+                <w:b/>
+                <w:bCs/>
                 <w:szCs w:val="28"/>
+                <w:cs/>
+                <w:lang w:bidi="ta-IN"/>
+              </w:rPr>
+            </w:pPr>
+            <w:r>
+              <w:rPr>
+                <w:rFonts w:ascii="BRH Malayalam Extra" w:hAnsi="BRH Malayalam Extra" w:cs="BRH Malayalam Extra"/>
+                <w:color w:val="000000"/>
+                <w:sz w:val="32"/>
+                <w:szCs w:val="40"/>
+              </w:rPr>
+              <w:t>dy</w:t>
+            </w:r>
+            <w:r>
+              <w:rPr>
+                <w:rFonts w:ascii="BRH Malayalam Extra" w:hAnsi="BRH Malayalam Extra" w:cs="BRH Malayalam Extra"/>
+                <w:color w:val="000000"/>
+                <w:sz w:val="26"/>
+                <w:szCs w:val="40"/>
+              </w:rPr>
+              <w:t>–</w:t>
+            </w:r>
+            <w:r>
+              <w:rPr>
+                <w:rFonts w:ascii="BRH Malayalam Extra" w:hAnsi="BRH Malayalam Extra" w:cs="BRH Malayalam Extra"/>
+                <w:color w:val="000000"/>
+                <w:sz w:val="32"/>
+                <w:szCs w:val="40"/>
+              </w:rPr>
+              <w:t>kp—e</w:t>
+            </w:r>
+            <w:r>
+              <w:rPr>
+                <w:rFonts w:ascii="BRH Malayalam Extra" w:hAnsi="BRH Malayalam Extra" w:cs="BRH Malayalam Extra"/>
+                <w:color w:val="000000"/>
+                <w:sz w:val="26"/>
+                <w:szCs w:val="40"/>
+              </w:rPr>
+              <w:t>–</w:t>
+            </w:r>
+            <w:r>
+              <w:rPr>
+                <w:rFonts w:ascii="BRH Malayalam Extra" w:hAnsi="BRH Malayalam Extra" w:cs="BRH Malayalam Extra"/>
+                <w:color w:val="000000"/>
+                <w:sz w:val="32"/>
+                <w:szCs w:val="40"/>
+              </w:rPr>
+              <w:t>© d(³</w:t>
+            </w:r>
+            <w:proofErr w:type="gramStart"/>
+            <w:r>
+              <w:rPr>
+                <w:rFonts w:ascii="BRH Malayalam Extra" w:hAnsi="BRH Malayalam Extra" w:cs="BRH Malayalam Extra"/>
+                <w:color w:val="000000"/>
+                <w:sz w:val="32"/>
+                <w:szCs w:val="40"/>
+              </w:rPr>
+              <w:t>§)</w:t>
+            </w:r>
+            <w:r>
+              <w:rPr>
+                <w:rFonts w:ascii="BRH Malayalam Extra" w:hAnsi="BRH Malayalam Extra" w:cs="BRH Malayalam Extra"/>
+                <w:color w:val="000000"/>
+                <w:sz w:val="32"/>
+                <w:szCs w:val="40"/>
+                <w:highlight w:val="yellow"/>
+              </w:rPr>
+              <w:t>t</w:t>
+            </w:r>
+            <w:proofErr w:type="gramEnd"/>
+            <w:r>
+              <w:rPr>
+                <w:rFonts w:ascii="BRH Malayalam Extra" w:hAnsi="BRH Malayalam Extra" w:cs="BRH Malayalam Extra"/>
+                <w:color w:val="000000"/>
+                <w:sz w:val="32"/>
+                <w:szCs w:val="40"/>
+                <w:highlight w:val="yellow"/>
+              </w:rPr>
+              <w:t>—¥sx</w:t>
+            </w:r>
+            <w:r>
+              <w:rPr>
+                <w:rFonts w:ascii="BRH Malayalam Extra" w:hAnsi="BRH Malayalam Extra" w:cs="BRH Malayalam Extra"/>
+                <w:color w:val="000000"/>
+                <w:sz w:val="26"/>
+                <w:szCs w:val="40"/>
+              </w:rPr>
+              <w:t>–</w:t>
+            </w:r>
+            <w:r>
+              <w:rPr>
+                <w:rFonts w:ascii="BRH Malayalam Extra" w:hAnsi="BRH Malayalam Extra" w:cs="BRH Malayalam Extra"/>
+                <w:color w:val="000000"/>
+                <w:sz w:val="32"/>
+                <w:szCs w:val="40"/>
+              </w:rPr>
+              <w:t xml:space="preserve"> </w:t>
+            </w:r>
+            <w:r>
+              <w:rPr>
+                <w:rFonts w:ascii="BRH Malayalam Extra" w:hAnsi="BRH Malayalam Extra" w:cs="BRH Malayalam Extra"/>
+                <w:color w:val="000000"/>
+                <w:sz w:val="32"/>
+                <w:szCs w:val="40"/>
+                <w:highlight w:val="yellow"/>
+              </w:rPr>
+              <w:t>A</w:t>
+            </w:r>
+            <w:r>
+              <w:rPr>
+                <w:rFonts w:ascii="BRH Malayalam Extra" w:hAnsi="BRH Malayalam Extra" w:cs="BRH Malayalam Extra"/>
+                <w:color w:val="000000"/>
+                <w:sz w:val="32"/>
+                <w:szCs w:val="40"/>
+              </w:rPr>
+              <w:t>(³§)t—¥sx dy</w:t>
+            </w:r>
+            <w:r>
+              <w:rPr>
+                <w:rFonts w:ascii="BRH Malayalam Extra" w:hAnsi="BRH Malayalam Extra" w:cs="BRH Malayalam Extra"/>
+                <w:color w:val="000000"/>
+                <w:sz w:val="26"/>
+                <w:szCs w:val="40"/>
+              </w:rPr>
+              <w:t>–</w:t>
+            </w:r>
+            <w:r>
+              <w:rPr>
+                <w:rFonts w:ascii="BRH Malayalam Extra" w:hAnsi="BRH Malayalam Extra" w:cs="BRH Malayalam Extra"/>
+                <w:color w:val="000000"/>
+                <w:sz w:val="32"/>
+                <w:szCs w:val="40"/>
+              </w:rPr>
+              <w:t>kp—e© dy</w:t>
+            </w:r>
+            <w:r>
+              <w:rPr>
+                <w:rFonts w:ascii="BRH Malayalam Extra" w:hAnsi="BRH Malayalam Extra" w:cs="BRH Malayalam Extra"/>
+                <w:color w:val="000000"/>
+                <w:sz w:val="26"/>
+                <w:szCs w:val="40"/>
+              </w:rPr>
+              <w:t>–</w:t>
+            </w:r>
+            <w:r>
+              <w:rPr>
+                <w:rFonts w:ascii="BRH Malayalam Extra" w:hAnsi="BRH Malayalam Extra" w:cs="BRH Malayalam Extra"/>
+                <w:color w:val="000000"/>
+                <w:sz w:val="32"/>
+                <w:szCs w:val="40"/>
+              </w:rPr>
+              <w:t>kp—e</w:t>
+            </w:r>
+            <w:r>
+              <w:rPr>
+                <w:rFonts w:ascii="BRH Malayalam Extra" w:hAnsi="BRH Malayalam Extra" w:cs="BRH Malayalam Extra"/>
+                <w:color w:val="000000"/>
+                <w:sz w:val="26"/>
+                <w:szCs w:val="40"/>
+              </w:rPr>
+              <w:t>–</w:t>
+            </w:r>
+            <w:r>
+              <w:rPr>
+                <w:rFonts w:ascii="BRH Malayalam Extra" w:hAnsi="BRH Malayalam Extra" w:cs="BRH Malayalam Extra"/>
+                <w:color w:val="000000"/>
+                <w:sz w:val="32"/>
+                <w:szCs w:val="40"/>
+              </w:rPr>
+              <w:t>© d(³§)t—sJ |</w:t>
+            </w:r>
+            <w:r>
+              <w:rPr>
+                <w:rFonts w:ascii="BRH Malayalam Extra" w:hAnsi="BRH Malayalam Extra" w:cs="BRH Malayalam Extra"/>
+                <w:color w:val="000000"/>
+                <w:sz w:val="32"/>
+                <w:szCs w:val="40"/>
+              </w:rPr>
+              <w:t xml:space="preserve"> </w:t>
+            </w:r>
+          </w:p>
+        </w:tc>
+        <w:tc>
+          <w:tcPr>
+            <w:tcW w:w="7513" w:type="dxa"/>
+            <w:gridSpan w:val="2"/>
+          </w:tcPr>
+          <w:p>
+            <w:pPr>
+              <w:widowControl w:val="0"/>
+              <w:autoSpaceDE w:val="0"/>
+              <w:autoSpaceDN w:val="0"/>
+              <w:adjustRightInd w:val="0"/>
+              <w:spacing w:before="0" w:line="240" w:lineRule="auto"/>
+              <w:rPr>
+                <w:rFonts w:ascii="BRH Malayalam Extra" w:hAnsi="BRH Malayalam Extra" w:cs="BRH Malayalam Extra"/>
+                <w:color w:val="000000"/>
+                <w:sz w:val="32"/>
+                <w:szCs w:val="40"/>
+              </w:rPr>
+            </w:pPr>
+            <w:r>
+              <w:rPr>
+                <w:rFonts w:cs="BRH Malayalam Extra"/>
+                <w:color w:val="000000"/>
+                <w:szCs w:val="40"/>
+              </w:rPr>
+              <w:t>21</w:t>
+            </w:r>
+            <w:r>
+              <w:rPr>
+                <w:rFonts w:ascii="BRH Malayalam Extra" w:hAnsi="BRH Malayalam Extra" w:cs="BRH Malayalam Extra"/>
+                <w:color w:val="000000"/>
+                <w:sz w:val="32"/>
+                <w:szCs w:val="40"/>
+              </w:rPr>
+              <w:t>)</w:t>
+            </w:r>
+            <w:r>
+              <w:rPr>
+                <w:rFonts w:ascii="BRH Malayalam Extra" w:hAnsi="BRH Malayalam Extra" w:cs="BRH Malayalam Extra"/>
+                <w:color w:val="000000"/>
+                <w:sz w:val="32"/>
+                <w:szCs w:val="40"/>
+              </w:rPr>
+              <w:tab/>
+            </w:r>
+            <w:r>
+              <w:rPr>
+                <w:rFonts w:cs="BRH Malayalam Extra"/>
+                <w:color w:val="000000"/>
+                <w:szCs w:val="40"/>
+              </w:rPr>
+              <w:t>2</w:t>
+            </w:r>
+            <w:r>
+              <w:rPr>
+                <w:rFonts w:ascii="BRH Malayalam Extra" w:hAnsi="BRH Malayalam Extra" w:cs="BRH Malayalam Extra"/>
+                <w:color w:val="000000"/>
+                <w:sz w:val="32"/>
+                <w:szCs w:val="40"/>
+              </w:rPr>
+              <w:t>.</w:t>
+            </w:r>
+            <w:r>
+              <w:rPr>
+                <w:rFonts w:cs="BRH Malayalam Extra"/>
+                <w:color w:val="000000"/>
+                <w:szCs w:val="40"/>
+              </w:rPr>
+              <w:t>4</w:t>
+            </w:r>
+            <w:r>
+              <w:rPr>
+                <w:rFonts w:ascii="BRH Malayalam Extra" w:hAnsi="BRH Malayalam Extra" w:cs="BRH Malayalam Extra"/>
+                <w:color w:val="000000"/>
+                <w:sz w:val="32"/>
+                <w:szCs w:val="40"/>
+              </w:rPr>
+              <w:t>.</w:t>
+            </w:r>
+            <w:r>
+              <w:rPr>
+                <w:rFonts w:cs="BRH Malayalam Extra"/>
+                <w:color w:val="000000"/>
+                <w:szCs w:val="40"/>
+              </w:rPr>
+              <w:t>2</w:t>
+            </w:r>
+            <w:r>
+              <w:rPr>
+                <w:rFonts w:ascii="BRH Malayalam Extra" w:hAnsi="BRH Malayalam Extra" w:cs="BRH Malayalam Extra"/>
+                <w:color w:val="000000"/>
+                <w:sz w:val="32"/>
+                <w:szCs w:val="40"/>
+              </w:rPr>
+              <w:t>.</w:t>
+            </w:r>
+            <w:r>
+              <w:rPr>
+                <w:rFonts w:cs="BRH Malayalam Extra"/>
+                <w:color w:val="000000"/>
+                <w:szCs w:val="40"/>
+              </w:rPr>
+              <w:t>2</w:t>
+            </w:r>
+            <w:r>
+              <w:rPr>
+                <w:rFonts w:ascii="BRH Malayalam Extra" w:hAnsi="BRH Malayalam Extra" w:cs="BRH Malayalam Extra"/>
+                <w:color w:val="000000"/>
+                <w:sz w:val="32"/>
+                <w:szCs w:val="40"/>
+              </w:rPr>
+              <w:t>(</w:t>
+            </w:r>
+            <w:r>
+              <w:rPr>
+                <w:rFonts w:cs="BRH Malayalam Extra"/>
+                <w:color w:val="000000"/>
+                <w:szCs w:val="40"/>
+              </w:rPr>
+              <w:t>17</w:t>
+            </w:r>
+            <w:r>
+              <w:rPr>
+                <w:rFonts w:ascii="BRH Malayalam Extra" w:hAnsi="BRH Malayalam Extra" w:cs="BRH Malayalam Extra"/>
+                <w:color w:val="000000"/>
+                <w:sz w:val="32"/>
+                <w:szCs w:val="40"/>
+              </w:rPr>
+              <w:t>)</w:t>
+            </w:r>
+            <w:proofErr w:type="gramStart"/>
+            <w:r>
+              <w:rPr>
+                <w:rFonts w:ascii="BRH Malayalam Extra" w:hAnsi="BRH Malayalam Extra" w:cs="BRH Malayalam Extra"/>
+                <w:color w:val="000000"/>
+                <w:sz w:val="32"/>
+                <w:szCs w:val="40"/>
+              </w:rPr>
+              <w:t>-  dy</w:t>
+            </w:r>
+            <w:proofErr w:type="gramEnd"/>
+            <w:r>
+              <w:rPr>
+                <w:rFonts w:ascii="BRH Malayalam Extra" w:hAnsi="BRH Malayalam Extra" w:cs="BRH Malayalam Extra"/>
+                <w:color w:val="000000"/>
+                <w:sz w:val="26"/>
+                <w:szCs w:val="40"/>
+              </w:rPr>
+              <w:t>–</w:t>
+            </w:r>
+            <w:r>
+              <w:rPr>
+                <w:rFonts w:ascii="BRH Malayalam Extra" w:hAnsi="BRH Malayalam Extra" w:cs="BRH Malayalam Extra"/>
+                <w:color w:val="000000"/>
+                <w:sz w:val="32"/>
+                <w:szCs w:val="40"/>
+              </w:rPr>
+              <w:t xml:space="preserve">kp—eË§ | A(³§)t—sJ | </w:t>
+            </w:r>
+          </w:p>
+          <w:p>
+            <w:pPr>
+              <w:widowControl w:val="0"/>
+              <w:autoSpaceDE w:val="0"/>
+              <w:autoSpaceDN w:val="0"/>
+              <w:adjustRightInd w:val="0"/>
+              <w:spacing w:before="0" w:line="240" w:lineRule="auto"/>
+              <w:rPr>
+                <w:rFonts w:cs="Latha"/>
+                <w:b/>
+                <w:bCs/>
+                <w:szCs w:val="28"/>
+                <w:cs/>
+                <w:lang w:bidi="ta-IN"/>
+              </w:rPr>
+            </w:pPr>
+            <w:r>
+              <w:rPr>
+                <w:rFonts w:ascii="BRH Malayalam Extra" w:hAnsi="BRH Malayalam Extra" w:cs="BRH Malayalam Extra"/>
+                <w:color w:val="000000"/>
+                <w:sz w:val="32"/>
+                <w:szCs w:val="40"/>
+              </w:rPr>
+              <w:t>dy</w:t>
+            </w:r>
+            <w:r>
+              <w:rPr>
+                <w:rFonts w:ascii="BRH Malayalam Extra" w:hAnsi="BRH Malayalam Extra" w:cs="BRH Malayalam Extra"/>
+                <w:color w:val="000000"/>
+                <w:sz w:val="26"/>
+                <w:szCs w:val="40"/>
+              </w:rPr>
+              <w:t>–</w:t>
+            </w:r>
+            <w:r>
+              <w:rPr>
+                <w:rFonts w:ascii="BRH Malayalam Extra" w:hAnsi="BRH Malayalam Extra" w:cs="BRH Malayalam Extra"/>
+                <w:color w:val="000000"/>
+                <w:sz w:val="32"/>
+                <w:szCs w:val="40"/>
+              </w:rPr>
+              <w:t>kp—e</w:t>
+            </w:r>
+            <w:r>
+              <w:rPr>
+                <w:rFonts w:ascii="BRH Malayalam Extra" w:hAnsi="BRH Malayalam Extra" w:cs="BRH Malayalam Extra"/>
+                <w:color w:val="000000"/>
+                <w:sz w:val="26"/>
+                <w:szCs w:val="40"/>
+              </w:rPr>
+              <w:t>–</w:t>
+            </w:r>
+            <w:r>
+              <w:rPr>
+                <w:rFonts w:ascii="BRH Malayalam Extra" w:hAnsi="BRH Malayalam Extra" w:cs="BRH Malayalam Extra"/>
+                <w:color w:val="000000"/>
+                <w:sz w:val="32"/>
+                <w:szCs w:val="40"/>
+              </w:rPr>
+              <w:t>© d(³</w:t>
+            </w:r>
+            <w:proofErr w:type="gramStart"/>
+            <w:r>
+              <w:rPr>
+                <w:rFonts w:ascii="BRH Malayalam Extra" w:hAnsi="BRH Malayalam Extra" w:cs="BRH Malayalam Extra"/>
+                <w:color w:val="000000"/>
+                <w:sz w:val="32"/>
+                <w:szCs w:val="40"/>
+              </w:rPr>
+              <w:t>§)</w:t>
+            </w:r>
+            <w:r>
+              <w:rPr>
+                <w:rFonts w:ascii="BRH Malayalam Extra" w:hAnsi="BRH Malayalam Extra" w:cs="BRH Malayalam Extra"/>
+                <w:color w:val="000000"/>
+                <w:sz w:val="32"/>
+                <w:szCs w:val="40"/>
+                <w:highlight w:val="green"/>
+              </w:rPr>
+              <w:t>t</w:t>
+            </w:r>
+            <w:proofErr w:type="gramEnd"/>
+            <w:r>
+              <w:rPr>
+                <w:rFonts w:ascii="BRH Malayalam Extra" w:hAnsi="BRH Malayalam Extra" w:cs="BRH Malayalam Extra"/>
+                <w:color w:val="000000"/>
+                <w:sz w:val="26"/>
+                <w:szCs w:val="40"/>
+                <w:highlight w:val="green"/>
+              </w:rPr>
+              <w:t>–</w:t>
+            </w:r>
+            <w:r>
+              <w:rPr>
+                <w:rFonts w:ascii="BRH Malayalam Extra" w:hAnsi="BRH Malayalam Extra" w:cs="BRH Malayalam Extra"/>
+                <w:color w:val="000000"/>
+                <w:sz w:val="32"/>
+                <w:szCs w:val="40"/>
+                <w:highlight w:val="green"/>
+              </w:rPr>
+              <w:t>¥sx</w:t>
+            </w:r>
+            <w:r>
+              <w:rPr>
+                <w:rFonts w:ascii="BRH Malayalam Extra" w:hAnsi="BRH Malayalam Extra" w:cs="BRH Malayalam Extra"/>
+                <w:color w:val="000000"/>
+                <w:sz w:val="32"/>
+                <w:szCs w:val="40"/>
+              </w:rPr>
+              <w:t xml:space="preserve"> </w:t>
+            </w:r>
+            <w:r>
+              <w:rPr>
+                <w:rFonts w:ascii="BRH Malayalam Extra" w:hAnsi="BRH Malayalam Extra" w:cs="BRH Malayalam Extra"/>
+                <w:color w:val="000000"/>
+                <w:sz w:val="32"/>
+                <w:szCs w:val="40"/>
+                <w:highlight w:val="green"/>
+              </w:rPr>
+              <w:t>„</w:t>
+            </w:r>
+            <w:r>
+              <w:rPr>
+                <w:rFonts w:ascii="BRH Malayalam Extra" w:hAnsi="BRH Malayalam Extra" w:cs="BRH Malayalam Extra"/>
+                <w:color w:val="000000"/>
+                <w:sz w:val="32"/>
+                <w:szCs w:val="40"/>
+              </w:rPr>
+              <w:t>(³§)t—¥sx dy</w:t>
+            </w:r>
+            <w:r>
+              <w:rPr>
+                <w:rFonts w:ascii="BRH Malayalam Extra" w:hAnsi="BRH Malayalam Extra" w:cs="BRH Malayalam Extra"/>
+                <w:color w:val="000000"/>
+                <w:sz w:val="26"/>
+                <w:szCs w:val="40"/>
+              </w:rPr>
+              <w:t>–</w:t>
+            </w:r>
+            <w:r>
+              <w:rPr>
+                <w:rFonts w:ascii="BRH Malayalam Extra" w:hAnsi="BRH Malayalam Extra" w:cs="BRH Malayalam Extra"/>
+                <w:color w:val="000000"/>
+                <w:sz w:val="32"/>
+                <w:szCs w:val="40"/>
+              </w:rPr>
+              <w:t>kp—e© dy</w:t>
+            </w:r>
+            <w:r>
+              <w:rPr>
+                <w:rFonts w:ascii="BRH Malayalam Extra" w:hAnsi="BRH Malayalam Extra" w:cs="BRH Malayalam Extra"/>
+                <w:color w:val="000000"/>
+                <w:sz w:val="26"/>
+                <w:szCs w:val="40"/>
+              </w:rPr>
+              <w:t>–</w:t>
+            </w:r>
+            <w:r>
+              <w:rPr>
+                <w:rFonts w:ascii="BRH Malayalam Extra" w:hAnsi="BRH Malayalam Extra" w:cs="BRH Malayalam Extra"/>
+                <w:color w:val="000000"/>
+                <w:sz w:val="32"/>
+                <w:szCs w:val="40"/>
+              </w:rPr>
+              <w:t>kp—e</w:t>
+            </w:r>
+            <w:r>
+              <w:rPr>
+                <w:rFonts w:ascii="BRH Malayalam Extra" w:hAnsi="BRH Malayalam Extra" w:cs="BRH Malayalam Extra"/>
+                <w:color w:val="000000"/>
+                <w:sz w:val="26"/>
+                <w:szCs w:val="40"/>
+              </w:rPr>
+              <w:t>–</w:t>
+            </w:r>
+            <w:r>
+              <w:rPr>
+                <w:rFonts w:ascii="BRH Malayalam Extra" w:hAnsi="BRH Malayalam Extra" w:cs="BRH Malayalam Extra"/>
+                <w:color w:val="000000"/>
+                <w:sz w:val="32"/>
+                <w:szCs w:val="40"/>
+              </w:rPr>
+              <w:t>© d(³§)t—sJ |</w:t>
+            </w:r>
+            <w:r>
+              <w:rPr>
+                <w:rFonts w:ascii="BRH Malayalam Extra" w:hAnsi="BRH Malayalam Extra" w:cs="BRH Malayalam Extra"/>
+                <w:color w:val="000000"/>
+                <w:sz w:val="32"/>
+                <w:szCs w:val="40"/>
+              </w:rPr>
+              <w:t xml:space="preserve"> </w:t>
+            </w:r>
+          </w:p>
+        </w:tc>
+      </w:tr>
+      <w:tr>
+        <w:tc>
+          <w:tcPr>
+            <w:tcW w:w="7308" w:type="dxa"/>
+          </w:tcPr>
+          <w:p>
+            <w:pPr>
+              <w:widowControl w:val="0"/>
+              <w:autoSpaceDE w:val="0"/>
+              <w:autoSpaceDN w:val="0"/>
+              <w:adjustRightInd w:val="0"/>
+              <w:spacing w:before="0" w:line="240" w:lineRule="auto"/>
+              <w:rPr>
+                <w:rFonts w:ascii="BRH Malayalam Extra" w:hAnsi="BRH Malayalam Extra" w:cs="BRH Malayalam Extra"/>
+                <w:color w:val="000000"/>
+                <w:sz w:val="32"/>
+                <w:szCs w:val="40"/>
+              </w:rPr>
+            </w:pPr>
+            <w:r>
+              <w:rPr>
+                <w:rFonts w:cs="BRH Malayalam Extra"/>
+                <w:color w:val="000000"/>
+                <w:szCs w:val="40"/>
+              </w:rPr>
+              <w:t>32</w:t>
+            </w:r>
+            <w:r>
+              <w:rPr>
+                <w:rFonts w:ascii="BRH Malayalam Extra" w:hAnsi="BRH Malayalam Extra" w:cs="BRH Malayalam Extra"/>
+                <w:color w:val="000000"/>
+                <w:sz w:val="32"/>
+                <w:szCs w:val="40"/>
+              </w:rPr>
+              <w:t>)</w:t>
+            </w:r>
+            <w:r>
+              <w:rPr>
+                <w:rFonts w:ascii="BRH Malayalam Extra" w:hAnsi="BRH Malayalam Extra" w:cs="BRH Malayalam Extra"/>
+                <w:color w:val="000000"/>
+                <w:sz w:val="32"/>
+                <w:szCs w:val="40"/>
+              </w:rPr>
+              <w:tab/>
+            </w:r>
+            <w:r>
+              <w:rPr>
+                <w:rFonts w:cs="BRH Malayalam Extra"/>
+                <w:color w:val="000000"/>
+                <w:szCs w:val="40"/>
+              </w:rPr>
+              <w:t>2</w:t>
+            </w:r>
+            <w:r>
+              <w:rPr>
+                <w:rFonts w:ascii="BRH Malayalam Extra" w:hAnsi="BRH Malayalam Extra" w:cs="BRH Malayalam Extra"/>
+                <w:color w:val="000000"/>
+                <w:sz w:val="32"/>
+                <w:szCs w:val="40"/>
+              </w:rPr>
+              <w:t>.</w:t>
+            </w:r>
+            <w:r>
+              <w:rPr>
+                <w:rFonts w:cs="BRH Malayalam Extra"/>
+                <w:color w:val="000000"/>
+                <w:szCs w:val="40"/>
+              </w:rPr>
+              <w:t>4</w:t>
+            </w:r>
+            <w:r>
+              <w:rPr>
+                <w:rFonts w:ascii="BRH Malayalam Extra" w:hAnsi="BRH Malayalam Extra" w:cs="BRH Malayalam Extra"/>
+                <w:color w:val="000000"/>
+                <w:sz w:val="32"/>
+                <w:szCs w:val="40"/>
+              </w:rPr>
+              <w:t>.</w:t>
+            </w:r>
+            <w:r>
+              <w:rPr>
+                <w:rFonts w:cs="BRH Malayalam Extra"/>
+                <w:color w:val="000000"/>
+                <w:szCs w:val="40"/>
+              </w:rPr>
+              <w:t>10</w:t>
+            </w:r>
+            <w:r>
+              <w:rPr>
+                <w:rFonts w:ascii="BRH Malayalam Extra" w:hAnsi="BRH Malayalam Extra" w:cs="BRH Malayalam Extra"/>
+                <w:color w:val="000000"/>
+                <w:sz w:val="32"/>
+                <w:szCs w:val="40"/>
+              </w:rPr>
+              <w:t>.</w:t>
+            </w:r>
+            <w:r>
+              <w:rPr>
+                <w:rFonts w:cs="BRH Malayalam Extra"/>
+                <w:color w:val="000000"/>
+                <w:szCs w:val="40"/>
+              </w:rPr>
+              <w:t>2</w:t>
+            </w:r>
+            <w:r>
+              <w:rPr>
+                <w:rFonts w:ascii="BRH Malayalam Extra" w:hAnsi="BRH Malayalam Extra" w:cs="BRH Malayalam Extra"/>
+                <w:color w:val="000000"/>
+                <w:sz w:val="32"/>
+                <w:szCs w:val="40"/>
+              </w:rPr>
+              <w:t>(</w:t>
+            </w:r>
+            <w:r>
+              <w:rPr>
+                <w:rFonts w:cs="BRH Malayalam Extra"/>
+                <w:color w:val="000000"/>
+                <w:szCs w:val="40"/>
+              </w:rPr>
+              <w:t>27</w:t>
+            </w:r>
+            <w:r>
+              <w:rPr>
+                <w:rFonts w:ascii="BRH Malayalam Extra" w:hAnsi="BRH Malayalam Extra" w:cs="BRH Malayalam Extra"/>
+                <w:color w:val="000000"/>
+                <w:sz w:val="32"/>
+                <w:szCs w:val="40"/>
+              </w:rPr>
+              <w:t>)</w:t>
+            </w:r>
+            <w:proofErr w:type="gramStart"/>
+            <w:r>
+              <w:rPr>
+                <w:rFonts w:ascii="BRH Malayalam Extra" w:hAnsi="BRH Malayalam Extra" w:cs="BRH Malayalam Extra"/>
+                <w:color w:val="000000"/>
+                <w:sz w:val="32"/>
+                <w:szCs w:val="40"/>
+              </w:rPr>
+              <w:t>-  B</w:t>
+            </w:r>
+            <w:proofErr w:type="gramEnd"/>
+            <w:r>
+              <w:rPr>
+                <w:rFonts w:ascii="BRH Malayalam Extra" w:hAnsi="BRH Malayalam Extra" w:cs="BRH Malayalam Extra"/>
+                <w:color w:val="000000"/>
+                <w:sz w:val="26"/>
+                <w:szCs w:val="40"/>
+              </w:rPr>
+              <w:t>–</w:t>
+            </w:r>
+            <w:r>
+              <w:rPr>
+                <w:rFonts w:ascii="BRH Malayalam Extra" w:hAnsi="BRH Malayalam Extra" w:cs="BRH Malayalam Extra"/>
+                <w:color w:val="000000"/>
+                <w:sz w:val="32"/>
+                <w:szCs w:val="40"/>
+              </w:rPr>
+              <w:t>by</w:t>
+            </w:r>
+            <w:r>
+              <w:rPr>
+                <w:rFonts w:ascii="BRH Malayalam Extra" w:hAnsi="BRH Malayalam Extra" w:cs="BRH Malayalam Extra"/>
+                <w:color w:val="000000"/>
+                <w:sz w:val="26"/>
+                <w:szCs w:val="40"/>
+              </w:rPr>
+              <w:t>–</w:t>
+            </w:r>
+            <w:r>
+              <w:rPr>
+                <w:rFonts w:ascii="BRH Malayalam Extra" w:hAnsi="BRH Malayalam Extra" w:cs="BRH Malayalam Extra"/>
+                <w:color w:val="000000"/>
+                <w:sz w:val="32"/>
+                <w:szCs w:val="40"/>
+              </w:rPr>
+              <w:t xml:space="preserve">ZõJ | dõO§— </w:t>
+            </w:r>
+          </w:p>
+          <w:p>
+            <w:pPr>
+              <w:widowControl w:val="0"/>
+              <w:autoSpaceDE w:val="0"/>
+              <w:autoSpaceDN w:val="0"/>
+              <w:adjustRightInd w:val="0"/>
+              <w:spacing w:before="0" w:line="240" w:lineRule="auto"/>
+              <w:rPr>
+                <w:rFonts w:ascii="BRH Malayalam Extra" w:hAnsi="BRH Malayalam Extra" w:cs="BRH Malayalam Extra"/>
+                <w:color w:val="000000"/>
+                <w:sz w:val="32"/>
+                <w:szCs w:val="40"/>
+              </w:rPr>
+            </w:pPr>
+            <w:r>
+              <w:rPr>
+                <w:rFonts w:ascii="BRH Malayalam Extra" w:hAnsi="BRH Malayalam Extra" w:cs="BRH Malayalam Extra"/>
+                <w:color w:val="000000"/>
+                <w:sz w:val="32"/>
+                <w:szCs w:val="40"/>
+              </w:rPr>
+              <w:t>B</w:t>
+            </w:r>
+            <w:r>
+              <w:rPr>
+                <w:rFonts w:ascii="BRH Malayalam Extra" w:hAnsi="BRH Malayalam Extra" w:cs="BRH Malayalam Extra"/>
+                <w:color w:val="000000"/>
+                <w:sz w:val="26"/>
+                <w:szCs w:val="40"/>
+              </w:rPr>
+              <w:t>–</w:t>
+            </w:r>
+            <w:r>
+              <w:rPr>
+                <w:rFonts w:ascii="BRH Malayalam Extra" w:hAnsi="BRH Malayalam Extra" w:cs="BRH Malayalam Extra"/>
+                <w:color w:val="000000"/>
+                <w:sz w:val="32"/>
+                <w:szCs w:val="40"/>
+              </w:rPr>
+              <w:t>by</w:t>
+            </w:r>
+            <w:r>
+              <w:rPr>
+                <w:rFonts w:ascii="BRH Malayalam Extra" w:hAnsi="BRH Malayalam Extra" w:cs="BRH Malayalam Extra"/>
+                <w:color w:val="000000"/>
+                <w:sz w:val="26"/>
+                <w:szCs w:val="40"/>
+              </w:rPr>
+              <w:t>–</w:t>
+            </w:r>
+            <w:r>
+              <w:rPr>
+                <w:rFonts w:ascii="BRH Malayalam Extra" w:hAnsi="BRH Malayalam Extra" w:cs="BRH Malayalam Extra"/>
+                <w:color w:val="000000"/>
+                <w:sz w:val="32"/>
+                <w:szCs w:val="40"/>
+              </w:rPr>
+              <w:t>¥Zõx dõx˜(</w:t>
+            </w:r>
+            <w:r>
+              <w:rPr>
+                <w:rFonts w:cs="BRH Malayalam Extra"/>
+                <w:color w:val="000000"/>
+                <w:szCs w:val="40"/>
+              </w:rPr>
+              <w:t>1</w:t>
+            </w:r>
+            <w:r>
+              <w:rPr>
+                <w:rFonts w:ascii="BRH Malayalam Extra" w:hAnsi="BRH Malayalam Extra" w:cs="BRH Malayalam Extra"/>
+                <w:color w:val="000000"/>
+                <w:sz w:val="26"/>
+                <w:szCs w:val="40"/>
+              </w:rPr>
+              <w:t>–</w:t>
+            </w:r>
+            <w:r>
+              <w:rPr>
+                <w:rFonts w:ascii="BRH Malayalam Extra" w:hAnsi="BRH Malayalam Extra" w:cs="BRH Malayalam Extra"/>
+                <w:color w:val="000000"/>
+                <w:sz w:val="32"/>
+                <w:szCs w:val="40"/>
+                <w:highlight w:val="yellow"/>
+              </w:rPr>
+              <w:t>A)</w:t>
+            </w:r>
+            <w:r>
+              <w:rPr>
+                <w:rFonts w:ascii="BRH Malayalam Extra" w:hAnsi="BRH Malayalam Extra" w:cs="BRH Malayalam Extra"/>
+                <w:color w:val="000000"/>
+                <w:sz w:val="32"/>
+                <w:szCs w:val="40"/>
+              </w:rPr>
+              <w:t xml:space="preserve"> </w:t>
+            </w:r>
+            <w:r>
+              <w:rPr>
+                <w:rFonts w:ascii="BRH Malayalam Extra" w:hAnsi="BRH Malayalam Extra" w:cs="BRH Malayalam Extra"/>
+                <w:color w:val="000000"/>
+                <w:sz w:val="32"/>
+                <w:szCs w:val="40"/>
+              </w:rPr>
+              <w:t>dõ—O§ Oxby</w:t>
+            </w:r>
+            <w:r>
+              <w:rPr>
+                <w:rFonts w:ascii="BRH Malayalam Extra" w:hAnsi="BRH Malayalam Extra" w:cs="BRH Malayalam Extra"/>
+                <w:color w:val="000000"/>
+                <w:sz w:val="26"/>
+                <w:szCs w:val="40"/>
+              </w:rPr>
+              <w:t>–</w:t>
+            </w:r>
+            <w:r>
+              <w:rPr>
+                <w:rFonts w:ascii="BRH Malayalam Extra" w:hAnsi="BRH Malayalam Extra" w:cs="BRH Malayalam Extra"/>
+                <w:color w:val="000000"/>
+                <w:sz w:val="32"/>
+                <w:szCs w:val="40"/>
+              </w:rPr>
+              <w:t>Zõ B—by</w:t>
+            </w:r>
+            <w:r>
+              <w:rPr>
+                <w:rFonts w:ascii="BRH Malayalam Extra" w:hAnsi="BRH Malayalam Extra" w:cs="BRH Malayalam Extra"/>
+                <w:color w:val="000000"/>
+                <w:sz w:val="26"/>
+                <w:szCs w:val="40"/>
+              </w:rPr>
+              <w:t>–</w:t>
+            </w:r>
+            <w:r>
+              <w:rPr>
+                <w:rFonts w:ascii="BRH Malayalam Extra" w:hAnsi="BRH Malayalam Extra" w:cs="BRH Malayalam Extra"/>
+                <w:color w:val="000000"/>
+                <w:sz w:val="32"/>
+                <w:szCs w:val="40"/>
+              </w:rPr>
+              <w:t>¥Zõx dõO§—</w:t>
+            </w:r>
+            <w:r>
+              <w:rPr>
+                <w:rFonts w:ascii="BRH Malayalam Extra" w:hAnsi="BRH Malayalam Extra" w:cs="BRH Malayalam Extra"/>
+                <w:color w:val="000000"/>
+                <w:sz w:val="32"/>
+                <w:szCs w:val="40"/>
+              </w:rPr>
+              <w:t xml:space="preserve"> </w:t>
+            </w:r>
+            <w:r>
+              <w:rPr>
+                <w:rFonts w:ascii="BRH Malayalam Extra" w:hAnsi="BRH Malayalam Extra" w:cs="BRH Malayalam Extra"/>
+                <w:color w:val="000000"/>
+                <w:sz w:val="32"/>
+                <w:szCs w:val="40"/>
+              </w:rPr>
+              <w:t>|</w:t>
+            </w:r>
+          </w:p>
+          <w:p>
+            <w:pPr>
+              <w:widowControl w:val="0"/>
+              <w:autoSpaceDE w:val="0"/>
+              <w:autoSpaceDN w:val="0"/>
+              <w:adjustRightInd w:val="0"/>
+              <w:spacing w:before="0" w:line="240" w:lineRule="auto"/>
+              <w:rPr>
+                <w:rFonts w:ascii="BRH Malayalam Extra" w:hAnsi="BRH Malayalam Extra" w:cs="BRH Malayalam Extra"/>
+                <w:color w:val="000000"/>
+                <w:sz w:val="32"/>
+                <w:szCs w:val="40"/>
+              </w:rPr>
+            </w:pPr>
+            <w:r>
+              <w:rPr>
+                <w:rFonts w:cs="BRH Malayalam Extra"/>
+                <w:color w:val="000000"/>
+                <w:szCs w:val="40"/>
+              </w:rPr>
+              <w:t>33</w:t>
+            </w:r>
+            <w:r>
+              <w:rPr>
+                <w:rFonts w:ascii="BRH Malayalam Extra" w:hAnsi="BRH Malayalam Extra" w:cs="BRH Malayalam Extra"/>
+                <w:color w:val="000000"/>
+                <w:sz w:val="32"/>
+                <w:szCs w:val="40"/>
+              </w:rPr>
+              <w:t>)</w:t>
+            </w:r>
+            <w:r>
+              <w:rPr>
+                <w:rFonts w:ascii="BRH Malayalam Extra" w:hAnsi="BRH Malayalam Extra" w:cs="BRH Malayalam Extra"/>
+                <w:color w:val="000000"/>
+                <w:sz w:val="32"/>
+                <w:szCs w:val="40"/>
+              </w:rPr>
+              <w:tab/>
+            </w:r>
+            <w:r>
+              <w:rPr>
+                <w:rFonts w:cs="BRH Malayalam Extra"/>
+                <w:color w:val="000000"/>
+                <w:szCs w:val="40"/>
+              </w:rPr>
+              <w:t>2</w:t>
+            </w:r>
+            <w:r>
+              <w:rPr>
+                <w:rFonts w:ascii="BRH Malayalam Extra" w:hAnsi="BRH Malayalam Extra" w:cs="BRH Malayalam Extra"/>
+                <w:color w:val="000000"/>
+                <w:sz w:val="32"/>
+                <w:szCs w:val="40"/>
+              </w:rPr>
+              <w:t>.</w:t>
+            </w:r>
+            <w:r>
+              <w:rPr>
+                <w:rFonts w:cs="BRH Malayalam Extra"/>
+                <w:color w:val="000000"/>
+                <w:szCs w:val="40"/>
+              </w:rPr>
+              <w:t>4</w:t>
+            </w:r>
+            <w:r>
+              <w:rPr>
+                <w:rFonts w:ascii="BRH Malayalam Extra" w:hAnsi="BRH Malayalam Extra" w:cs="BRH Malayalam Extra"/>
+                <w:color w:val="000000"/>
+                <w:sz w:val="32"/>
+                <w:szCs w:val="40"/>
+              </w:rPr>
+              <w:t>.</w:t>
+            </w:r>
+            <w:r>
+              <w:rPr>
+                <w:rFonts w:cs="BRH Malayalam Extra"/>
+                <w:color w:val="000000"/>
+                <w:szCs w:val="40"/>
+              </w:rPr>
+              <w:t>10</w:t>
+            </w:r>
+            <w:r>
+              <w:rPr>
+                <w:rFonts w:ascii="BRH Malayalam Extra" w:hAnsi="BRH Malayalam Extra" w:cs="BRH Malayalam Extra"/>
+                <w:color w:val="000000"/>
+                <w:sz w:val="32"/>
+                <w:szCs w:val="40"/>
+              </w:rPr>
+              <w:t>.</w:t>
+            </w:r>
+            <w:r>
+              <w:rPr>
+                <w:rFonts w:cs="BRH Malayalam Extra"/>
+                <w:color w:val="000000"/>
+                <w:szCs w:val="40"/>
+              </w:rPr>
+              <w:t>2</w:t>
+            </w:r>
+            <w:r>
+              <w:rPr>
+                <w:rFonts w:ascii="BRH Malayalam Extra" w:hAnsi="BRH Malayalam Extra" w:cs="BRH Malayalam Extra"/>
+                <w:color w:val="000000"/>
+                <w:sz w:val="32"/>
+                <w:szCs w:val="40"/>
+              </w:rPr>
+              <w:t>(</w:t>
+            </w:r>
+            <w:r>
+              <w:rPr>
+                <w:rFonts w:cs="BRH Malayalam Extra"/>
+                <w:color w:val="000000"/>
+                <w:szCs w:val="40"/>
+              </w:rPr>
+              <w:t>28</w:t>
+            </w:r>
+            <w:r>
+              <w:rPr>
+                <w:rFonts w:ascii="BRH Malayalam Extra" w:hAnsi="BRH Malayalam Extra" w:cs="BRH Malayalam Extra"/>
+                <w:color w:val="000000"/>
+                <w:sz w:val="32"/>
+                <w:szCs w:val="40"/>
+              </w:rPr>
+              <w:t>)</w:t>
+            </w:r>
+            <w:proofErr w:type="gramStart"/>
+            <w:r>
+              <w:rPr>
+                <w:rFonts w:ascii="BRH Malayalam Extra" w:hAnsi="BRH Malayalam Extra" w:cs="BRH Malayalam Extra"/>
+                <w:color w:val="000000"/>
+                <w:sz w:val="32"/>
+                <w:szCs w:val="40"/>
+              </w:rPr>
+              <w:t>-  dõO</w:t>
+            </w:r>
+            <w:proofErr w:type="gramEnd"/>
+            <w:r>
+              <w:rPr>
+                <w:rFonts w:ascii="BRH Malayalam Extra" w:hAnsi="BRH Malayalam Extra" w:cs="BRH Malayalam Extra"/>
+                <w:color w:val="000000"/>
+                <w:sz w:val="32"/>
+                <w:szCs w:val="40"/>
+              </w:rPr>
+              <w:t>§— | k</w:t>
+            </w:r>
+            <w:r>
+              <w:rPr>
+                <w:rFonts w:ascii="BRH Malayalam Extra" w:hAnsi="BRH Malayalam Extra" w:cs="BRH Malayalam Extra"/>
+                <w:color w:val="000000"/>
+                <w:sz w:val="26"/>
+                <w:szCs w:val="40"/>
+              </w:rPr>
+              <w:t>–</w:t>
+            </w:r>
+            <w:r>
+              <w:rPr>
+                <w:rFonts w:ascii="BRH Malayalam Extra" w:hAnsi="BRH Malayalam Extra" w:cs="BRH Malayalam Extra"/>
+                <w:color w:val="000000"/>
+                <w:sz w:val="32"/>
+                <w:szCs w:val="40"/>
+              </w:rPr>
+              <w:t xml:space="preserve">qôyhy—J | </w:t>
+            </w:r>
+          </w:p>
+          <w:p>
+            <w:pPr>
+              <w:widowControl w:val="0"/>
+              <w:autoSpaceDE w:val="0"/>
+              <w:autoSpaceDN w:val="0"/>
+              <w:adjustRightInd w:val="0"/>
+              <w:spacing w:before="0" w:line="240" w:lineRule="auto"/>
+              <w:rPr>
+                <w:rFonts w:ascii="BRH Malayalam Extra" w:hAnsi="BRH Malayalam Extra" w:cs="BRH Malayalam Extra"/>
+                <w:color w:val="000000"/>
+                <w:sz w:val="32"/>
+                <w:szCs w:val="40"/>
+              </w:rPr>
+            </w:pPr>
+            <w:r>
+              <w:rPr>
+                <w:rFonts w:ascii="BRH Malayalam Extra" w:hAnsi="BRH Malayalam Extra" w:cs="BRH Malayalam Extra"/>
+                <w:color w:val="000000"/>
+                <w:sz w:val="32"/>
+                <w:szCs w:val="40"/>
+              </w:rPr>
+              <w:t>dõ—O§ k</w:t>
+            </w:r>
+            <w:r>
+              <w:rPr>
+                <w:rFonts w:ascii="BRH Malayalam Extra" w:hAnsi="BRH Malayalam Extra" w:cs="BRH Malayalam Extra"/>
+                <w:color w:val="000000"/>
+                <w:sz w:val="26"/>
+                <w:szCs w:val="40"/>
+              </w:rPr>
+              <w:t>–</w:t>
+            </w:r>
+            <w:r>
+              <w:rPr>
+                <w:rFonts w:ascii="BRH Malayalam Extra" w:hAnsi="BRH Malayalam Extra" w:cs="BRH Malayalam Extra"/>
+                <w:color w:val="000000"/>
+                <w:sz w:val="32"/>
+                <w:szCs w:val="40"/>
+              </w:rPr>
+              <w:t>qôyhz— k</w:t>
+            </w:r>
+            <w:r>
+              <w:rPr>
+                <w:rFonts w:ascii="BRH Malayalam Extra" w:hAnsi="BRH Malayalam Extra" w:cs="BRH Malayalam Extra"/>
+                <w:color w:val="000000"/>
+                <w:sz w:val="26"/>
+                <w:szCs w:val="40"/>
+              </w:rPr>
+              <w:t>–</w:t>
+            </w:r>
+            <w:r>
+              <w:rPr>
+                <w:rFonts w:ascii="BRH Malayalam Extra" w:hAnsi="BRH Malayalam Extra" w:cs="BRH Malayalam Extra"/>
+                <w:color w:val="000000"/>
+                <w:sz w:val="32"/>
+                <w:szCs w:val="40"/>
+              </w:rPr>
+              <w:t>qôyhy</w:t>
+            </w:r>
+            <w:r>
+              <w:rPr>
+                <w:rFonts w:ascii="BRH Malayalam Extra" w:hAnsi="BRH Malayalam Extra" w:cs="BRH Malayalam Extra"/>
+                <w:color w:val="000000"/>
+                <w:sz w:val="26"/>
+                <w:szCs w:val="40"/>
+              </w:rPr>
+              <w:t>–</w:t>
+            </w:r>
+            <w:r>
+              <w:rPr>
+                <w:rFonts w:ascii="BRH Malayalam Extra" w:hAnsi="BRH Malayalam Extra" w:cs="BRH Malayalam Extra"/>
+                <w:color w:val="000000"/>
+                <w:sz w:val="32"/>
+                <w:szCs w:val="40"/>
+              </w:rPr>
+              <w:t>ª dõx˜(</w:t>
+            </w:r>
+            <w:r>
+              <w:rPr>
+                <w:rFonts w:cs="BRH Malayalam Extra"/>
+                <w:color w:val="000000"/>
+                <w:szCs w:val="40"/>
+              </w:rPr>
+              <w:t>1</w:t>
+            </w:r>
+            <w:r>
+              <w:rPr>
+                <w:rFonts w:ascii="BRH Malayalam Extra" w:hAnsi="BRH Malayalam Extra" w:cs="BRH Malayalam Extra"/>
+                <w:color w:val="000000"/>
+                <w:sz w:val="26"/>
+                <w:szCs w:val="40"/>
+              </w:rPr>
+              <w:t>–</w:t>
+            </w:r>
+            <w:r>
+              <w:rPr>
+                <w:rFonts w:ascii="BRH Malayalam Extra" w:hAnsi="BRH Malayalam Extra" w:cs="BRH Malayalam Extra"/>
+                <w:color w:val="000000"/>
+                <w:sz w:val="32"/>
+                <w:szCs w:val="40"/>
+                <w:highlight w:val="yellow"/>
+              </w:rPr>
+              <w:t>A)</w:t>
+            </w:r>
+            <w:r>
+              <w:rPr>
+                <w:rFonts w:ascii="BRH Malayalam Extra" w:hAnsi="BRH Malayalam Extra" w:cs="BRH Malayalam Extra"/>
+                <w:color w:val="000000"/>
+                <w:sz w:val="32"/>
+                <w:szCs w:val="40"/>
+              </w:rPr>
+              <w:t xml:space="preserve"> </w:t>
+            </w:r>
+            <w:r>
+              <w:rPr>
+                <w:rFonts w:ascii="BRH Malayalam Extra" w:hAnsi="BRH Malayalam Extra" w:cs="BRH Malayalam Extra"/>
+                <w:color w:val="000000"/>
+                <w:sz w:val="32"/>
+                <w:szCs w:val="40"/>
+              </w:rPr>
+              <w:t>dõ—O§ k</w:t>
+            </w:r>
+            <w:r>
+              <w:rPr>
+                <w:rFonts w:ascii="BRH Malayalam Extra" w:hAnsi="BRH Malayalam Extra" w:cs="BRH Malayalam Extra"/>
+                <w:color w:val="000000"/>
+                <w:sz w:val="26"/>
+                <w:szCs w:val="40"/>
+              </w:rPr>
+              <w:t>–</w:t>
+            </w:r>
+            <w:r>
+              <w:rPr>
+                <w:rFonts w:ascii="BRH Malayalam Extra" w:hAnsi="BRH Malayalam Extra" w:cs="BRH Malayalam Extra"/>
+                <w:color w:val="000000"/>
+                <w:sz w:val="32"/>
+                <w:szCs w:val="40"/>
+              </w:rPr>
+              <w:t>qôyhy—J |</w:t>
+            </w:r>
+          </w:p>
+          <w:p>
+            <w:pPr>
+              <w:widowControl w:val="0"/>
+              <w:autoSpaceDE w:val="0"/>
+              <w:autoSpaceDN w:val="0"/>
+              <w:adjustRightInd w:val="0"/>
+              <w:spacing w:before="0" w:line="240" w:lineRule="auto"/>
+              <w:rPr>
+                <w:rFonts w:cs="BRH Malayalam Extra"/>
+                <w:color w:val="000000"/>
+                <w:szCs w:val="40"/>
               </w:rPr>
             </w:pPr>
           </w:p>
         </w:tc>
         <w:tc>
           <w:tcPr>
-            <w:tcW w:w="5528" w:type="dxa"/>
+            <w:tcW w:w="7513" w:type="dxa"/>
+            <w:gridSpan w:val="2"/>
           </w:tcPr>
           <w:p>
             <w:pPr>
+              <w:widowControl w:val="0"/>
+              <w:autoSpaceDE w:val="0"/>
+              <w:autoSpaceDN w:val="0"/>
+              <w:adjustRightInd w:val="0"/>
               <w:spacing w:before="0" w:line="240" w:lineRule="auto"/>
               <w:rPr>
-                <w:rFonts w:cs="Latha"/>
-                <w:b/>
-                <w:bCs/>
-                <w:szCs w:val="28"/>
-                <w:cs/>
-                <w:lang w:bidi="ta-IN"/>
+                <w:rFonts w:ascii="BRH Malayalam Extra" w:hAnsi="BRH Malayalam Extra" w:cs="BRH Malayalam Extra"/>
+                <w:color w:val="000000"/>
+                <w:sz w:val="32"/>
+                <w:szCs w:val="40"/>
               </w:rPr>
             </w:pPr>
+            <w:r>
+              <w:rPr>
+                <w:rFonts w:cs="BRH Malayalam Extra"/>
+                <w:color w:val="000000"/>
+                <w:szCs w:val="40"/>
+              </w:rPr>
+              <w:t>32</w:t>
+            </w:r>
+            <w:r>
+              <w:rPr>
+                <w:rFonts w:ascii="BRH Malayalam Extra" w:hAnsi="BRH Malayalam Extra" w:cs="BRH Malayalam Extra"/>
+                <w:color w:val="000000"/>
+                <w:sz w:val="32"/>
+                <w:szCs w:val="40"/>
+              </w:rPr>
+              <w:t>)</w:t>
+            </w:r>
+            <w:r>
+              <w:rPr>
+                <w:rFonts w:ascii="BRH Malayalam Extra" w:hAnsi="BRH Malayalam Extra" w:cs="BRH Malayalam Extra"/>
+                <w:color w:val="000000"/>
+                <w:sz w:val="32"/>
+                <w:szCs w:val="40"/>
+              </w:rPr>
+              <w:tab/>
+            </w:r>
+            <w:r>
+              <w:rPr>
+                <w:rFonts w:cs="BRH Malayalam Extra"/>
+                <w:color w:val="000000"/>
+                <w:szCs w:val="40"/>
+              </w:rPr>
+              <w:t>2</w:t>
+            </w:r>
+            <w:r>
+              <w:rPr>
+                <w:rFonts w:ascii="BRH Malayalam Extra" w:hAnsi="BRH Malayalam Extra" w:cs="BRH Malayalam Extra"/>
+                <w:color w:val="000000"/>
+                <w:sz w:val="32"/>
+                <w:szCs w:val="40"/>
+              </w:rPr>
+              <w:t>.</w:t>
+            </w:r>
+            <w:r>
+              <w:rPr>
+                <w:rFonts w:cs="BRH Malayalam Extra"/>
+                <w:color w:val="000000"/>
+                <w:szCs w:val="40"/>
+              </w:rPr>
+              <w:t>4</w:t>
+            </w:r>
+            <w:r>
+              <w:rPr>
+                <w:rFonts w:ascii="BRH Malayalam Extra" w:hAnsi="BRH Malayalam Extra" w:cs="BRH Malayalam Extra"/>
+                <w:color w:val="000000"/>
+                <w:sz w:val="32"/>
+                <w:szCs w:val="40"/>
+              </w:rPr>
+              <w:t>.</w:t>
+            </w:r>
+            <w:r>
+              <w:rPr>
+                <w:rFonts w:cs="BRH Malayalam Extra"/>
+                <w:color w:val="000000"/>
+                <w:szCs w:val="40"/>
+              </w:rPr>
+              <w:t>10</w:t>
+            </w:r>
+            <w:r>
+              <w:rPr>
+                <w:rFonts w:ascii="BRH Malayalam Extra" w:hAnsi="BRH Malayalam Extra" w:cs="BRH Malayalam Extra"/>
+                <w:color w:val="000000"/>
+                <w:sz w:val="32"/>
+                <w:szCs w:val="40"/>
+              </w:rPr>
+              <w:t>.</w:t>
+            </w:r>
+            <w:r>
+              <w:rPr>
+                <w:rFonts w:cs="BRH Malayalam Extra"/>
+                <w:color w:val="000000"/>
+                <w:szCs w:val="40"/>
+              </w:rPr>
+              <w:t>2</w:t>
+            </w:r>
+            <w:r>
+              <w:rPr>
+                <w:rFonts w:ascii="BRH Malayalam Extra" w:hAnsi="BRH Malayalam Extra" w:cs="BRH Malayalam Extra"/>
+                <w:color w:val="000000"/>
+                <w:sz w:val="32"/>
+                <w:szCs w:val="40"/>
+              </w:rPr>
+              <w:t>(</w:t>
+            </w:r>
+            <w:r>
+              <w:rPr>
+                <w:rFonts w:cs="BRH Malayalam Extra"/>
+                <w:color w:val="000000"/>
+                <w:szCs w:val="40"/>
+              </w:rPr>
+              <w:t>27</w:t>
+            </w:r>
+            <w:r>
+              <w:rPr>
+                <w:rFonts w:ascii="BRH Malayalam Extra" w:hAnsi="BRH Malayalam Extra" w:cs="BRH Malayalam Extra"/>
+                <w:color w:val="000000"/>
+                <w:sz w:val="32"/>
+                <w:szCs w:val="40"/>
+              </w:rPr>
+              <w:t>)</w:t>
+            </w:r>
+            <w:proofErr w:type="gramStart"/>
+            <w:r>
+              <w:rPr>
+                <w:rFonts w:ascii="BRH Malayalam Extra" w:hAnsi="BRH Malayalam Extra" w:cs="BRH Malayalam Extra"/>
+                <w:color w:val="000000"/>
+                <w:sz w:val="32"/>
+                <w:szCs w:val="40"/>
+              </w:rPr>
+              <w:t>-  B</w:t>
+            </w:r>
+            <w:proofErr w:type="gramEnd"/>
+            <w:r>
+              <w:rPr>
+                <w:rFonts w:ascii="BRH Malayalam Extra" w:hAnsi="BRH Malayalam Extra" w:cs="BRH Malayalam Extra"/>
+                <w:color w:val="000000"/>
+                <w:sz w:val="26"/>
+                <w:szCs w:val="40"/>
+              </w:rPr>
+              <w:t>–</w:t>
+            </w:r>
+            <w:r>
+              <w:rPr>
+                <w:rFonts w:ascii="BRH Malayalam Extra" w:hAnsi="BRH Malayalam Extra" w:cs="BRH Malayalam Extra"/>
+                <w:color w:val="000000"/>
+                <w:sz w:val="32"/>
+                <w:szCs w:val="40"/>
+              </w:rPr>
+              <w:t>by</w:t>
+            </w:r>
+            <w:r>
+              <w:rPr>
+                <w:rFonts w:ascii="BRH Malayalam Extra" w:hAnsi="BRH Malayalam Extra" w:cs="BRH Malayalam Extra"/>
+                <w:color w:val="000000"/>
+                <w:sz w:val="26"/>
+                <w:szCs w:val="40"/>
+              </w:rPr>
+              <w:t>–</w:t>
+            </w:r>
+            <w:r>
+              <w:rPr>
+                <w:rFonts w:ascii="BRH Malayalam Extra" w:hAnsi="BRH Malayalam Extra" w:cs="BRH Malayalam Extra"/>
+                <w:color w:val="000000"/>
+                <w:sz w:val="32"/>
+                <w:szCs w:val="40"/>
+              </w:rPr>
+              <w:t xml:space="preserve">ZõJ | dõO§— | </w:t>
+            </w:r>
           </w:p>
-        </w:tc>
-        <w:tc>
-          <w:tcPr>
-            <w:tcW w:w="5812" w:type="dxa"/>
-          </w:tcPr>
           <w:p>
             <w:pPr>
+              <w:widowControl w:val="0"/>
+              <w:autoSpaceDE w:val="0"/>
+              <w:autoSpaceDN w:val="0"/>
+              <w:adjustRightInd w:val="0"/>
               <w:spacing w:before="0" w:line="240" w:lineRule="auto"/>
               <w:rPr>
-                <w:rFonts w:cs="Latha"/>
-                <w:b/>
-                <w:bCs/>
-                <w:szCs w:val="28"/>
-                <w:cs/>
-                <w:lang w:bidi="ta-IN"/>
+                <w:rFonts w:ascii="BRH Malayalam Extra" w:hAnsi="BRH Malayalam Extra" w:cs="BRH Malayalam Extra"/>
+                <w:color w:val="000000"/>
+                <w:sz w:val="32"/>
+                <w:szCs w:val="40"/>
+              </w:rPr>
+            </w:pPr>
+            <w:r>
+              <w:rPr>
+                <w:rFonts w:ascii="BRH Malayalam Extra" w:hAnsi="BRH Malayalam Extra" w:cs="BRH Malayalam Extra"/>
+                <w:color w:val="000000"/>
+                <w:sz w:val="32"/>
+                <w:szCs w:val="40"/>
+              </w:rPr>
+              <w:t>B</w:t>
+            </w:r>
+            <w:r>
+              <w:rPr>
+                <w:rFonts w:ascii="BRH Malayalam Extra" w:hAnsi="BRH Malayalam Extra" w:cs="BRH Malayalam Extra"/>
+                <w:color w:val="000000"/>
+                <w:sz w:val="26"/>
+                <w:szCs w:val="40"/>
+              </w:rPr>
+              <w:t>–</w:t>
+            </w:r>
+            <w:r>
+              <w:rPr>
+                <w:rFonts w:ascii="BRH Malayalam Extra" w:hAnsi="BRH Malayalam Extra" w:cs="BRH Malayalam Extra"/>
+                <w:color w:val="000000"/>
+                <w:sz w:val="32"/>
+                <w:szCs w:val="40"/>
+              </w:rPr>
+              <w:t>by</w:t>
+            </w:r>
+            <w:r>
+              <w:rPr>
+                <w:rFonts w:ascii="BRH Malayalam Extra" w:hAnsi="BRH Malayalam Extra" w:cs="BRH Malayalam Extra"/>
+                <w:color w:val="000000"/>
+                <w:sz w:val="26"/>
+                <w:szCs w:val="40"/>
+              </w:rPr>
+              <w:t>–</w:t>
+            </w:r>
+            <w:r>
+              <w:rPr>
+                <w:rFonts w:ascii="BRH Malayalam Extra" w:hAnsi="BRH Malayalam Extra" w:cs="BRH Malayalam Extra"/>
+                <w:color w:val="000000"/>
+                <w:sz w:val="32"/>
+                <w:szCs w:val="40"/>
+              </w:rPr>
+              <w:t>¥Zõx dõx˜(</w:t>
+            </w:r>
+            <w:r>
+              <w:rPr>
+                <w:rFonts w:cs="BRH Malayalam Extra"/>
+                <w:color w:val="000000"/>
+                <w:szCs w:val="40"/>
+              </w:rPr>
+              <w:t>1</w:t>
+            </w:r>
+            <w:r>
+              <w:rPr>
+                <w:rFonts w:ascii="BRH Malayalam Extra" w:hAnsi="BRH Malayalam Extra" w:cs="BRH Malayalam Extra"/>
+                <w:color w:val="000000"/>
+                <w:sz w:val="26"/>
+                <w:szCs w:val="40"/>
+              </w:rPr>
+              <w:t>–</w:t>
+            </w:r>
+            <w:proofErr w:type="gramStart"/>
+            <w:r>
+              <w:rPr>
+                <w:rFonts w:ascii="BRH Malayalam Extra" w:hAnsi="BRH Malayalam Extra" w:cs="BRH Malayalam Extra"/>
+                <w:color w:val="000000"/>
+                <w:sz w:val="32"/>
+                <w:szCs w:val="40"/>
+                <w:highlight w:val="green"/>
+              </w:rPr>
+              <w:t>A</w:t>
+            </w:r>
+            <w:r>
+              <w:rPr>
+                <w:rFonts w:ascii="BRH Malayalam Extra" w:hAnsi="BRH Malayalam Extra" w:cs="BRH Malayalam Extra"/>
+                <w:color w:val="000000"/>
+                <w:sz w:val="32"/>
+                <w:szCs w:val="40"/>
+              </w:rPr>
+              <w:t>)</w:t>
+            </w:r>
+            <w:r>
+              <w:rPr>
+                <w:rFonts w:ascii="BRH Malayalam Extra" w:hAnsi="BRH Malayalam Extra" w:cs="BRH Malayalam Extra"/>
+                <w:color w:val="000000"/>
+                <w:sz w:val="32"/>
+                <w:szCs w:val="40"/>
+                <w:highlight w:val="green"/>
+              </w:rPr>
+              <w:t>O</w:t>
+            </w:r>
+            <w:proofErr w:type="gramEnd"/>
+            <w:r>
+              <w:rPr>
+                <w:rFonts w:ascii="BRH Malayalam Extra" w:hAnsi="BRH Malayalam Extra" w:cs="BRH Malayalam Extra"/>
+                <w:color w:val="000000"/>
+                <w:sz w:val="32"/>
+                <w:szCs w:val="40"/>
+                <w:highlight w:val="green"/>
+              </w:rPr>
+              <w:t>§</w:t>
+            </w:r>
+            <w:r>
+              <w:rPr>
+                <w:rFonts w:ascii="BRH Malayalam Extra" w:hAnsi="BRH Malayalam Extra" w:cs="BRH Malayalam Extra"/>
+                <w:color w:val="000000"/>
+                <w:sz w:val="32"/>
+                <w:szCs w:val="40"/>
+              </w:rPr>
+              <w:t xml:space="preserve"> </w:t>
+            </w:r>
+            <w:r>
+              <w:rPr>
+                <w:rFonts w:ascii="BRH Malayalam Extra" w:hAnsi="BRH Malayalam Extra" w:cs="BRH Malayalam Extra"/>
+                <w:color w:val="000000"/>
+                <w:sz w:val="32"/>
+                <w:szCs w:val="40"/>
+              </w:rPr>
+              <w:t>dõ—O§ Oxby</w:t>
+            </w:r>
+            <w:r>
+              <w:rPr>
+                <w:rFonts w:ascii="BRH Malayalam Extra" w:hAnsi="BRH Malayalam Extra" w:cs="BRH Malayalam Extra"/>
+                <w:color w:val="000000"/>
+                <w:sz w:val="26"/>
+                <w:szCs w:val="40"/>
+              </w:rPr>
+              <w:t>–</w:t>
+            </w:r>
+            <w:r>
+              <w:rPr>
+                <w:rFonts w:ascii="BRH Malayalam Extra" w:hAnsi="BRH Malayalam Extra" w:cs="BRH Malayalam Extra"/>
+                <w:color w:val="000000"/>
+                <w:sz w:val="32"/>
+                <w:szCs w:val="40"/>
+              </w:rPr>
+              <w:t>Zõ B—by</w:t>
+            </w:r>
+            <w:r>
+              <w:rPr>
+                <w:rFonts w:ascii="BRH Malayalam Extra" w:hAnsi="BRH Malayalam Extra" w:cs="BRH Malayalam Extra"/>
+                <w:color w:val="000000"/>
+                <w:sz w:val="26"/>
+                <w:szCs w:val="40"/>
+              </w:rPr>
+              <w:t>–</w:t>
+            </w:r>
+            <w:r>
+              <w:rPr>
+                <w:rFonts w:ascii="BRH Malayalam Extra" w:hAnsi="BRH Malayalam Extra" w:cs="BRH Malayalam Extra"/>
+                <w:color w:val="000000"/>
+                <w:sz w:val="32"/>
+                <w:szCs w:val="40"/>
+              </w:rPr>
+              <w:t>¥Zõx dõO§—</w:t>
+            </w:r>
+            <w:r>
+              <w:rPr>
+                <w:rFonts w:ascii="BRH Malayalam Extra" w:hAnsi="BRH Malayalam Extra" w:cs="BRH Malayalam Extra"/>
+                <w:color w:val="000000"/>
+                <w:sz w:val="32"/>
+                <w:szCs w:val="40"/>
+              </w:rPr>
+              <w:t xml:space="preserve"> </w:t>
+            </w:r>
+            <w:r>
+              <w:rPr>
+                <w:rFonts w:ascii="BRH Malayalam Extra" w:hAnsi="BRH Malayalam Extra" w:cs="BRH Malayalam Extra"/>
+                <w:color w:val="000000"/>
+                <w:sz w:val="32"/>
+                <w:szCs w:val="40"/>
+              </w:rPr>
+              <w:t>|</w:t>
+            </w:r>
+          </w:p>
+          <w:p>
+            <w:pPr>
+              <w:widowControl w:val="0"/>
+              <w:autoSpaceDE w:val="0"/>
+              <w:autoSpaceDN w:val="0"/>
+              <w:adjustRightInd w:val="0"/>
+              <w:spacing w:before="0" w:line="240" w:lineRule="auto"/>
+              <w:rPr>
+                <w:rFonts w:ascii="BRH Malayalam Extra" w:hAnsi="BRH Malayalam Extra" w:cs="BRH Malayalam Extra"/>
+                <w:color w:val="000000"/>
+                <w:sz w:val="32"/>
+                <w:szCs w:val="40"/>
+              </w:rPr>
+            </w:pPr>
+            <w:r>
+              <w:rPr>
+                <w:rFonts w:cs="BRH Malayalam Extra"/>
+                <w:color w:val="000000"/>
+                <w:szCs w:val="40"/>
+              </w:rPr>
+              <w:t>33</w:t>
+            </w:r>
+            <w:r>
+              <w:rPr>
+                <w:rFonts w:ascii="BRH Malayalam Extra" w:hAnsi="BRH Malayalam Extra" w:cs="BRH Malayalam Extra"/>
+                <w:color w:val="000000"/>
+                <w:sz w:val="32"/>
+                <w:szCs w:val="40"/>
+              </w:rPr>
+              <w:t>)</w:t>
+            </w:r>
+            <w:r>
+              <w:rPr>
+                <w:rFonts w:ascii="BRH Malayalam Extra" w:hAnsi="BRH Malayalam Extra" w:cs="BRH Malayalam Extra"/>
+                <w:color w:val="000000"/>
+                <w:sz w:val="32"/>
+                <w:szCs w:val="40"/>
+              </w:rPr>
+              <w:tab/>
+            </w:r>
+            <w:r>
+              <w:rPr>
+                <w:rFonts w:cs="BRH Malayalam Extra"/>
+                <w:color w:val="000000"/>
+                <w:szCs w:val="40"/>
+              </w:rPr>
+              <w:t>2</w:t>
+            </w:r>
+            <w:r>
+              <w:rPr>
+                <w:rFonts w:ascii="BRH Malayalam Extra" w:hAnsi="BRH Malayalam Extra" w:cs="BRH Malayalam Extra"/>
+                <w:color w:val="000000"/>
+                <w:sz w:val="32"/>
+                <w:szCs w:val="40"/>
+              </w:rPr>
+              <w:t>.</w:t>
+            </w:r>
+            <w:r>
+              <w:rPr>
+                <w:rFonts w:cs="BRH Malayalam Extra"/>
+                <w:color w:val="000000"/>
+                <w:szCs w:val="40"/>
+              </w:rPr>
+              <w:t>4</w:t>
+            </w:r>
+            <w:r>
+              <w:rPr>
+                <w:rFonts w:ascii="BRH Malayalam Extra" w:hAnsi="BRH Malayalam Extra" w:cs="BRH Malayalam Extra"/>
+                <w:color w:val="000000"/>
+                <w:sz w:val="32"/>
+                <w:szCs w:val="40"/>
+              </w:rPr>
+              <w:t>.</w:t>
+            </w:r>
+            <w:r>
+              <w:rPr>
+                <w:rFonts w:cs="BRH Malayalam Extra"/>
+                <w:color w:val="000000"/>
+                <w:szCs w:val="40"/>
+              </w:rPr>
+              <w:t>10</w:t>
+            </w:r>
+            <w:r>
+              <w:rPr>
+                <w:rFonts w:ascii="BRH Malayalam Extra" w:hAnsi="BRH Malayalam Extra" w:cs="BRH Malayalam Extra"/>
+                <w:color w:val="000000"/>
+                <w:sz w:val="32"/>
+                <w:szCs w:val="40"/>
+              </w:rPr>
+              <w:t>.</w:t>
+            </w:r>
+            <w:r>
+              <w:rPr>
+                <w:rFonts w:cs="BRH Malayalam Extra"/>
+                <w:color w:val="000000"/>
+                <w:szCs w:val="40"/>
+              </w:rPr>
+              <w:t>2</w:t>
+            </w:r>
+            <w:r>
+              <w:rPr>
+                <w:rFonts w:ascii="BRH Malayalam Extra" w:hAnsi="BRH Malayalam Extra" w:cs="BRH Malayalam Extra"/>
+                <w:color w:val="000000"/>
+                <w:sz w:val="32"/>
+                <w:szCs w:val="40"/>
+              </w:rPr>
+              <w:t>(</w:t>
+            </w:r>
+            <w:r>
+              <w:rPr>
+                <w:rFonts w:cs="BRH Malayalam Extra"/>
+                <w:color w:val="000000"/>
+                <w:szCs w:val="40"/>
+              </w:rPr>
+              <w:t>28</w:t>
+            </w:r>
+            <w:r>
+              <w:rPr>
+                <w:rFonts w:ascii="BRH Malayalam Extra" w:hAnsi="BRH Malayalam Extra" w:cs="BRH Malayalam Extra"/>
+                <w:color w:val="000000"/>
+                <w:sz w:val="32"/>
+                <w:szCs w:val="40"/>
+              </w:rPr>
+              <w:t>)</w:t>
+            </w:r>
+            <w:proofErr w:type="gramStart"/>
+            <w:r>
+              <w:rPr>
+                <w:rFonts w:ascii="BRH Malayalam Extra" w:hAnsi="BRH Malayalam Extra" w:cs="BRH Malayalam Extra"/>
+                <w:color w:val="000000"/>
+                <w:sz w:val="32"/>
+                <w:szCs w:val="40"/>
+              </w:rPr>
+              <w:t>-  dõO</w:t>
+            </w:r>
+            <w:proofErr w:type="gramEnd"/>
+            <w:r>
+              <w:rPr>
+                <w:rFonts w:ascii="BRH Malayalam Extra" w:hAnsi="BRH Malayalam Extra" w:cs="BRH Malayalam Extra"/>
+                <w:color w:val="000000"/>
+                <w:sz w:val="32"/>
+                <w:szCs w:val="40"/>
+              </w:rPr>
+              <w:t>§— | k</w:t>
+            </w:r>
+            <w:r>
+              <w:rPr>
+                <w:rFonts w:ascii="BRH Malayalam Extra" w:hAnsi="BRH Malayalam Extra" w:cs="BRH Malayalam Extra"/>
+                <w:color w:val="000000"/>
+                <w:sz w:val="26"/>
+                <w:szCs w:val="40"/>
+              </w:rPr>
+              <w:t>–</w:t>
+            </w:r>
+            <w:r>
+              <w:rPr>
+                <w:rFonts w:ascii="BRH Malayalam Extra" w:hAnsi="BRH Malayalam Extra" w:cs="BRH Malayalam Extra"/>
+                <w:color w:val="000000"/>
+                <w:sz w:val="32"/>
+                <w:szCs w:val="40"/>
+              </w:rPr>
+              <w:t xml:space="preserve">qôyhy—J | </w:t>
+            </w:r>
+          </w:p>
+          <w:p>
+            <w:pPr>
+              <w:widowControl w:val="0"/>
+              <w:autoSpaceDE w:val="0"/>
+              <w:autoSpaceDN w:val="0"/>
+              <w:adjustRightInd w:val="0"/>
+              <w:spacing w:before="0" w:line="240" w:lineRule="auto"/>
+              <w:rPr>
+                <w:rFonts w:ascii="BRH Malayalam Extra" w:hAnsi="BRH Malayalam Extra" w:cs="BRH Malayalam Extra"/>
+                <w:color w:val="000000"/>
+                <w:sz w:val="32"/>
+                <w:szCs w:val="40"/>
+              </w:rPr>
+            </w:pPr>
+            <w:r>
+              <w:rPr>
+                <w:rFonts w:ascii="BRH Malayalam Extra" w:hAnsi="BRH Malayalam Extra" w:cs="BRH Malayalam Extra"/>
+                <w:color w:val="000000"/>
+                <w:sz w:val="32"/>
+                <w:szCs w:val="40"/>
+              </w:rPr>
+              <w:t>dõ—O§ k</w:t>
+            </w:r>
+            <w:r>
+              <w:rPr>
+                <w:rFonts w:ascii="BRH Malayalam Extra" w:hAnsi="BRH Malayalam Extra" w:cs="BRH Malayalam Extra"/>
+                <w:color w:val="000000"/>
+                <w:sz w:val="26"/>
+                <w:szCs w:val="40"/>
+              </w:rPr>
+              <w:t>–</w:t>
+            </w:r>
+            <w:r>
+              <w:rPr>
+                <w:rFonts w:ascii="BRH Malayalam Extra" w:hAnsi="BRH Malayalam Extra" w:cs="BRH Malayalam Extra"/>
+                <w:color w:val="000000"/>
+                <w:sz w:val="32"/>
+                <w:szCs w:val="40"/>
+              </w:rPr>
+              <w:t>qôyhz— k</w:t>
+            </w:r>
+            <w:r>
+              <w:rPr>
+                <w:rFonts w:ascii="BRH Malayalam Extra" w:hAnsi="BRH Malayalam Extra" w:cs="BRH Malayalam Extra"/>
+                <w:color w:val="000000"/>
+                <w:sz w:val="26"/>
+                <w:szCs w:val="40"/>
+              </w:rPr>
+              <w:t>–</w:t>
+            </w:r>
+            <w:r>
+              <w:rPr>
+                <w:rFonts w:ascii="BRH Malayalam Extra" w:hAnsi="BRH Malayalam Extra" w:cs="BRH Malayalam Extra"/>
+                <w:color w:val="000000"/>
+                <w:sz w:val="32"/>
+                <w:szCs w:val="40"/>
+              </w:rPr>
+              <w:t>qôyhy</w:t>
+            </w:r>
+            <w:r>
+              <w:rPr>
+                <w:rFonts w:ascii="BRH Malayalam Extra" w:hAnsi="BRH Malayalam Extra" w:cs="BRH Malayalam Extra"/>
+                <w:color w:val="000000"/>
+                <w:sz w:val="26"/>
+                <w:szCs w:val="40"/>
+              </w:rPr>
+              <w:t>–</w:t>
+            </w:r>
+            <w:r>
+              <w:rPr>
+                <w:rFonts w:ascii="BRH Malayalam Extra" w:hAnsi="BRH Malayalam Extra" w:cs="BRH Malayalam Extra"/>
+                <w:color w:val="000000"/>
+                <w:sz w:val="32"/>
+                <w:szCs w:val="40"/>
+              </w:rPr>
+              <w:t>ª dõx˜(</w:t>
+            </w:r>
+            <w:r>
+              <w:rPr>
+                <w:rFonts w:cs="BRH Malayalam Extra"/>
+                <w:color w:val="000000"/>
+                <w:szCs w:val="40"/>
+              </w:rPr>
+              <w:t>1</w:t>
+            </w:r>
+            <w:r>
+              <w:rPr>
+                <w:rFonts w:ascii="BRH Malayalam Extra" w:hAnsi="BRH Malayalam Extra" w:cs="BRH Malayalam Extra"/>
+                <w:color w:val="000000"/>
+                <w:sz w:val="26"/>
+                <w:szCs w:val="40"/>
+              </w:rPr>
+              <w:t>–</w:t>
+            </w:r>
+            <w:proofErr w:type="gramStart"/>
+            <w:r>
+              <w:rPr>
+                <w:rFonts w:ascii="BRH Malayalam Extra" w:hAnsi="BRH Malayalam Extra" w:cs="BRH Malayalam Extra"/>
+                <w:color w:val="000000"/>
+                <w:sz w:val="32"/>
+                <w:szCs w:val="40"/>
+                <w:highlight w:val="green"/>
+              </w:rPr>
+              <w:t>A</w:t>
+            </w:r>
+            <w:r>
+              <w:rPr>
+                <w:rFonts w:ascii="BRH Malayalam Extra" w:hAnsi="BRH Malayalam Extra" w:cs="BRH Malayalam Extra"/>
+                <w:color w:val="000000"/>
+                <w:sz w:val="32"/>
+                <w:szCs w:val="40"/>
+              </w:rPr>
+              <w:t>)</w:t>
+            </w:r>
+            <w:r>
+              <w:rPr>
+                <w:rFonts w:ascii="BRH Malayalam Extra" w:hAnsi="BRH Malayalam Extra" w:cs="BRH Malayalam Extra"/>
+                <w:color w:val="000000"/>
+                <w:sz w:val="32"/>
+                <w:szCs w:val="40"/>
+                <w:highlight w:val="green"/>
+              </w:rPr>
+              <w:t>O</w:t>
+            </w:r>
+            <w:proofErr w:type="gramEnd"/>
+            <w:r>
+              <w:rPr>
+                <w:rFonts w:ascii="BRH Malayalam Extra" w:hAnsi="BRH Malayalam Extra" w:cs="BRH Malayalam Extra"/>
+                <w:color w:val="000000"/>
+                <w:sz w:val="32"/>
+                <w:szCs w:val="40"/>
+              </w:rPr>
+              <w:t>§</w:t>
+            </w:r>
+            <w:r>
+              <w:rPr>
+                <w:rFonts w:ascii="BRH Malayalam Extra" w:hAnsi="BRH Malayalam Extra" w:cs="BRH Malayalam Extra"/>
+                <w:color w:val="000000"/>
+                <w:sz w:val="32"/>
+                <w:szCs w:val="40"/>
+              </w:rPr>
+              <w:t xml:space="preserve"> </w:t>
+            </w:r>
+            <w:r>
+              <w:rPr>
+                <w:rFonts w:ascii="BRH Malayalam Extra" w:hAnsi="BRH Malayalam Extra" w:cs="BRH Malayalam Extra"/>
+                <w:color w:val="000000"/>
+                <w:sz w:val="32"/>
+                <w:szCs w:val="40"/>
+              </w:rPr>
+              <w:t>dõ—O§ k</w:t>
+            </w:r>
+            <w:r>
+              <w:rPr>
+                <w:rFonts w:ascii="BRH Malayalam Extra" w:hAnsi="BRH Malayalam Extra" w:cs="BRH Malayalam Extra"/>
+                <w:color w:val="000000"/>
+                <w:sz w:val="26"/>
+                <w:szCs w:val="40"/>
+              </w:rPr>
+              <w:t>–</w:t>
+            </w:r>
+            <w:r>
+              <w:rPr>
+                <w:rFonts w:ascii="BRH Malayalam Extra" w:hAnsi="BRH Malayalam Extra" w:cs="BRH Malayalam Extra"/>
+                <w:color w:val="000000"/>
+                <w:sz w:val="32"/>
+                <w:szCs w:val="40"/>
+              </w:rPr>
+              <w:t>qôyhy—J |</w:t>
+            </w:r>
+          </w:p>
+          <w:p>
+            <w:pPr>
+              <w:widowControl w:val="0"/>
+              <w:autoSpaceDE w:val="0"/>
+              <w:autoSpaceDN w:val="0"/>
+              <w:adjustRightInd w:val="0"/>
+              <w:spacing w:before="0" w:line="240" w:lineRule="auto"/>
+              <w:rPr>
+                <w:rFonts w:cs="BRH Malayalam Extra"/>
+                <w:color w:val="000000"/>
+                <w:szCs w:val="40"/>
               </w:rPr>
             </w:pPr>
           </w:p>

--- a/TS Jatai Ghanam Project/TS 2.4/TS 2.4 Jatai Malayalam Corrections.docx
+++ b/TS Jatai Ghanam Project/TS 2.4/TS 2.4 Jatai Malayalam Corrections.docx
@@ -154,27 +154,7 @@
           <w:sz w:val="28"/>
           <w:szCs w:val="32"/>
         </w:rPr>
-        <w:t>(</w:t>
-      </w:r>
-      <w:proofErr w:type="gramStart"/>
-      <w:r>
-        <w:rPr>
-          <w:b/>
-          <w:bCs/>
-          <w:sz w:val="28"/>
-          <w:szCs w:val="32"/>
-        </w:rPr>
-        <w:t>ignore</w:t>
-      </w:r>
-      <w:proofErr w:type="gramEnd"/>
-      <w:r>
-        <w:rPr>
-          <w:b/>
-          <w:bCs/>
-          <w:sz w:val="28"/>
-          <w:szCs w:val="32"/>
-        </w:rPr>
-        <w:t xml:space="preserve"> those which are already incorporated in your book’s version and date)</w:t>
+        <w:t>(ignore those which are already incorporated in your book’s version and date)</w:t>
       </w:r>
     </w:p>
     <w:tbl>
@@ -387,19 +367,8 @@
                 <w:sz w:val="32"/>
                 <w:szCs w:val="40"/>
               </w:rPr>
-              <w:t>)</w:t>
-            </w:r>
-            <w:proofErr w:type="gramStart"/>
-            <w:r>
-              <w:rPr>
-                <w:rFonts w:ascii="BRH Malayalam Extra" w:hAnsi="BRH Malayalam Extra" w:cs="BRH Malayalam Extra"/>
-                <w:color w:val="000000"/>
-                <w:sz w:val="32"/>
-                <w:szCs w:val="40"/>
-              </w:rPr>
-              <w:t>-  A</w:t>
-            </w:r>
-            <w:proofErr w:type="gramEnd"/>
+              <w:t>)-  A</w:t>
+            </w:r>
             <w:r>
               <w:rPr>
                 <w:rFonts w:ascii="BRH Malayalam Extra" w:hAnsi="BRH Malayalam Extra" w:cs="BRH Malayalam Extra"/>
@@ -727,19 +696,8 @@
                 <w:sz w:val="32"/>
                 <w:szCs w:val="40"/>
               </w:rPr>
-              <w:t>)</w:t>
-            </w:r>
-            <w:proofErr w:type="gramStart"/>
-            <w:r>
-              <w:rPr>
-                <w:rFonts w:ascii="BRH Malayalam Extra" w:hAnsi="BRH Malayalam Extra" w:cs="BRH Malayalam Extra"/>
-                <w:color w:val="000000"/>
-                <w:sz w:val="32"/>
-                <w:szCs w:val="40"/>
-              </w:rPr>
-              <w:t>-  A</w:t>
-            </w:r>
-            <w:proofErr w:type="gramEnd"/>
+              <w:t>)-  A</w:t>
+            </w:r>
             <w:r>
               <w:rPr>
                 <w:rFonts w:ascii="BRH Malayalam Extra" w:hAnsi="BRH Malayalam Extra" w:cs="BRH Malayalam Extra"/>
@@ -1069,19 +1027,8 @@
                 <w:sz w:val="32"/>
                 <w:szCs w:val="40"/>
               </w:rPr>
-              <w:t>)</w:t>
-            </w:r>
-            <w:proofErr w:type="gramStart"/>
-            <w:r>
-              <w:rPr>
-                <w:rFonts w:ascii="BRH Malayalam Extra" w:hAnsi="BRH Malayalam Extra" w:cs="BRH Malayalam Extra"/>
-                <w:color w:val="000000"/>
-                <w:sz w:val="32"/>
-                <w:szCs w:val="40"/>
-              </w:rPr>
-              <w:t>-  C</w:t>
-            </w:r>
-            <w:proofErr w:type="gramEnd"/>
+              <w:t>)-  C</w:t>
+            </w:r>
             <w:r>
               <w:rPr>
                 <w:rFonts w:ascii="BRH Malayalam Extra" w:hAnsi="BRH Malayalam Extra" w:cs="BRH Malayalam Extra"/>
@@ -1509,19 +1456,8 @@
                 <w:sz w:val="32"/>
                 <w:szCs w:val="40"/>
               </w:rPr>
-              <w:t>)</w:t>
-            </w:r>
-            <w:proofErr w:type="gramStart"/>
-            <w:r>
-              <w:rPr>
-                <w:rFonts w:ascii="BRH Malayalam Extra" w:hAnsi="BRH Malayalam Extra" w:cs="BRH Malayalam Extra"/>
-                <w:color w:val="000000"/>
-                <w:sz w:val="32"/>
-                <w:szCs w:val="40"/>
-              </w:rPr>
-              <w:t>-  C</w:t>
-            </w:r>
-            <w:proofErr w:type="gramEnd"/>
+              <w:t>)-  C</w:t>
+            </w:r>
             <w:r>
               <w:rPr>
                 <w:rFonts w:ascii="BRH Malayalam Extra" w:hAnsi="BRH Malayalam Extra" w:cs="BRH Malayalam Extra"/>
@@ -1867,19 +1803,8 @@
                 <w:sz w:val="32"/>
                 <w:szCs w:val="40"/>
               </w:rPr>
-              <w:t>)</w:t>
-            </w:r>
-            <w:proofErr w:type="gramStart"/>
-            <w:r>
-              <w:rPr>
-                <w:rFonts w:ascii="BRH Malayalam Extra" w:hAnsi="BRH Malayalam Extra" w:cs="BRH Malayalam Extra"/>
-                <w:color w:val="000000"/>
-                <w:sz w:val="32"/>
-                <w:szCs w:val="40"/>
-              </w:rPr>
-              <w:t>-  C</w:t>
-            </w:r>
-            <w:proofErr w:type="gramEnd"/>
+              <w:t>)-  C</w:t>
+            </w:r>
             <w:r>
               <w:rPr>
                 <w:rFonts w:ascii="BRH Malayalam Extra" w:hAnsi="BRH Malayalam Extra" w:cs="BRH Malayalam Extra"/>
@@ -2256,19 +2181,8 @@
                 <w:sz w:val="32"/>
                 <w:szCs w:val="40"/>
               </w:rPr>
-              <w:t>)</w:t>
-            </w:r>
-            <w:proofErr w:type="gramStart"/>
-            <w:r>
-              <w:rPr>
-                <w:rFonts w:ascii="BRH Malayalam Extra" w:hAnsi="BRH Malayalam Extra" w:cs="BRH Malayalam Extra"/>
-                <w:color w:val="000000"/>
-                <w:sz w:val="32"/>
-                <w:szCs w:val="40"/>
-              </w:rPr>
-              <w:t>-  C</w:t>
-            </w:r>
-            <w:proofErr w:type="gramEnd"/>
+              <w:t>)-  C</w:t>
+            </w:r>
             <w:r>
               <w:rPr>
                 <w:rFonts w:ascii="BRH Malayalam Extra" w:hAnsi="BRH Malayalam Extra" w:cs="BRH Malayalam Extra"/>
@@ -2586,27 +2500,7 @@
                 <w:sz w:val="32"/>
                 <w:szCs w:val="40"/>
               </w:rPr>
-              <w:t>)</w:t>
-            </w:r>
-            <w:proofErr w:type="gramStart"/>
-            <w:r>
-              <w:rPr>
-                <w:rFonts w:ascii="BRH Malayalam Extra" w:hAnsi="BRH Malayalam Extra" w:cs="BRH Malayalam Extra"/>
-                <w:color w:val="000000"/>
-                <w:sz w:val="32"/>
-                <w:szCs w:val="40"/>
-              </w:rPr>
-              <w:t>-  CöÉx</w:t>
-            </w:r>
-            <w:proofErr w:type="gramEnd"/>
-            <w:r>
-              <w:rPr>
-                <w:rFonts w:ascii="BRH Malayalam Extra" w:hAnsi="BRH Malayalam Extra" w:cs="BRH Malayalam Extra"/>
-                <w:color w:val="000000"/>
-                <w:sz w:val="32"/>
-                <w:szCs w:val="40"/>
-              </w:rPr>
-              <w:t>—j | A</w:t>
+              <w:t>)-  CöÉx—j | A</w:t>
             </w:r>
             <w:r>
               <w:rPr>
@@ -2684,27 +2578,7 @@
                 <w:sz w:val="32"/>
                 <w:szCs w:val="40"/>
               </w:rPr>
-              <w:t>CöÉx—jx (³</w:t>
-            </w:r>
-            <w:proofErr w:type="gramStart"/>
-            <w:r>
-              <w:rPr>
-                <w:rFonts w:ascii="BRH Malayalam Extra" w:hAnsi="BRH Malayalam Extra" w:cs="BRH Malayalam Extra"/>
-                <w:color w:val="000000"/>
-                <w:sz w:val="32"/>
-                <w:szCs w:val="40"/>
-              </w:rPr>
-              <w:t>§)¥</w:t>
-            </w:r>
-            <w:proofErr w:type="gramEnd"/>
-            <w:r>
-              <w:rPr>
-                <w:rFonts w:ascii="BRH Malayalam Extra" w:hAnsi="BRH Malayalam Extra" w:cs="BRH Malayalam Extra"/>
-                <w:color w:val="000000"/>
-                <w:sz w:val="32"/>
-                <w:szCs w:val="40"/>
-              </w:rPr>
-              <w:t>tx</w:t>
+              <w:t>CöÉx—jx (³§)¥tx</w:t>
             </w:r>
             <w:r>
               <w:rPr>
@@ -2819,27 +2693,7 @@
                 <w:sz w:val="32"/>
                 <w:szCs w:val="40"/>
               </w:rPr>
-              <w:t>¥jöÉx—jx (³</w:t>
-            </w:r>
-            <w:proofErr w:type="gramStart"/>
-            <w:r>
-              <w:rPr>
-                <w:rFonts w:ascii="BRH Malayalam Extra" w:hAnsi="BRH Malayalam Extra" w:cs="BRH Malayalam Extra"/>
-                <w:color w:val="000000"/>
-                <w:sz w:val="32"/>
-                <w:szCs w:val="40"/>
-              </w:rPr>
-              <w:t>§)¥</w:t>
-            </w:r>
-            <w:proofErr w:type="gramEnd"/>
-            <w:r>
-              <w:rPr>
-                <w:rFonts w:ascii="BRH Malayalam Extra" w:hAnsi="BRH Malayalam Extra" w:cs="BRH Malayalam Extra"/>
-                <w:color w:val="000000"/>
-                <w:sz w:val="32"/>
-                <w:szCs w:val="40"/>
-              </w:rPr>
-              <w:t>tx</w:t>
+              <w:t>¥jöÉx—jx (³§)¥tx</w:t>
             </w:r>
             <w:r>
               <w:rPr>
@@ -2983,19 +2837,8 @@
                 <w:sz w:val="32"/>
                 <w:szCs w:val="40"/>
               </w:rPr>
-              <w:t>)</w:t>
-            </w:r>
-            <w:proofErr w:type="gramStart"/>
-            <w:r>
-              <w:rPr>
-                <w:rFonts w:ascii="BRH Malayalam Extra" w:hAnsi="BRH Malayalam Extra" w:cs="BRH Malayalam Extra"/>
-                <w:color w:val="000000"/>
-                <w:sz w:val="32"/>
-                <w:szCs w:val="40"/>
-              </w:rPr>
-              <w:t>-  A</w:t>
-            </w:r>
-            <w:proofErr w:type="gramEnd"/>
+              <w:t>)-  A</w:t>
+            </w:r>
             <w:r>
               <w:rPr>
                 <w:rFonts w:ascii="BRH Malayalam Extra" w:hAnsi="BRH Malayalam Extra" w:cs="BRH Malayalam Extra"/>
@@ -4278,19 +4121,8 @@
                 <w:sz w:val="32"/>
                 <w:szCs w:val="40"/>
               </w:rPr>
-              <w:t>)</w:t>
-            </w:r>
-            <w:proofErr w:type="gramStart"/>
-            <w:r>
-              <w:rPr>
-                <w:rFonts w:ascii="BRH Malayalam Extra" w:hAnsi="BRH Malayalam Extra" w:cs="BRH Malayalam Extra"/>
-                <w:color w:val="000000"/>
-                <w:sz w:val="32"/>
-                <w:szCs w:val="40"/>
-              </w:rPr>
-              <w:t>-  dy</w:t>
-            </w:r>
-            <w:proofErr w:type="gramEnd"/>
+              <w:t>)-  dy</w:t>
+            </w:r>
             <w:r>
               <w:rPr>
                 <w:rFonts w:ascii="BRH Malayalam Extra" w:hAnsi="BRH Malayalam Extra" w:cs="BRH Malayalam Extra"/>
@@ -4630,19 +4462,8 @@
                 <w:sz w:val="32"/>
                 <w:szCs w:val="40"/>
               </w:rPr>
-              <w:t>)</w:t>
-            </w:r>
-            <w:proofErr w:type="gramStart"/>
-            <w:r>
-              <w:rPr>
-                <w:rFonts w:ascii="BRH Malayalam Extra" w:hAnsi="BRH Malayalam Extra" w:cs="BRH Malayalam Extra"/>
-                <w:color w:val="000000"/>
-                <w:sz w:val="32"/>
-                <w:szCs w:val="40"/>
-              </w:rPr>
-              <w:t>-  dy</w:t>
-            </w:r>
-            <w:proofErr w:type="gramEnd"/>
+              <w:t>)-  dy</w:t>
+            </w:r>
             <w:r>
               <w:rPr>
                 <w:rFonts w:ascii="BRH Malayalam Extra" w:hAnsi="BRH Malayalam Extra" w:cs="BRH Malayalam Extra"/>
@@ -4721,17 +4542,7 @@
                 <w:sz w:val="32"/>
                 <w:szCs w:val="40"/>
               </w:rPr>
-              <w:t>© d(³</w:t>
-            </w:r>
-            <w:proofErr w:type="gramStart"/>
-            <w:r>
-              <w:rPr>
-                <w:rFonts w:ascii="BRH Malayalam Extra" w:hAnsi="BRH Malayalam Extra" w:cs="BRH Malayalam Extra"/>
-                <w:color w:val="000000"/>
-                <w:sz w:val="32"/>
-                <w:szCs w:val="40"/>
-              </w:rPr>
-              <w:t>§)</w:t>
+              <w:t>© d(³§)</w:t>
             </w:r>
             <w:r>
               <w:rPr>
@@ -4743,7 +4554,6 @@
               </w:rPr>
               <w:t>t</w:t>
             </w:r>
-            <w:proofErr w:type="gramEnd"/>
             <w:r>
               <w:rPr>
                 <w:rFonts w:ascii="BRH Malayalam Extra" w:hAnsi="BRH Malayalam Extra" w:cs="BRH Malayalam Extra"/>
@@ -4991,27 +4801,7 @@
                 <w:sz w:val="32"/>
                 <w:szCs w:val="40"/>
               </w:rPr>
-              <w:t>)</w:t>
-            </w:r>
-            <w:proofErr w:type="gramStart"/>
-            <w:r>
-              <w:rPr>
-                <w:rFonts w:ascii="BRH Malayalam Extra" w:hAnsi="BRH Malayalam Extra" w:cs="BRH Malayalam Extra"/>
-                <w:color w:val="000000"/>
-                <w:sz w:val="32"/>
-                <w:szCs w:val="40"/>
-              </w:rPr>
-              <w:t>-  CöÉx</w:t>
-            </w:r>
-            <w:proofErr w:type="gramEnd"/>
-            <w:r>
-              <w:rPr>
-                <w:rFonts w:ascii="BRH Malayalam Extra" w:hAnsi="BRH Malayalam Extra" w:cs="BRH Malayalam Extra"/>
-                <w:color w:val="000000"/>
-                <w:sz w:val="32"/>
-                <w:szCs w:val="40"/>
-              </w:rPr>
-              <w:t>—j | A</w:t>
+              <w:t>)-  CöÉx—j | A</w:t>
             </w:r>
             <w:r>
               <w:rPr>
@@ -5089,27 +4879,7 @@
                 <w:sz w:val="32"/>
                 <w:szCs w:val="40"/>
               </w:rPr>
-              <w:t>CöÉx—jx (³</w:t>
-            </w:r>
-            <w:proofErr w:type="gramStart"/>
-            <w:r>
-              <w:rPr>
-                <w:rFonts w:ascii="BRH Malayalam Extra" w:hAnsi="BRH Malayalam Extra" w:cs="BRH Malayalam Extra"/>
-                <w:color w:val="000000"/>
-                <w:sz w:val="32"/>
-                <w:szCs w:val="40"/>
-              </w:rPr>
-              <w:t>§)¥</w:t>
-            </w:r>
-            <w:proofErr w:type="gramEnd"/>
-            <w:r>
-              <w:rPr>
-                <w:rFonts w:ascii="BRH Malayalam Extra" w:hAnsi="BRH Malayalam Extra" w:cs="BRH Malayalam Extra"/>
-                <w:color w:val="000000"/>
-                <w:sz w:val="32"/>
-                <w:szCs w:val="40"/>
-              </w:rPr>
-              <w:t>tx</w:t>
+              <w:t>CöÉx—jx (³§)¥tx</w:t>
             </w:r>
             <w:r>
               <w:rPr>
@@ -5233,27 +5003,7 @@
                 <w:sz w:val="32"/>
                 <w:szCs w:val="40"/>
               </w:rPr>
-              <w:t>x—jx (³</w:t>
-            </w:r>
-            <w:proofErr w:type="gramStart"/>
-            <w:r>
-              <w:rPr>
-                <w:rFonts w:ascii="BRH Malayalam Extra" w:hAnsi="BRH Malayalam Extra" w:cs="BRH Malayalam Extra"/>
-                <w:color w:val="000000"/>
-                <w:sz w:val="32"/>
-                <w:szCs w:val="40"/>
-              </w:rPr>
-              <w:t>§)¥</w:t>
-            </w:r>
-            <w:proofErr w:type="gramEnd"/>
-            <w:r>
-              <w:rPr>
-                <w:rFonts w:ascii="BRH Malayalam Extra" w:hAnsi="BRH Malayalam Extra" w:cs="BRH Malayalam Extra"/>
-                <w:color w:val="000000"/>
-                <w:sz w:val="32"/>
-                <w:szCs w:val="40"/>
-              </w:rPr>
-              <w:t>tx</w:t>
+              <w:t>x—jx (³§)¥tx</w:t>
             </w:r>
             <w:r>
               <w:rPr>
@@ -5397,19 +5147,8 @@
                 <w:sz w:val="32"/>
                 <w:szCs w:val="40"/>
               </w:rPr>
-              <w:t>)</w:t>
-            </w:r>
-            <w:proofErr w:type="gramStart"/>
-            <w:r>
-              <w:rPr>
-                <w:rFonts w:ascii="BRH Malayalam Extra" w:hAnsi="BRH Malayalam Extra" w:cs="BRH Malayalam Extra"/>
-                <w:color w:val="000000"/>
-                <w:sz w:val="32"/>
-                <w:szCs w:val="40"/>
-              </w:rPr>
-              <w:t>-  A</w:t>
-            </w:r>
-            <w:proofErr w:type="gramEnd"/>
+              <w:t>)-  A</w:t>
+            </w:r>
             <w:r>
               <w:rPr>
                 <w:rFonts w:ascii="BRH Malayalam Extra" w:hAnsi="BRH Malayalam Extra" w:cs="BRH Malayalam Extra"/>
@@ -5611,27 +5350,7 @@
                 <w:sz w:val="32"/>
                 <w:szCs w:val="40"/>
               </w:rPr>
-              <w:t>Wxq— i(³</w:t>
-            </w:r>
-            <w:proofErr w:type="gramStart"/>
-            <w:r>
-              <w:rPr>
-                <w:rFonts w:ascii="BRH Malayalam Extra" w:hAnsi="BRH Malayalam Extra" w:cs="BRH Malayalam Extra"/>
-                <w:color w:val="000000"/>
-                <w:sz w:val="32"/>
-                <w:szCs w:val="40"/>
-              </w:rPr>
-              <w:t>§)¥</w:t>
-            </w:r>
-            <w:proofErr w:type="gramEnd"/>
-            <w:r>
-              <w:rPr>
-                <w:rFonts w:ascii="BRH Malayalam Extra" w:hAnsi="BRH Malayalam Extra" w:cs="BRH Malayalam Extra"/>
-                <w:color w:val="000000"/>
-                <w:sz w:val="32"/>
-                <w:szCs w:val="40"/>
-              </w:rPr>
-              <w:t>tx</w:t>
+              <w:t>Wxq— i(³§)¥tx</w:t>
             </w:r>
             <w:r>
               <w:rPr>
@@ -5836,27 +5555,7 @@
                 <w:sz w:val="32"/>
                 <w:szCs w:val="40"/>
               </w:rPr>
-              <w:t>)</w:t>
-            </w:r>
-            <w:proofErr w:type="gramStart"/>
-            <w:r>
-              <w:rPr>
-                <w:rFonts w:ascii="BRH Malayalam Extra" w:hAnsi="BRH Malayalam Extra" w:cs="BRH Malayalam Extra"/>
-                <w:color w:val="000000"/>
-                <w:sz w:val="32"/>
-                <w:szCs w:val="40"/>
-              </w:rPr>
-              <w:t>-  CöÉx</w:t>
-            </w:r>
-            <w:proofErr w:type="gramEnd"/>
-            <w:r>
-              <w:rPr>
-                <w:rFonts w:ascii="BRH Malayalam Extra" w:hAnsi="BRH Malayalam Extra" w:cs="BRH Malayalam Extra"/>
-                <w:color w:val="000000"/>
-                <w:sz w:val="32"/>
-                <w:szCs w:val="40"/>
-              </w:rPr>
-              <w:t>—j | A</w:t>
+              <w:t>)-  CöÉx—j | A</w:t>
             </w:r>
             <w:r>
               <w:rPr>
@@ -5934,27 +5633,7 @@
                 <w:sz w:val="32"/>
                 <w:szCs w:val="40"/>
               </w:rPr>
-              <w:t>CöÉx—jx (³</w:t>
-            </w:r>
-            <w:proofErr w:type="gramStart"/>
-            <w:r>
-              <w:rPr>
-                <w:rFonts w:ascii="BRH Malayalam Extra" w:hAnsi="BRH Malayalam Extra" w:cs="BRH Malayalam Extra"/>
-                <w:color w:val="000000"/>
-                <w:sz w:val="32"/>
-                <w:szCs w:val="40"/>
-              </w:rPr>
-              <w:t>§)¥</w:t>
-            </w:r>
-            <w:proofErr w:type="gramEnd"/>
-            <w:r>
-              <w:rPr>
-                <w:rFonts w:ascii="BRH Malayalam Extra" w:hAnsi="BRH Malayalam Extra" w:cs="BRH Malayalam Extra"/>
-                <w:color w:val="000000"/>
-                <w:sz w:val="32"/>
-                <w:szCs w:val="40"/>
-              </w:rPr>
-              <w:t>tx</w:t>
+              <w:t>CöÉx—jx (³§)¥tx</w:t>
             </w:r>
             <w:r>
               <w:rPr>
@@ -6198,19 +5877,8 @@
                 <w:sz w:val="32"/>
                 <w:szCs w:val="40"/>
               </w:rPr>
-              <w:t>)</w:t>
-            </w:r>
-            <w:proofErr w:type="gramStart"/>
-            <w:r>
-              <w:rPr>
-                <w:rFonts w:ascii="BRH Malayalam Extra" w:hAnsi="BRH Malayalam Extra" w:cs="BRH Malayalam Extra"/>
-                <w:color w:val="000000"/>
-                <w:sz w:val="32"/>
-                <w:szCs w:val="40"/>
-              </w:rPr>
-              <w:t>-  A</w:t>
-            </w:r>
-            <w:proofErr w:type="gramEnd"/>
+              <w:t>)-  A</w:t>
+            </w:r>
             <w:r>
               <w:rPr>
                 <w:rFonts w:ascii="BRH Malayalam Extra" w:hAnsi="BRH Malayalam Extra" w:cs="BRH Malayalam Extra"/>
@@ -6436,27 +6104,7 @@
                 <w:sz w:val="32"/>
                 <w:szCs w:val="40"/>
               </w:rPr>
-              <w:t>i(³</w:t>
-            </w:r>
-            <w:proofErr w:type="gramStart"/>
-            <w:r>
-              <w:rPr>
-                <w:rFonts w:ascii="BRH Malayalam Extra" w:hAnsi="BRH Malayalam Extra" w:cs="BRH Malayalam Extra"/>
-                <w:color w:val="000000"/>
-                <w:sz w:val="32"/>
-                <w:szCs w:val="40"/>
-              </w:rPr>
-              <w:t>§)¥</w:t>
-            </w:r>
-            <w:proofErr w:type="gramEnd"/>
-            <w:r>
-              <w:rPr>
-                <w:rFonts w:ascii="BRH Malayalam Extra" w:hAnsi="BRH Malayalam Extra" w:cs="BRH Malayalam Extra"/>
-                <w:color w:val="000000"/>
-                <w:sz w:val="32"/>
-                <w:szCs w:val="40"/>
-              </w:rPr>
-              <w:t>tx</w:t>
+              <w:t>i(³§)¥tx</w:t>
             </w:r>
             <w:r>
               <w:rPr>
@@ -6665,27 +6313,7 @@
                 <w:sz w:val="32"/>
                 <w:szCs w:val="40"/>
               </w:rPr>
-              <w:t>)</w:t>
-            </w:r>
-            <w:proofErr w:type="gramStart"/>
-            <w:r>
-              <w:rPr>
-                <w:rFonts w:ascii="BRH Malayalam Extra" w:hAnsi="BRH Malayalam Extra" w:cs="BRH Malayalam Extra"/>
-                <w:color w:val="000000"/>
-                <w:sz w:val="32"/>
-                <w:szCs w:val="40"/>
-              </w:rPr>
-              <w:t>-  CöÉx</w:t>
-            </w:r>
-            <w:proofErr w:type="gramEnd"/>
-            <w:r>
-              <w:rPr>
-                <w:rFonts w:ascii="BRH Malayalam Extra" w:hAnsi="BRH Malayalam Extra" w:cs="BRH Malayalam Extra"/>
-                <w:color w:val="000000"/>
-                <w:sz w:val="32"/>
-                <w:szCs w:val="40"/>
-              </w:rPr>
-              <w:t>—j | A</w:t>
+              <w:t>)-  CöÉx—j | A</w:t>
             </w:r>
             <w:r>
               <w:rPr>
@@ -6763,27 +6391,7 @@
                 <w:sz w:val="32"/>
                 <w:szCs w:val="40"/>
               </w:rPr>
-              <w:t>CöÉx—jx (³</w:t>
-            </w:r>
-            <w:proofErr w:type="gramStart"/>
-            <w:r>
-              <w:rPr>
-                <w:rFonts w:ascii="BRH Malayalam Extra" w:hAnsi="BRH Malayalam Extra" w:cs="BRH Malayalam Extra"/>
-                <w:color w:val="000000"/>
-                <w:sz w:val="32"/>
-                <w:szCs w:val="40"/>
-              </w:rPr>
-              <w:t>§)¥</w:t>
-            </w:r>
-            <w:proofErr w:type="gramEnd"/>
-            <w:r>
-              <w:rPr>
-                <w:rFonts w:ascii="BRH Malayalam Extra" w:hAnsi="BRH Malayalam Extra" w:cs="BRH Malayalam Extra"/>
-                <w:color w:val="000000"/>
-                <w:sz w:val="32"/>
-                <w:szCs w:val="40"/>
-              </w:rPr>
-              <w:t>tx</w:t>
+              <w:t>CöÉx—jx (³§)¥tx</w:t>
             </w:r>
             <w:r>
               <w:rPr>
@@ -6907,27 +6515,7 @@
                 <w:sz w:val="32"/>
                 <w:szCs w:val="40"/>
               </w:rPr>
-              <w:t>x—jx (³</w:t>
-            </w:r>
-            <w:proofErr w:type="gramStart"/>
-            <w:r>
-              <w:rPr>
-                <w:rFonts w:ascii="BRH Malayalam Extra" w:hAnsi="BRH Malayalam Extra" w:cs="BRH Malayalam Extra"/>
-                <w:color w:val="000000"/>
-                <w:sz w:val="32"/>
-                <w:szCs w:val="40"/>
-              </w:rPr>
-              <w:t>§)¥</w:t>
-            </w:r>
-            <w:proofErr w:type="gramEnd"/>
-            <w:r>
-              <w:rPr>
-                <w:rFonts w:ascii="BRH Malayalam Extra" w:hAnsi="BRH Malayalam Extra" w:cs="BRH Malayalam Extra"/>
-                <w:color w:val="000000"/>
-                <w:sz w:val="32"/>
-                <w:szCs w:val="40"/>
-              </w:rPr>
-              <w:t>tx</w:t>
+              <w:t>x—jx (³§)¥tx</w:t>
             </w:r>
             <w:r>
               <w:rPr>
@@ -7071,19 +6659,8 @@
                 <w:sz w:val="32"/>
                 <w:szCs w:val="40"/>
               </w:rPr>
-              <w:t>)</w:t>
-            </w:r>
-            <w:proofErr w:type="gramStart"/>
-            <w:r>
-              <w:rPr>
-                <w:rFonts w:ascii="BRH Malayalam Extra" w:hAnsi="BRH Malayalam Extra" w:cs="BRH Malayalam Extra"/>
-                <w:color w:val="000000"/>
-                <w:sz w:val="32"/>
-                <w:szCs w:val="40"/>
-              </w:rPr>
-              <w:t>-  A</w:t>
-            </w:r>
-            <w:proofErr w:type="gramEnd"/>
+              <w:t>)-  A</w:t>
+            </w:r>
             <w:r>
               <w:rPr>
                 <w:rFonts w:ascii="BRH Malayalam Extra" w:hAnsi="BRH Malayalam Extra" w:cs="BRH Malayalam Extra"/>
@@ -7291,27 +6868,7 @@
                 <w:sz w:val="32"/>
                 <w:szCs w:val="40"/>
               </w:rPr>
-              <w:t>Zõ(³</w:t>
-            </w:r>
-            <w:proofErr w:type="gramStart"/>
-            <w:r>
-              <w:rPr>
-                <w:rFonts w:ascii="BRH Malayalam Extra" w:hAnsi="BRH Malayalam Extra" w:cs="BRH Malayalam Extra"/>
-                <w:color w:val="000000"/>
-                <w:sz w:val="32"/>
-                <w:szCs w:val="40"/>
-              </w:rPr>
-              <w:t>§)¥</w:t>
-            </w:r>
-            <w:proofErr w:type="gramEnd"/>
-            <w:r>
-              <w:rPr>
-                <w:rFonts w:ascii="BRH Malayalam Extra" w:hAnsi="BRH Malayalam Extra" w:cs="BRH Malayalam Extra"/>
-                <w:color w:val="000000"/>
-                <w:sz w:val="32"/>
-                <w:szCs w:val="40"/>
-              </w:rPr>
-              <w:t>tx</w:t>
+              <w:t>Zõ(³§)¥tx</w:t>
             </w:r>
             <w:r>
               <w:rPr>
@@ -7516,27 +7073,7 @@
                 <w:sz w:val="32"/>
                 <w:szCs w:val="40"/>
               </w:rPr>
-              <w:t>)</w:t>
-            </w:r>
-            <w:proofErr w:type="gramStart"/>
-            <w:r>
-              <w:rPr>
-                <w:rFonts w:ascii="BRH Malayalam Extra" w:hAnsi="BRH Malayalam Extra" w:cs="BRH Malayalam Extra"/>
-                <w:color w:val="000000"/>
-                <w:sz w:val="32"/>
-                <w:szCs w:val="40"/>
-              </w:rPr>
-              <w:t>-  CöÉx</w:t>
-            </w:r>
-            <w:proofErr w:type="gramEnd"/>
-            <w:r>
-              <w:rPr>
-                <w:rFonts w:ascii="BRH Malayalam Extra" w:hAnsi="BRH Malayalam Extra" w:cs="BRH Malayalam Extra"/>
-                <w:color w:val="000000"/>
-                <w:sz w:val="32"/>
-                <w:szCs w:val="40"/>
-              </w:rPr>
-              <w:t>—j | A</w:t>
+              <w:t>)-  CöÉx—j | A</w:t>
             </w:r>
             <w:r>
               <w:rPr>
@@ -7614,27 +7151,7 @@
                 <w:sz w:val="32"/>
                 <w:szCs w:val="40"/>
               </w:rPr>
-              <w:t>CöÉx—jx (³</w:t>
-            </w:r>
-            <w:proofErr w:type="gramStart"/>
-            <w:r>
-              <w:rPr>
-                <w:rFonts w:ascii="BRH Malayalam Extra" w:hAnsi="BRH Malayalam Extra" w:cs="BRH Malayalam Extra"/>
-                <w:color w:val="000000"/>
-                <w:sz w:val="32"/>
-                <w:szCs w:val="40"/>
-              </w:rPr>
-              <w:t>§)¥</w:t>
-            </w:r>
-            <w:proofErr w:type="gramEnd"/>
-            <w:r>
-              <w:rPr>
-                <w:rFonts w:ascii="BRH Malayalam Extra" w:hAnsi="BRH Malayalam Extra" w:cs="BRH Malayalam Extra"/>
-                <w:color w:val="000000"/>
-                <w:sz w:val="32"/>
-                <w:szCs w:val="40"/>
-              </w:rPr>
-              <w:t>tx</w:t>
+              <w:t>CöÉx—jx (³§)¥tx</w:t>
             </w:r>
             <w:r>
               <w:rPr>
@@ -7758,27 +7275,7 @@
                 <w:sz w:val="32"/>
                 <w:szCs w:val="40"/>
               </w:rPr>
-              <w:t>x—jx (³</w:t>
-            </w:r>
-            <w:proofErr w:type="gramStart"/>
-            <w:r>
-              <w:rPr>
-                <w:rFonts w:ascii="BRH Malayalam Extra" w:hAnsi="BRH Malayalam Extra" w:cs="BRH Malayalam Extra"/>
-                <w:color w:val="000000"/>
-                <w:sz w:val="32"/>
-                <w:szCs w:val="40"/>
-              </w:rPr>
-              <w:t>§)¥</w:t>
-            </w:r>
-            <w:proofErr w:type="gramEnd"/>
-            <w:r>
-              <w:rPr>
-                <w:rFonts w:ascii="BRH Malayalam Extra" w:hAnsi="BRH Malayalam Extra" w:cs="BRH Malayalam Extra"/>
-                <w:color w:val="000000"/>
-                <w:sz w:val="32"/>
-                <w:szCs w:val="40"/>
-              </w:rPr>
-              <w:t>tx</w:t>
+              <w:t>x—jx (³§)¥tx</w:t>
             </w:r>
             <w:r>
               <w:rPr>
@@ -7922,19 +7419,8 @@
                 <w:sz w:val="32"/>
                 <w:szCs w:val="40"/>
               </w:rPr>
-              <w:t>)</w:t>
-            </w:r>
-            <w:proofErr w:type="gramStart"/>
-            <w:r>
-              <w:rPr>
-                <w:rFonts w:ascii="BRH Malayalam Extra" w:hAnsi="BRH Malayalam Extra" w:cs="BRH Malayalam Extra"/>
-                <w:color w:val="000000"/>
-                <w:sz w:val="32"/>
-                <w:szCs w:val="40"/>
-              </w:rPr>
-              <w:t>-  A</w:t>
-            </w:r>
-            <w:proofErr w:type="gramEnd"/>
+              <w:t>)-  A</w:t>
+            </w:r>
             <w:r>
               <w:rPr>
                 <w:rFonts w:ascii="BRH Malayalam Extra" w:hAnsi="BRH Malayalam Extra" w:cs="BRH Malayalam Extra"/>
@@ -8142,27 +7628,7 @@
                 <w:sz w:val="32"/>
                 <w:szCs w:val="40"/>
               </w:rPr>
-              <w:t>Zõ(³</w:t>
-            </w:r>
-            <w:proofErr w:type="gramStart"/>
-            <w:r>
-              <w:rPr>
-                <w:rFonts w:ascii="BRH Malayalam Extra" w:hAnsi="BRH Malayalam Extra" w:cs="BRH Malayalam Extra"/>
-                <w:color w:val="000000"/>
-                <w:sz w:val="32"/>
-                <w:szCs w:val="40"/>
-              </w:rPr>
-              <w:t>§)¥</w:t>
-            </w:r>
-            <w:proofErr w:type="gramEnd"/>
-            <w:r>
-              <w:rPr>
-                <w:rFonts w:ascii="BRH Malayalam Extra" w:hAnsi="BRH Malayalam Extra" w:cs="BRH Malayalam Extra"/>
-                <w:color w:val="000000"/>
-                <w:sz w:val="32"/>
-                <w:szCs w:val="40"/>
-              </w:rPr>
-              <w:t>tx</w:t>
+              <w:t>Zõ(³§)¥tx</w:t>
             </w:r>
             <w:r>
               <w:rPr>
@@ -8371,19 +7837,8 @@
                 <w:sz w:val="32"/>
                 <w:szCs w:val="40"/>
               </w:rPr>
-              <w:t>)</w:t>
-            </w:r>
-            <w:proofErr w:type="gramStart"/>
-            <w:r>
-              <w:rPr>
-                <w:rFonts w:ascii="BRH Malayalam Extra" w:hAnsi="BRH Malayalam Extra" w:cs="BRH Malayalam Extra"/>
-                <w:color w:val="000000"/>
-                <w:sz w:val="32"/>
-                <w:szCs w:val="40"/>
-              </w:rPr>
-              <w:t>-  s</w:t>
-            </w:r>
-            <w:proofErr w:type="gramEnd"/>
+              <w:t>)-  s</w:t>
+            </w:r>
             <w:r>
               <w:rPr>
                 <w:rFonts w:ascii="BRH Malayalam Extra" w:hAnsi="BRH Malayalam Extra" w:cs="BRH Malayalam Extra"/>
@@ -8673,19 +8128,8 @@
                 <w:sz w:val="32"/>
                 <w:szCs w:val="40"/>
               </w:rPr>
-              <w:t>)</w:t>
-            </w:r>
-            <w:proofErr w:type="gramStart"/>
-            <w:r>
-              <w:rPr>
-                <w:rFonts w:ascii="BRH Malayalam Extra" w:hAnsi="BRH Malayalam Extra" w:cs="BRH Malayalam Extra"/>
-                <w:color w:val="000000"/>
-                <w:sz w:val="32"/>
-                <w:szCs w:val="40"/>
-              </w:rPr>
-              <w:t>-  s</w:t>
-            </w:r>
-            <w:proofErr w:type="gramEnd"/>
+              <w:t>)-  s</w:t>
+            </w:r>
             <w:r>
               <w:rPr>
                 <w:rFonts w:ascii="BRH Malayalam Extra" w:hAnsi="BRH Malayalam Extra" w:cs="BRH Malayalam Extra"/>
@@ -8980,27 +8424,7 @@
                 <w:sz w:val="32"/>
                 <w:szCs w:val="40"/>
               </w:rPr>
-              <w:t>)</w:t>
-            </w:r>
-            <w:proofErr w:type="gramStart"/>
-            <w:r>
-              <w:rPr>
-                <w:rFonts w:ascii="BRH Malayalam Extra" w:hAnsi="BRH Malayalam Extra" w:cs="BRH Malayalam Extra"/>
-                <w:color w:val="000000"/>
-                <w:sz w:val="32"/>
-                <w:szCs w:val="40"/>
-              </w:rPr>
-              <w:t>-  ¥</w:t>
-            </w:r>
-            <w:proofErr w:type="gramEnd"/>
-            <w:r>
-              <w:rPr>
-                <w:rFonts w:ascii="BRH Malayalam Extra" w:hAnsi="BRH Malayalam Extra" w:cs="BRH Malayalam Extra"/>
-                <w:color w:val="000000"/>
-                <w:sz w:val="32"/>
-                <w:szCs w:val="40"/>
-              </w:rPr>
-              <w:t>c</w:t>
+              <w:t>)-  ¥c</w:t>
             </w:r>
             <w:r>
               <w:rPr>
@@ -9349,27 +8773,7 @@
                 <w:sz w:val="32"/>
                 <w:szCs w:val="40"/>
               </w:rPr>
-              <w:t>)</w:t>
-            </w:r>
-            <w:proofErr w:type="gramStart"/>
-            <w:r>
-              <w:rPr>
-                <w:rFonts w:ascii="BRH Malayalam Extra" w:hAnsi="BRH Malayalam Extra" w:cs="BRH Malayalam Extra"/>
-                <w:color w:val="000000"/>
-                <w:sz w:val="32"/>
-                <w:szCs w:val="40"/>
-              </w:rPr>
-              <w:t>-  öqrç</w:t>
-            </w:r>
-            <w:proofErr w:type="gramEnd"/>
-            <w:r>
-              <w:rPr>
-                <w:rFonts w:ascii="BRH Malayalam Extra" w:hAnsi="BRH Malayalam Extra" w:cs="BRH Malayalam Extra"/>
-                <w:color w:val="000000"/>
-                <w:sz w:val="32"/>
-                <w:szCs w:val="40"/>
-              </w:rPr>
-              <w:t>§jx˜Z§ | e</w:t>
+              <w:t>)-  öqrç§jx˜Z§ | e</w:t>
             </w:r>
             <w:r>
               <w:rPr>
@@ -9661,27 +9065,7 @@
                 <w:sz w:val="32"/>
                 <w:szCs w:val="40"/>
               </w:rPr>
-              <w:t>)</w:t>
-            </w:r>
-            <w:proofErr w:type="gramStart"/>
-            <w:r>
-              <w:rPr>
-                <w:rFonts w:ascii="BRH Malayalam Extra" w:hAnsi="BRH Malayalam Extra" w:cs="BRH Malayalam Extra"/>
-                <w:color w:val="000000"/>
-                <w:sz w:val="32"/>
-                <w:szCs w:val="40"/>
-              </w:rPr>
-              <w:t>-  ¥</w:t>
-            </w:r>
-            <w:proofErr w:type="gramEnd"/>
-            <w:r>
-              <w:rPr>
-                <w:rFonts w:ascii="BRH Malayalam Extra" w:hAnsi="BRH Malayalam Extra" w:cs="BRH Malayalam Extra"/>
-                <w:color w:val="000000"/>
-                <w:sz w:val="32"/>
-                <w:szCs w:val="40"/>
-              </w:rPr>
-              <w:t>c</w:t>
+              <w:t>)-  ¥c</w:t>
             </w:r>
             <w:r>
               <w:rPr>
@@ -10038,17 +9422,7 @@
                 <w:sz w:val="32"/>
                 <w:szCs w:val="40"/>
               </w:rPr>
-              <w:t>)</w:t>
-            </w:r>
-            <w:proofErr w:type="gramStart"/>
-            <w:r>
-              <w:rPr>
-                <w:rFonts w:ascii="BRH Malayalam Extra" w:hAnsi="BRH Malayalam Extra" w:cs="BRH Malayalam Extra"/>
-                <w:color w:val="000000"/>
-                <w:sz w:val="32"/>
-                <w:szCs w:val="40"/>
-              </w:rPr>
-              <w:t xml:space="preserve">-  </w:t>
+              <w:t xml:space="preserve">)-  </w:t>
             </w:r>
             <w:r>
               <w:rPr>
@@ -10058,18 +9432,7 @@
                 <w:szCs w:val="32"/>
                 <w:lang w:bidi="hi-IN"/>
               </w:rPr>
-              <w:t>¤</w:t>
-            </w:r>
-            <w:proofErr w:type="gramEnd"/>
-            <w:r>
-              <w:rPr>
-                <w:rFonts w:ascii="BRH Malayalam" w:hAnsi="BRH Malayalam" w:cs="BRH Malayalam"/>
-                <w:color w:val="000000"/>
-                <w:sz w:val="32"/>
-                <w:szCs w:val="32"/>
-                <w:lang w:bidi="hi-IN"/>
-              </w:rPr>
-              <w:t>¤</w:t>
+              <w:t>¤¤</w:t>
             </w:r>
             <w:r>
               <w:rPr>
@@ -10375,19 +9738,8 @@
                 <w:sz w:val="32"/>
                 <w:szCs w:val="40"/>
               </w:rPr>
-              <w:t>)</w:t>
-            </w:r>
-            <w:proofErr w:type="gramStart"/>
-            <w:r>
-              <w:rPr>
-                <w:rFonts w:ascii="BRH Malayalam Extra" w:hAnsi="BRH Malayalam Extra" w:cs="BRH Malayalam Extra"/>
-                <w:color w:val="000000"/>
-                <w:sz w:val="32"/>
-                <w:szCs w:val="40"/>
-              </w:rPr>
-              <w:t>-  px</w:t>
-            </w:r>
-            <w:proofErr w:type="gramEnd"/>
+              <w:t>)-  px</w:t>
+            </w:r>
             <w:r>
               <w:rPr>
                 <w:rFonts w:ascii="BRH Malayalam Extra" w:hAnsi="BRH Malayalam Extra" w:cs="BRH Malayalam Extra"/>
@@ -10463,19 +9815,8 @@
                 <w:sz w:val="32"/>
                 <w:szCs w:val="40"/>
               </w:rPr>
-              <w:t xml:space="preserve">b§ </w:t>
-            </w:r>
-            <w:proofErr w:type="gramStart"/>
-            <w:r>
-              <w:rPr>
-                <w:rFonts w:ascii="BRH Malayalam Extra" w:hAnsi="BRH Malayalam Extra" w:cs="BRH Malayalam Extra"/>
-                <w:color w:val="000000"/>
-                <w:sz w:val="32"/>
-                <w:szCs w:val="40"/>
-              </w:rPr>
-              <w:t>pª.r</w:t>
-            </w:r>
-            <w:proofErr w:type="gramEnd"/>
+              <w:t>b§ pª.r</w:t>
+            </w:r>
             <w:r>
               <w:rPr>
                 <w:rFonts w:ascii="BRH Malayalam Extra" w:hAnsi="BRH Malayalam Extra" w:cs="BRH Malayalam Extra"/>
@@ -10510,19 +9851,8 @@
                 <w:sz w:val="32"/>
                 <w:szCs w:val="40"/>
               </w:rPr>
-              <w:t xml:space="preserve">. </w:t>
-            </w:r>
-            <w:proofErr w:type="gramStart"/>
-            <w:r>
-              <w:rPr>
-                <w:rFonts w:ascii="BRH Malayalam Extra" w:hAnsi="BRH Malayalam Extra" w:cs="BRH Malayalam Extra"/>
-                <w:color w:val="000000"/>
-                <w:sz w:val="32"/>
-                <w:szCs w:val="40"/>
-              </w:rPr>
-              <w:t>pª.r</w:t>
-            </w:r>
-            <w:proofErr w:type="gramEnd"/>
+              <w:t>. pª.r</w:t>
+            </w:r>
             <w:r>
               <w:rPr>
                 <w:rFonts w:ascii="BRH Malayalam Extra" w:hAnsi="BRH Malayalam Extra" w:cs="BRH Malayalam Extra"/>
@@ -10594,27 +9924,7 @@
                 <w:sz w:val="32"/>
                 <w:szCs w:val="40"/>
               </w:rPr>
-              <w:t xml:space="preserve">b§ </w:t>
-            </w:r>
-            <w:proofErr w:type="gramStart"/>
-            <w:r>
-              <w:rPr>
-                <w:rFonts w:ascii="BRH Malayalam Extra" w:hAnsi="BRH Malayalam Extra" w:cs="BRH Malayalam Extra"/>
-                <w:color w:val="000000"/>
-                <w:sz w:val="32"/>
-                <w:szCs w:val="40"/>
-              </w:rPr>
-              <w:t>pª.rË</w:t>
-            </w:r>
-            <w:proofErr w:type="gramEnd"/>
-            <w:r>
-              <w:rPr>
-                <w:rFonts w:ascii="BRH Malayalam Extra" w:hAnsi="BRH Malayalam Extra" w:cs="BRH Malayalam Extra"/>
-                <w:color w:val="000000"/>
-                <w:sz w:val="32"/>
-                <w:szCs w:val="40"/>
-              </w:rPr>
-              <w:t xml:space="preserve">§— | </w:t>
+              <w:t xml:space="preserve">b§ pª.rË§— | </w:t>
             </w:r>
           </w:p>
         </w:tc>
@@ -10746,19 +10056,8 @@
                 <w:sz w:val="32"/>
                 <w:szCs w:val="40"/>
               </w:rPr>
-              <w:t>)</w:t>
-            </w:r>
-            <w:proofErr w:type="gramStart"/>
-            <w:r>
-              <w:rPr>
-                <w:rFonts w:ascii="BRH Malayalam Extra" w:hAnsi="BRH Malayalam Extra" w:cs="BRH Malayalam Extra"/>
-                <w:color w:val="000000"/>
-                <w:sz w:val="32"/>
-                <w:szCs w:val="40"/>
-              </w:rPr>
-              <w:t>-  px</w:t>
-            </w:r>
-            <w:proofErr w:type="gramEnd"/>
+              <w:t>)-  px</w:t>
+            </w:r>
             <w:r>
               <w:rPr>
                 <w:rFonts w:ascii="BRH Malayalam Extra" w:hAnsi="BRH Malayalam Extra" w:cs="BRH Malayalam Extra"/>
@@ -10834,19 +10133,8 @@
                 <w:sz w:val="32"/>
                 <w:szCs w:val="40"/>
               </w:rPr>
-              <w:t xml:space="preserve">b§ </w:t>
-            </w:r>
-            <w:proofErr w:type="gramStart"/>
-            <w:r>
-              <w:rPr>
-                <w:rFonts w:ascii="BRH Malayalam Extra" w:hAnsi="BRH Malayalam Extra" w:cs="BRH Malayalam Extra"/>
-                <w:color w:val="000000"/>
-                <w:sz w:val="32"/>
-                <w:szCs w:val="40"/>
-              </w:rPr>
-              <w:t>pª.r</w:t>
-            </w:r>
-            <w:proofErr w:type="gramEnd"/>
+              <w:t>b§ pª.r</w:t>
+            </w:r>
             <w:r>
               <w:rPr>
                 <w:rFonts w:ascii="BRH Malayalam Extra" w:hAnsi="BRH Malayalam Extra" w:cs="BRH Malayalam Extra"/>
@@ -10881,17 +10169,7 @@
                 <w:sz w:val="32"/>
                 <w:szCs w:val="40"/>
               </w:rPr>
-              <w:t xml:space="preserve">. </w:t>
-            </w:r>
-            <w:proofErr w:type="gramStart"/>
-            <w:r>
-              <w:rPr>
-                <w:rFonts w:ascii="BRH Malayalam Extra" w:hAnsi="BRH Malayalam Extra" w:cs="BRH Malayalam Extra"/>
-                <w:color w:val="000000"/>
-                <w:sz w:val="32"/>
-                <w:szCs w:val="40"/>
-              </w:rPr>
-              <w:t>pª.</w:t>
+              <w:t>. pª.</w:t>
             </w:r>
             <w:r>
               <w:rPr>
@@ -10901,18 +10179,7 @@
                 <w:szCs w:val="40"/>
                 <w:highlight w:val="green"/>
               </w:rPr>
-              <w:t>r</w:t>
-            </w:r>
-            <w:proofErr w:type="gramEnd"/>
-            <w:r>
-              <w:rPr>
-                <w:rFonts w:ascii="BRH Malayalam Extra" w:hAnsi="BRH Malayalam Extra" w:cs="BRH Malayalam Extra"/>
-                <w:color w:val="000000"/>
-                <w:sz w:val="32"/>
-                <w:szCs w:val="40"/>
-                <w:highlight w:val="green"/>
-              </w:rPr>
-              <w:t>—©.</w:t>
+              <w:t>r—©.</w:t>
             </w:r>
             <w:r>
               <w:rPr>
@@ -10975,27 +10242,7 @@
                 <w:sz w:val="32"/>
                 <w:szCs w:val="40"/>
               </w:rPr>
-              <w:t xml:space="preserve">b§ </w:t>
-            </w:r>
-            <w:proofErr w:type="gramStart"/>
-            <w:r>
-              <w:rPr>
-                <w:rFonts w:ascii="BRH Malayalam Extra" w:hAnsi="BRH Malayalam Extra" w:cs="BRH Malayalam Extra"/>
-                <w:color w:val="000000"/>
-                <w:sz w:val="32"/>
-                <w:szCs w:val="40"/>
-              </w:rPr>
-              <w:t>pª.rË</w:t>
-            </w:r>
-            <w:proofErr w:type="gramEnd"/>
-            <w:r>
-              <w:rPr>
-                <w:rFonts w:ascii="BRH Malayalam Extra" w:hAnsi="BRH Malayalam Extra" w:cs="BRH Malayalam Extra"/>
-                <w:color w:val="000000"/>
-                <w:sz w:val="32"/>
-                <w:szCs w:val="40"/>
-              </w:rPr>
-              <w:t xml:space="preserve">§— | </w:t>
+              <w:t xml:space="preserve">b§ pª.rË§— | </w:t>
             </w:r>
           </w:p>
         </w:tc>
@@ -11131,27 +10378,7 @@
                 <w:sz w:val="32"/>
                 <w:szCs w:val="40"/>
               </w:rPr>
-              <w:t>)</w:t>
-            </w:r>
-            <w:proofErr w:type="gramStart"/>
-            <w:r>
-              <w:rPr>
-                <w:rFonts w:ascii="BRH Malayalam Extra" w:hAnsi="BRH Malayalam Extra" w:cs="BRH Malayalam Extra"/>
-                <w:color w:val="000000"/>
-                <w:sz w:val="32"/>
-                <w:szCs w:val="40"/>
-              </w:rPr>
-              <w:t>-  ¤</w:t>
-            </w:r>
-            <w:proofErr w:type="gramEnd"/>
-            <w:r>
-              <w:rPr>
-                <w:rFonts w:ascii="BRH Malayalam Extra" w:hAnsi="BRH Malayalam Extra" w:cs="BRH Malayalam Extra"/>
-                <w:color w:val="000000"/>
-                <w:sz w:val="32"/>
-                <w:szCs w:val="40"/>
-              </w:rPr>
-              <w:t>¤p | Bt¡—</w:t>
+              <w:t>)-  ¤¤p | Bt¡—</w:t>
             </w:r>
             <w:r>
               <w:rPr>
@@ -11413,27 +10640,7 @@
                 <w:sz w:val="32"/>
                 <w:szCs w:val="40"/>
               </w:rPr>
-              <w:t>)</w:t>
-            </w:r>
-            <w:proofErr w:type="gramStart"/>
-            <w:r>
-              <w:rPr>
-                <w:rFonts w:ascii="BRH Malayalam Extra" w:hAnsi="BRH Malayalam Extra" w:cs="BRH Malayalam Extra"/>
-                <w:color w:val="000000"/>
-                <w:sz w:val="32"/>
-                <w:szCs w:val="40"/>
-              </w:rPr>
-              <w:t>-  Bt</w:t>
-            </w:r>
-            <w:proofErr w:type="gramEnd"/>
-            <w:r>
-              <w:rPr>
-                <w:rFonts w:ascii="BRH Malayalam Extra" w:hAnsi="BRH Malayalam Extra" w:cs="BRH Malayalam Extra"/>
-                <w:color w:val="000000"/>
-                <w:sz w:val="32"/>
-                <w:szCs w:val="40"/>
-              </w:rPr>
-              <w:t>¡—Z</w:t>
+              <w:t>)-  Bt¡—Z</w:t>
             </w:r>
             <w:r>
               <w:rPr>
@@ -11740,27 +10947,7 @@
                 <w:sz w:val="32"/>
                 <w:szCs w:val="40"/>
               </w:rPr>
-              <w:t>)</w:t>
-            </w:r>
-            <w:proofErr w:type="gramStart"/>
-            <w:r>
-              <w:rPr>
-                <w:rFonts w:ascii="BRH Malayalam Extra" w:hAnsi="BRH Malayalam Extra" w:cs="BRH Malayalam Extra"/>
-                <w:color w:val="000000"/>
-                <w:sz w:val="32"/>
-                <w:szCs w:val="40"/>
-              </w:rPr>
-              <w:t>-  Bt</w:t>
-            </w:r>
-            <w:proofErr w:type="gramEnd"/>
-            <w:r>
-              <w:rPr>
-                <w:rFonts w:ascii="BRH Malayalam Extra" w:hAnsi="BRH Malayalam Extra" w:cs="BRH Malayalam Extra"/>
-                <w:color w:val="000000"/>
-                <w:sz w:val="32"/>
-                <w:szCs w:val="40"/>
-              </w:rPr>
-              <w:t>¡—Z</w:t>
+              <w:t>)-  Bt¡—Z</w:t>
             </w:r>
             <w:r>
               <w:rPr>
@@ -11988,27 +11175,7 @@
                 <w:sz w:val="32"/>
                 <w:szCs w:val="40"/>
               </w:rPr>
-              <w:t>)</w:t>
-            </w:r>
-            <w:proofErr w:type="gramStart"/>
-            <w:r>
-              <w:rPr>
-                <w:rFonts w:ascii="BRH Malayalam Extra" w:hAnsi="BRH Malayalam Extra" w:cs="BRH Malayalam Extra"/>
-                <w:color w:val="000000"/>
-                <w:sz w:val="32"/>
-                <w:szCs w:val="40"/>
-              </w:rPr>
-              <w:t>-  ¤</w:t>
-            </w:r>
-            <w:proofErr w:type="gramEnd"/>
-            <w:r>
-              <w:rPr>
-                <w:rFonts w:ascii="BRH Malayalam Extra" w:hAnsi="BRH Malayalam Extra" w:cs="BRH Malayalam Extra"/>
-                <w:color w:val="000000"/>
-                <w:sz w:val="32"/>
-                <w:szCs w:val="40"/>
-              </w:rPr>
-              <w:t>¤p | Bt¡—</w:t>
+              <w:t>)-  ¤¤p | Bt¡—</w:t>
             </w:r>
             <w:r>
               <w:rPr>
@@ -12262,27 +11429,7 @@
                 <w:sz w:val="32"/>
                 <w:szCs w:val="40"/>
               </w:rPr>
-              <w:t>)</w:t>
-            </w:r>
-            <w:proofErr w:type="gramStart"/>
-            <w:r>
-              <w:rPr>
-                <w:rFonts w:ascii="BRH Malayalam Extra" w:hAnsi="BRH Malayalam Extra" w:cs="BRH Malayalam Extra"/>
-                <w:color w:val="000000"/>
-                <w:sz w:val="32"/>
-                <w:szCs w:val="40"/>
-              </w:rPr>
-              <w:t>-  Bt</w:t>
-            </w:r>
-            <w:proofErr w:type="gramEnd"/>
-            <w:r>
-              <w:rPr>
-                <w:rFonts w:ascii="BRH Malayalam Extra" w:hAnsi="BRH Malayalam Extra" w:cs="BRH Malayalam Extra"/>
-                <w:color w:val="000000"/>
-                <w:sz w:val="32"/>
-                <w:szCs w:val="40"/>
-              </w:rPr>
-              <w:t>¡—Z</w:t>
+              <w:t>)-  Bt¡—Z</w:t>
             </w:r>
             <w:r>
               <w:rPr>
@@ -12590,27 +11737,7 @@
                 <w:sz w:val="32"/>
                 <w:szCs w:val="40"/>
               </w:rPr>
-              <w:t>)</w:t>
-            </w:r>
-            <w:proofErr w:type="gramStart"/>
-            <w:r>
-              <w:rPr>
-                <w:rFonts w:ascii="BRH Malayalam Extra" w:hAnsi="BRH Malayalam Extra" w:cs="BRH Malayalam Extra"/>
-                <w:color w:val="000000"/>
-                <w:sz w:val="32"/>
-                <w:szCs w:val="40"/>
-              </w:rPr>
-              <w:t>-  Bt</w:t>
-            </w:r>
-            <w:proofErr w:type="gramEnd"/>
-            <w:r>
-              <w:rPr>
-                <w:rFonts w:ascii="BRH Malayalam Extra" w:hAnsi="BRH Malayalam Extra" w:cs="BRH Malayalam Extra"/>
-                <w:color w:val="000000"/>
-                <w:sz w:val="32"/>
-                <w:szCs w:val="40"/>
-              </w:rPr>
-              <w:t>¡—Z</w:t>
+              <w:t>)-  Bt¡—Z</w:t>
             </w:r>
             <w:r>
               <w:rPr>
@@ -12842,27 +11969,7 @@
                 <w:sz w:val="32"/>
                 <w:szCs w:val="40"/>
               </w:rPr>
-              <w:t>)</w:t>
-            </w:r>
-            <w:proofErr w:type="gramStart"/>
-            <w:r>
-              <w:rPr>
-                <w:rFonts w:ascii="BRH Malayalam Extra" w:hAnsi="BRH Malayalam Extra" w:cs="BRH Malayalam Extra"/>
-                <w:color w:val="000000"/>
-                <w:sz w:val="32"/>
-                <w:szCs w:val="40"/>
-              </w:rPr>
-              <w:t>-  Ap</w:t>
-            </w:r>
-            <w:proofErr w:type="gramEnd"/>
-            <w:r>
-              <w:rPr>
-                <w:rFonts w:ascii="BRH Malayalam Extra" w:hAnsi="BRH Malayalam Extra" w:cs="BRH Malayalam Extra"/>
-                <w:color w:val="000000"/>
-                <w:sz w:val="32"/>
-                <w:szCs w:val="40"/>
-              </w:rPr>
-              <w:t xml:space="preserve">—k¡¤¤Æõ || </w:t>
+              <w:t xml:space="preserve">)-  Ap—k¡¤¤Æõ || </w:t>
             </w:r>
           </w:p>
           <w:p>
@@ -13082,27 +12189,7 @@
                 <w:sz w:val="32"/>
                 <w:szCs w:val="40"/>
               </w:rPr>
-              <w:t>)</w:t>
-            </w:r>
-            <w:proofErr w:type="gramStart"/>
-            <w:r>
-              <w:rPr>
-                <w:rFonts w:ascii="BRH Malayalam Extra" w:hAnsi="BRH Malayalam Extra" w:cs="BRH Malayalam Extra"/>
-                <w:color w:val="000000"/>
-                <w:sz w:val="32"/>
-                <w:szCs w:val="40"/>
-              </w:rPr>
-              <w:t>-  Ap</w:t>
-            </w:r>
-            <w:proofErr w:type="gramEnd"/>
-            <w:r>
-              <w:rPr>
-                <w:rFonts w:ascii="BRH Malayalam Extra" w:hAnsi="BRH Malayalam Extra" w:cs="BRH Malayalam Extra"/>
-                <w:color w:val="000000"/>
-                <w:sz w:val="32"/>
-                <w:szCs w:val="40"/>
-              </w:rPr>
-              <w:t xml:space="preserve">—k¡¤¤Æõ || </w:t>
+              <w:t xml:space="preserve">)-  Ap—k¡¤¤Æõ || </w:t>
             </w:r>
           </w:p>
           <w:p>
@@ -13337,19 +12424,8 @@
                 <w:sz w:val="32"/>
                 <w:szCs w:val="40"/>
               </w:rPr>
-              <w:t>)</w:t>
-            </w:r>
-            <w:proofErr w:type="gramStart"/>
-            <w:r>
-              <w:rPr>
-                <w:rFonts w:ascii="BRH Malayalam Extra" w:hAnsi="BRH Malayalam Extra" w:cs="BRH Malayalam Extra"/>
-                <w:color w:val="000000"/>
-                <w:sz w:val="32"/>
-                <w:szCs w:val="40"/>
-              </w:rPr>
-              <w:t>-  B</w:t>
-            </w:r>
-            <w:proofErr w:type="gramEnd"/>
+              <w:t>)-  B</w:t>
+            </w:r>
             <w:r>
               <w:rPr>
                 <w:rFonts w:ascii="BRH Malayalam Extra" w:hAnsi="BRH Malayalam Extra" w:cs="BRH Malayalam Extra"/>
@@ -13669,27 +12745,7 @@
                 <w:sz w:val="32"/>
                 <w:szCs w:val="40"/>
               </w:rPr>
-              <w:t>)</w:t>
-            </w:r>
-            <w:proofErr w:type="gramStart"/>
-            <w:r>
-              <w:rPr>
-                <w:rFonts w:ascii="BRH Malayalam Extra" w:hAnsi="BRH Malayalam Extra" w:cs="BRH Malayalam Extra"/>
-                <w:color w:val="000000"/>
-                <w:sz w:val="32"/>
-                <w:szCs w:val="40"/>
-              </w:rPr>
-              <w:t>-  dõO</w:t>
-            </w:r>
-            <w:proofErr w:type="gramEnd"/>
-            <w:r>
-              <w:rPr>
-                <w:rFonts w:ascii="BRH Malayalam Extra" w:hAnsi="BRH Malayalam Extra" w:cs="BRH Malayalam Extra"/>
-                <w:color w:val="000000"/>
-                <w:sz w:val="32"/>
-                <w:szCs w:val="40"/>
-              </w:rPr>
-              <w:t>§— | k</w:t>
+              <w:t>)-  dõO§— | k</w:t>
             </w:r>
             <w:r>
               <w:rPr>
@@ -13979,19 +13035,8 @@
                 <w:sz w:val="32"/>
                 <w:szCs w:val="40"/>
               </w:rPr>
-              <w:t>)</w:t>
-            </w:r>
-            <w:proofErr w:type="gramStart"/>
-            <w:r>
-              <w:rPr>
-                <w:rFonts w:ascii="BRH Malayalam Extra" w:hAnsi="BRH Malayalam Extra" w:cs="BRH Malayalam Extra"/>
-                <w:color w:val="000000"/>
-                <w:sz w:val="32"/>
-                <w:szCs w:val="40"/>
-              </w:rPr>
-              <w:t>-  B</w:t>
-            </w:r>
-            <w:proofErr w:type="gramEnd"/>
+              <w:t>)-  B</w:t>
+            </w:r>
             <w:r>
               <w:rPr>
                 <w:rFonts w:ascii="BRH Malayalam Extra" w:hAnsi="BRH Malayalam Extra" w:cs="BRH Malayalam Extra"/>
@@ -14105,7 +13150,6 @@
               </w:rPr>
               <w:t>–</w:t>
             </w:r>
-            <w:proofErr w:type="gramStart"/>
             <w:r>
               <w:rPr>
                 <w:rFonts w:ascii="BRH Malayalam Extra" w:hAnsi="BRH Malayalam Extra" w:cs="BRH Malayalam Extra"/>
@@ -14133,18 +13177,7 @@
                 <w:szCs w:val="40"/>
                 <w:highlight w:val="green"/>
               </w:rPr>
-              <w:t>O</w:t>
-            </w:r>
-            <w:proofErr w:type="gramEnd"/>
-            <w:r>
-              <w:rPr>
-                <w:rFonts w:ascii="BRH Malayalam Extra" w:hAnsi="BRH Malayalam Extra" w:cs="BRH Malayalam Extra"/>
-                <w:color w:val="000000"/>
-                <w:sz w:val="32"/>
-                <w:szCs w:val="40"/>
-                <w:highlight w:val="green"/>
-              </w:rPr>
-              <w:t>§</w:t>
+              <w:t>O§</w:t>
             </w:r>
             <w:r>
               <w:rPr>
@@ -14342,27 +13375,7 @@
                 <w:sz w:val="32"/>
                 <w:szCs w:val="40"/>
               </w:rPr>
-              <w:t>)</w:t>
-            </w:r>
-            <w:proofErr w:type="gramStart"/>
-            <w:r>
-              <w:rPr>
-                <w:rFonts w:ascii="BRH Malayalam Extra" w:hAnsi="BRH Malayalam Extra" w:cs="BRH Malayalam Extra"/>
-                <w:color w:val="000000"/>
-                <w:sz w:val="32"/>
-                <w:szCs w:val="40"/>
-              </w:rPr>
-              <w:t>-  dõO</w:t>
-            </w:r>
-            <w:proofErr w:type="gramEnd"/>
-            <w:r>
-              <w:rPr>
-                <w:rFonts w:ascii="BRH Malayalam Extra" w:hAnsi="BRH Malayalam Extra" w:cs="BRH Malayalam Extra"/>
-                <w:color w:val="000000"/>
-                <w:sz w:val="32"/>
-                <w:szCs w:val="40"/>
-              </w:rPr>
-              <w:t>§— | k</w:t>
+              <w:t>)-  dõO§— | k</w:t>
             </w:r>
             <w:r>
               <w:rPr>
@@ -14476,7 +13489,6 @@
               </w:rPr>
               <w:t>–</w:t>
             </w:r>
-            <w:proofErr w:type="gramStart"/>
             <w:r>
               <w:rPr>
                 <w:rFonts w:ascii="BRH Malayalam Extra" w:hAnsi="BRH Malayalam Extra" w:cs="BRH Malayalam Extra"/>
@@ -14506,7 +13518,6 @@
               </w:rPr>
               <w:t>O</w:t>
             </w:r>
-            <w:proofErr w:type="gramEnd"/>
             <w:r>
               <w:rPr>
                 <w:rFonts w:ascii="BRH Malayalam Extra" w:hAnsi="BRH Malayalam Extra" w:cs="BRH Malayalam Extra"/>
@@ -14686,19 +13697,8 @@
                 <w:sz w:val="32"/>
                 <w:szCs w:val="40"/>
               </w:rPr>
-              <w:t>)</w:t>
-            </w:r>
-            <w:proofErr w:type="gramStart"/>
-            <w:r>
-              <w:rPr>
-                <w:rFonts w:ascii="BRH Malayalam Extra" w:hAnsi="BRH Malayalam Extra" w:cs="BRH Malayalam Extra"/>
-                <w:color w:val="000000"/>
-                <w:sz w:val="32"/>
-                <w:szCs w:val="40"/>
-              </w:rPr>
-              <w:t>-  j</w:t>
-            </w:r>
-            <w:proofErr w:type="gramEnd"/>
+              <w:t>)-  j</w:t>
+            </w:r>
             <w:r>
               <w:rPr>
                 <w:rFonts w:ascii="BRH Malayalam Extra" w:hAnsi="BRH Malayalam Extra" w:cs="BRH Malayalam Extra"/>
@@ -15069,19 +14069,8 @@
                 <w:sz w:val="32"/>
                 <w:szCs w:val="40"/>
               </w:rPr>
-              <w:t>)</w:t>
-            </w:r>
-            <w:proofErr w:type="gramStart"/>
-            <w:r>
-              <w:rPr>
-                <w:rFonts w:ascii="BRH Malayalam Extra" w:hAnsi="BRH Malayalam Extra" w:cs="BRH Malayalam Extra"/>
-                <w:color w:val="000000"/>
-                <w:sz w:val="32"/>
-                <w:szCs w:val="40"/>
-              </w:rPr>
-              <w:t>-  j</w:t>
-            </w:r>
-            <w:proofErr w:type="gramEnd"/>
+              <w:t>)-  j</w:t>
+            </w:r>
             <w:r>
               <w:rPr>
                 <w:rFonts w:ascii="BRH Malayalam Extra" w:hAnsi="BRH Malayalam Extra" w:cs="BRH Malayalam Extra"/>
@@ -15456,27 +14445,7 @@
                 <w:sz w:val="32"/>
                 <w:szCs w:val="40"/>
               </w:rPr>
-              <w:t>)</w:t>
-            </w:r>
-            <w:proofErr w:type="gramStart"/>
-            <w:r>
-              <w:rPr>
-                <w:rFonts w:ascii="BRH Malayalam Extra" w:hAnsi="BRH Malayalam Extra" w:cs="BRH Malayalam Extra"/>
-                <w:color w:val="000000"/>
-                <w:sz w:val="32"/>
-                <w:szCs w:val="40"/>
-              </w:rPr>
-              <w:t>-  eyg</w:t>
-            </w:r>
-            <w:proofErr w:type="gramEnd"/>
-            <w:r>
-              <w:rPr>
-                <w:rFonts w:ascii="BRH Malayalam Extra" w:hAnsi="BRH Malayalam Extra" w:cs="BRH Malayalam Extra"/>
-                <w:color w:val="000000"/>
-                <w:sz w:val="32"/>
-                <w:szCs w:val="40"/>
-              </w:rPr>
-              <w:t>—Çy ||</w:t>
+              <w:t>)-  eyg—Çy ||</w:t>
             </w:r>
           </w:p>
           <w:p>
@@ -15686,27 +14655,7 @@
                 <w:sz w:val="32"/>
                 <w:szCs w:val="40"/>
               </w:rPr>
-              <w:t>)</w:t>
-            </w:r>
-            <w:proofErr w:type="gramStart"/>
-            <w:r>
-              <w:rPr>
-                <w:rFonts w:ascii="BRH Malayalam Extra" w:hAnsi="BRH Malayalam Extra" w:cs="BRH Malayalam Extra"/>
-                <w:color w:val="000000"/>
-                <w:sz w:val="32"/>
-                <w:szCs w:val="40"/>
-              </w:rPr>
-              <w:t>-  eyg</w:t>
-            </w:r>
-            <w:proofErr w:type="gramEnd"/>
-            <w:r>
-              <w:rPr>
-                <w:rFonts w:ascii="BRH Malayalam Extra" w:hAnsi="BRH Malayalam Extra" w:cs="BRH Malayalam Extra"/>
-                <w:color w:val="000000"/>
-                <w:sz w:val="32"/>
-                <w:szCs w:val="40"/>
-              </w:rPr>
-              <w:t>—Çy ||</w:t>
+              <w:t>)-  eyg—Çy ||</w:t>
             </w:r>
           </w:p>
           <w:p>
@@ -15911,19 +14860,8 @@
                 <w:sz w:val="32"/>
                 <w:szCs w:val="40"/>
               </w:rPr>
-              <w:t>)</w:t>
-            </w:r>
-            <w:proofErr w:type="gramStart"/>
-            <w:r>
-              <w:rPr>
-                <w:rFonts w:ascii="BRH Malayalam Extra" w:hAnsi="BRH Malayalam Extra" w:cs="BRH Malayalam Extra"/>
-                <w:color w:val="000000"/>
-                <w:sz w:val="32"/>
-                <w:szCs w:val="40"/>
-              </w:rPr>
-              <w:t>-  t</w:t>
-            </w:r>
-            <w:proofErr w:type="gramEnd"/>
+              <w:t>)-  t</w:t>
+            </w:r>
             <w:r>
               <w:rPr>
                 <w:rFonts w:ascii="BRH Malayalam Extra" w:hAnsi="BRH Malayalam Extra" w:cs="BRH Malayalam Extra"/>
@@ -16232,19 +15170,8 @@
                 <w:sz w:val="32"/>
                 <w:szCs w:val="40"/>
               </w:rPr>
-              <w:t>)</w:t>
-            </w:r>
-            <w:proofErr w:type="gramStart"/>
-            <w:r>
-              <w:rPr>
-                <w:rFonts w:ascii="BRH Malayalam Extra" w:hAnsi="BRH Malayalam Extra" w:cs="BRH Malayalam Extra"/>
-                <w:color w:val="000000"/>
-                <w:sz w:val="32"/>
-                <w:szCs w:val="40"/>
-              </w:rPr>
-              <w:t>-  t</w:t>
-            </w:r>
-            <w:proofErr w:type="gramEnd"/>
+              <w:t>)-  t</w:t>
+            </w:r>
             <w:r>
               <w:rPr>
                 <w:rFonts w:ascii="BRH Malayalam Extra" w:hAnsi="BRH Malayalam Extra" w:cs="BRH Malayalam Extra"/>
@@ -18644,7 +17571,7 @@
           <w:szCs w:val="32"/>
           <w:u w:val="single"/>
         </w:rPr>
-        <w:t>Ghanam</w:t>
+        <w:t>Jatai</w:t>
       </w:r>
       <w:r>
         <w:rPr>
@@ -18755,27 +17682,7 @@
           <w:sz w:val="28"/>
           <w:szCs w:val="32"/>
         </w:rPr>
-        <w:t>(</w:t>
-      </w:r>
-      <w:proofErr w:type="gramStart"/>
-      <w:r>
-        <w:rPr>
-          <w:b/>
-          <w:bCs/>
-          <w:sz w:val="28"/>
-          <w:szCs w:val="32"/>
-        </w:rPr>
-        <w:t>ignore</w:t>
-      </w:r>
-      <w:proofErr w:type="gramEnd"/>
-      <w:r>
-        <w:rPr>
-          <w:b/>
-          <w:bCs/>
-          <w:sz w:val="28"/>
-          <w:szCs w:val="32"/>
-        </w:rPr>
-        <w:t xml:space="preserve"> those which are already incorporated in your book’s version and date)</w:t>
+        <w:t>(ignore those which are already incorporated in your book’s version and date)</w:t>
       </w:r>
     </w:p>
     <w:tbl>

--- a/TS Jatai Ghanam Project/TS 2.4/TS 2.4 Jatai Malayalam Corrections.docx
+++ b/TS Jatai Ghanam Project/TS 2.4/TS 2.4 Jatai Malayalam Corrections.docx
@@ -154,7 +154,27 @@
           <w:sz w:val="28"/>
           <w:szCs w:val="32"/>
         </w:rPr>
-        <w:t>(ignore those which are already incorporated in your book’s version and date)</w:t>
+        <w:t>(</w:t>
+      </w:r>
+      <w:proofErr w:type="gramStart"/>
+      <w:r>
+        <w:rPr>
+          <w:b/>
+          <w:bCs/>
+          <w:sz w:val="28"/>
+          <w:szCs w:val="32"/>
+        </w:rPr>
+        <w:t>ignore</w:t>
+      </w:r>
+      <w:proofErr w:type="gramEnd"/>
+      <w:r>
+        <w:rPr>
+          <w:b/>
+          <w:bCs/>
+          <w:sz w:val="28"/>
+          <w:szCs w:val="32"/>
+        </w:rPr>
+        <w:t xml:space="preserve"> those which are already incorporated in your book’s version and date)</w:t>
       </w:r>
     </w:p>
     <w:tbl>
@@ -367,8 +387,19 @@
                 <w:sz w:val="32"/>
                 <w:szCs w:val="40"/>
               </w:rPr>
-              <w:t>)-  A</w:t>
-            </w:r>
+              <w:t>)</w:t>
+            </w:r>
+            <w:proofErr w:type="gramStart"/>
+            <w:r>
+              <w:rPr>
+                <w:rFonts w:ascii="BRH Malayalam Extra" w:hAnsi="BRH Malayalam Extra" w:cs="BRH Malayalam Extra"/>
+                <w:color w:val="000000"/>
+                <w:sz w:val="32"/>
+                <w:szCs w:val="40"/>
+              </w:rPr>
+              <w:t>-  A</w:t>
+            </w:r>
+            <w:proofErr w:type="gramEnd"/>
             <w:r>
               <w:rPr>
                 <w:rFonts w:ascii="BRH Malayalam Extra" w:hAnsi="BRH Malayalam Extra" w:cs="BRH Malayalam Extra"/>
@@ -696,8 +727,19 @@
                 <w:sz w:val="32"/>
                 <w:szCs w:val="40"/>
               </w:rPr>
-              <w:t>)-  A</w:t>
-            </w:r>
+              <w:t>)</w:t>
+            </w:r>
+            <w:proofErr w:type="gramStart"/>
+            <w:r>
+              <w:rPr>
+                <w:rFonts w:ascii="BRH Malayalam Extra" w:hAnsi="BRH Malayalam Extra" w:cs="BRH Malayalam Extra"/>
+                <w:color w:val="000000"/>
+                <w:sz w:val="32"/>
+                <w:szCs w:val="40"/>
+              </w:rPr>
+              <w:t>-  A</w:t>
+            </w:r>
+            <w:proofErr w:type="gramEnd"/>
             <w:r>
               <w:rPr>
                 <w:rFonts w:ascii="BRH Malayalam Extra" w:hAnsi="BRH Malayalam Extra" w:cs="BRH Malayalam Extra"/>
@@ -1027,8 +1069,19 @@
                 <w:sz w:val="32"/>
                 <w:szCs w:val="40"/>
               </w:rPr>
-              <w:t>)-  C</w:t>
-            </w:r>
+              <w:t>)</w:t>
+            </w:r>
+            <w:proofErr w:type="gramStart"/>
+            <w:r>
+              <w:rPr>
+                <w:rFonts w:ascii="BRH Malayalam Extra" w:hAnsi="BRH Malayalam Extra" w:cs="BRH Malayalam Extra"/>
+                <w:color w:val="000000"/>
+                <w:sz w:val="32"/>
+                <w:szCs w:val="40"/>
+              </w:rPr>
+              <w:t>-  C</w:t>
+            </w:r>
+            <w:proofErr w:type="gramEnd"/>
             <w:r>
               <w:rPr>
                 <w:rFonts w:ascii="BRH Malayalam Extra" w:hAnsi="BRH Malayalam Extra" w:cs="BRH Malayalam Extra"/>
@@ -1456,8 +1509,19 @@
                 <w:sz w:val="32"/>
                 <w:szCs w:val="40"/>
               </w:rPr>
-              <w:t>)-  C</w:t>
-            </w:r>
+              <w:t>)</w:t>
+            </w:r>
+            <w:proofErr w:type="gramStart"/>
+            <w:r>
+              <w:rPr>
+                <w:rFonts w:ascii="BRH Malayalam Extra" w:hAnsi="BRH Malayalam Extra" w:cs="BRH Malayalam Extra"/>
+                <w:color w:val="000000"/>
+                <w:sz w:val="32"/>
+                <w:szCs w:val="40"/>
+              </w:rPr>
+              <w:t>-  C</w:t>
+            </w:r>
+            <w:proofErr w:type="gramEnd"/>
             <w:r>
               <w:rPr>
                 <w:rFonts w:ascii="BRH Malayalam Extra" w:hAnsi="BRH Malayalam Extra" w:cs="BRH Malayalam Extra"/>
@@ -1803,8 +1867,19 @@
                 <w:sz w:val="32"/>
                 <w:szCs w:val="40"/>
               </w:rPr>
-              <w:t>)-  C</w:t>
-            </w:r>
+              <w:t>)</w:t>
+            </w:r>
+            <w:proofErr w:type="gramStart"/>
+            <w:r>
+              <w:rPr>
+                <w:rFonts w:ascii="BRH Malayalam Extra" w:hAnsi="BRH Malayalam Extra" w:cs="BRH Malayalam Extra"/>
+                <w:color w:val="000000"/>
+                <w:sz w:val="32"/>
+                <w:szCs w:val="40"/>
+              </w:rPr>
+              <w:t>-  C</w:t>
+            </w:r>
+            <w:proofErr w:type="gramEnd"/>
             <w:r>
               <w:rPr>
                 <w:rFonts w:ascii="BRH Malayalam Extra" w:hAnsi="BRH Malayalam Extra" w:cs="BRH Malayalam Extra"/>
@@ -2181,8 +2256,19 @@
                 <w:sz w:val="32"/>
                 <w:szCs w:val="40"/>
               </w:rPr>
-              <w:t>)-  C</w:t>
-            </w:r>
+              <w:t>)</w:t>
+            </w:r>
+            <w:proofErr w:type="gramStart"/>
+            <w:r>
+              <w:rPr>
+                <w:rFonts w:ascii="BRH Malayalam Extra" w:hAnsi="BRH Malayalam Extra" w:cs="BRH Malayalam Extra"/>
+                <w:color w:val="000000"/>
+                <w:sz w:val="32"/>
+                <w:szCs w:val="40"/>
+              </w:rPr>
+              <w:t>-  C</w:t>
+            </w:r>
+            <w:proofErr w:type="gramEnd"/>
             <w:r>
               <w:rPr>
                 <w:rFonts w:ascii="BRH Malayalam Extra" w:hAnsi="BRH Malayalam Extra" w:cs="BRH Malayalam Extra"/>
@@ -2500,7 +2586,27 @@
                 <w:sz w:val="32"/>
                 <w:szCs w:val="40"/>
               </w:rPr>
-              <w:t>)-  CöÉx—j | A</w:t>
+              <w:t>)</w:t>
+            </w:r>
+            <w:proofErr w:type="gramStart"/>
+            <w:r>
+              <w:rPr>
+                <w:rFonts w:ascii="BRH Malayalam Extra" w:hAnsi="BRH Malayalam Extra" w:cs="BRH Malayalam Extra"/>
+                <w:color w:val="000000"/>
+                <w:sz w:val="32"/>
+                <w:szCs w:val="40"/>
+              </w:rPr>
+              <w:t>-  CöÉx</w:t>
+            </w:r>
+            <w:proofErr w:type="gramEnd"/>
+            <w:r>
+              <w:rPr>
+                <w:rFonts w:ascii="BRH Malayalam Extra" w:hAnsi="BRH Malayalam Extra" w:cs="BRH Malayalam Extra"/>
+                <w:color w:val="000000"/>
+                <w:sz w:val="32"/>
+                <w:szCs w:val="40"/>
+              </w:rPr>
+              <w:t>—j | A</w:t>
             </w:r>
             <w:r>
               <w:rPr>
@@ -2578,7 +2684,27 @@
                 <w:sz w:val="32"/>
                 <w:szCs w:val="40"/>
               </w:rPr>
-              <w:t>CöÉx—jx (³§)¥tx</w:t>
+              <w:t>CöÉx—jx (³</w:t>
+            </w:r>
+            <w:proofErr w:type="gramStart"/>
+            <w:r>
+              <w:rPr>
+                <w:rFonts w:ascii="BRH Malayalam Extra" w:hAnsi="BRH Malayalam Extra" w:cs="BRH Malayalam Extra"/>
+                <w:color w:val="000000"/>
+                <w:sz w:val="32"/>
+                <w:szCs w:val="40"/>
+              </w:rPr>
+              <w:t>§)¥</w:t>
+            </w:r>
+            <w:proofErr w:type="gramEnd"/>
+            <w:r>
+              <w:rPr>
+                <w:rFonts w:ascii="BRH Malayalam Extra" w:hAnsi="BRH Malayalam Extra" w:cs="BRH Malayalam Extra"/>
+                <w:color w:val="000000"/>
+                <w:sz w:val="32"/>
+                <w:szCs w:val="40"/>
+              </w:rPr>
+              <w:t>tx</w:t>
             </w:r>
             <w:r>
               <w:rPr>
@@ -2693,7 +2819,27 @@
                 <w:sz w:val="32"/>
                 <w:szCs w:val="40"/>
               </w:rPr>
-              <w:t>¥jöÉx—jx (³§)¥tx</w:t>
+              <w:t>¥jöÉx—jx (³</w:t>
+            </w:r>
+            <w:proofErr w:type="gramStart"/>
+            <w:r>
+              <w:rPr>
+                <w:rFonts w:ascii="BRH Malayalam Extra" w:hAnsi="BRH Malayalam Extra" w:cs="BRH Malayalam Extra"/>
+                <w:color w:val="000000"/>
+                <w:sz w:val="32"/>
+                <w:szCs w:val="40"/>
+              </w:rPr>
+              <w:t>§)¥</w:t>
+            </w:r>
+            <w:proofErr w:type="gramEnd"/>
+            <w:r>
+              <w:rPr>
+                <w:rFonts w:ascii="BRH Malayalam Extra" w:hAnsi="BRH Malayalam Extra" w:cs="BRH Malayalam Extra"/>
+                <w:color w:val="000000"/>
+                <w:sz w:val="32"/>
+                <w:szCs w:val="40"/>
+              </w:rPr>
+              <w:t>tx</w:t>
             </w:r>
             <w:r>
               <w:rPr>
@@ -2837,8 +2983,19 @@
                 <w:sz w:val="32"/>
                 <w:szCs w:val="40"/>
               </w:rPr>
-              <w:t>)-  A</w:t>
-            </w:r>
+              <w:t>)</w:t>
+            </w:r>
+            <w:proofErr w:type="gramStart"/>
+            <w:r>
+              <w:rPr>
+                <w:rFonts w:ascii="BRH Malayalam Extra" w:hAnsi="BRH Malayalam Extra" w:cs="BRH Malayalam Extra"/>
+                <w:color w:val="000000"/>
+                <w:sz w:val="32"/>
+                <w:szCs w:val="40"/>
+              </w:rPr>
+              <w:t>-  A</w:t>
+            </w:r>
+            <w:proofErr w:type="gramEnd"/>
             <w:r>
               <w:rPr>
                 <w:rFonts w:ascii="BRH Malayalam Extra" w:hAnsi="BRH Malayalam Extra" w:cs="BRH Malayalam Extra"/>
@@ -4006,141 +4163,11 @@
               <w:adjustRightInd w:val="0"/>
               <w:spacing w:before="0" w:line="240" w:lineRule="auto"/>
               <w:rPr>
-                <w:rFonts w:ascii="BRH Malayalam Extra" w:hAnsi="BRH Malayalam Extra" w:cs="BRH Malayalam Extra"/>
-                <w:color w:val="000000"/>
-                <w:sz w:val="32"/>
+                <w:rFonts w:cs="BRH Malayalam Extra"/>
+                <w:color w:val="000000"/>
                 <w:szCs w:val="40"/>
               </w:rPr>
             </w:pPr>
-            <w:r>
-              <w:rPr>
-                <w:rFonts w:cs="BRH Malayalam Extra"/>
-                <w:color w:val="000000"/>
-                <w:szCs w:val="40"/>
-              </w:rPr>
-              <w:t>21</w:t>
-            </w:r>
-            <w:r>
-              <w:rPr>
-                <w:rFonts w:ascii="BRH Malayalam Extra" w:hAnsi="BRH Malayalam Extra" w:cs="BRH Malayalam Extra"/>
-                <w:color w:val="000000"/>
-                <w:sz w:val="32"/>
-                <w:szCs w:val="40"/>
-              </w:rPr>
-              <w:t>)</w:t>
-            </w:r>
-            <w:r>
-              <w:rPr>
-                <w:rFonts w:ascii="BRH Malayalam Extra" w:hAnsi="BRH Malayalam Extra" w:cs="BRH Malayalam Extra"/>
-                <w:color w:val="000000"/>
-                <w:sz w:val="32"/>
-                <w:szCs w:val="40"/>
-              </w:rPr>
-              <w:tab/>
-            </w:r>
-            <w:r>
-              <w:rPr>
-                <w:rFonts w:cs="BRH Malayalam Extra"/>
-                <w:color w:val="000000"/>
-                <w:szCs w:val="40"/>
-              </w:rPr>
-              <w:t>2</w:t>
-            </w:r>
-            <w:r>
-              <w:rPr>
-                <w:rFonts w:ascii="BRH Malayalam Extra" w:hAnsi="BRH Malayalam Extra" w:cs="BRH Malayalam Extra"/>
-                <w:color w:val="000000"/>
-                <w:sz w:val="32"/>
-                <w:szCs w:val="40"/>
-              </w:rPr>
-              <w:t>.</w:t>
-            </w:r>
-            <w:r>
-              <w:rPr>
-                <w:rFonts w:cs="BRH Malayalam Extra"/>
-                <w:color w:val="000000"/>
-                <w:szCs w:val="40"/>
-              </w:rPr>
-              <w:t>4</w:t>
-            </w:r>
-            <w:r>
-              <w:rPr>
-                <w:rFonts w:ascii="BRH Malayalam Extra" w:hAnsi="BRH Malayalam Extra" w:cs="BRH Malayalam Extra"/>
-                <w:color w:val="000000"/>
-                <w:sz w:val="32"/>
-                <w:szCs w:val="40"/>
-              </w:rPr>
-              <w:t>.</w:t>
-            </w:r>
-            <w:r>
-              <w:rPr>
-                <w:rFonts w:cs="BRH Malayalam Extra"/>
-                <w:color w:val="000000"/>
-                <w:szCs w:val="40"/>
-              </w:rPr>
-              <w:t>2</w:t>
-            </w:r>
-            <w:r>
-              <w:rPr>
-                <w:rFonts w:ascii="BRH Malayalam Extra" w:hAnsi="BRH Malayalam Extra" w:cs="BRH Malayalam Extra"/>
-                <w:color w:val="000000"/>
-                <w:sz w:val="32"/>
-                <w:szCs w:val="40"/>
-              </w:rPr>
-              <w:t>.</w:t>
-            </w:r>
-            <w:r>
-              <w:rPr>
-                <w:rFonts w:cs="BRH Malayalam Extra"/>
-                <w:color w:val="000000"/>
-                <w:szCs w:val="40"/>
-              </w:rPr>
-              <w:t>2</w:t>
-            </w:r>
-            <w:r>
-              <w:rPr>
-                <w:rFonts w:ascii="BRH Malayalam Extra" w:hAnsi="BRH Malayalam Extra" w:cs="BRH Malayalam Extra"/>
-                <w:color w:val="000000"/>
-                <w:sz w:val="32"/>
-                <w:szCs w:val="40"/>
-              </w:rPr>
-              <w:t>(</w:t>
-            </w:r>
-            <w:r>
-              <w:rPr>
-                <w:rFonts w:cs="BRH Malayalam Extra"/>
-                <w:color w:val="000000"/>
-                <w:szCs w:val="40"/>
-              </w:rPr>
-              <w:t>17</w:t>
-            </w:r>
-            <w:r>
-              <w:rPr>
-                <w:rFonts w:ascii="BRH Malayalam Extra" w:hAnsi="BRH Malayalam Extra" w:cs="BRH Malayalam Extra"/>
-                <w:color w:val="000000"/>
-                <w:sz w:val="32"/>
-                <w:szCs w:val="40"/>
-              </w:rPr>
-              <w:t>)-  dy</w:t>
-            </w:r>
-            <w:r>
-              <w:rPr>
-                <w:rFonts w:ascii="BRH Malayalam Extra" w:hAnsi="BRH Malayalam Extra" w:cs="BRH Malayalam Extra"/>
-                <w:color w:val="000000"/>
-                <w:sz w:val="26"/>
-                <w:szCs w:val="40"/>
-              </w:rPr>
-              <w:t>–</w:t>
-            </w:r>
-            <w:r>
-              <w:rPr>
-                <w:rFonts w:ascii="BRH Malayalam Extra" w:hAnsi="BRH Malayalam Extra" w:cs="BRH Malayalam Extra"/>
-                <w:color w:val="000000"/>
-                <w:sz w:val="32"/>
-                <w:szCs w:val="40"/>
-              </w:rPr>
-              <w:t xml:space="preserve">kp—eË§ | A(³§)t—sJ | </w:t>
-            </w:r>
           </w:p>
           <w:p>
             <w:pPr>
@@ -4150,6 +4177,191 @@
               <w:adjustRightInd w:val="0"/>
               <w:spacing w:before="0" w:line="240" w:lineRule="auto"/>
               <w:rPr>
+                <w:rFonts w:cs="BRH Malayalam Extra"/>
+                <w:color w:val="000000"/>
+                <w:szCs w:val="40"/>
+                <w:lang w:val="it-IT"/>
+              </w:rPr>
+            </w:pPr>
+          </w:p>
+          <w:p>
+            <w:pPr>
+              <w:widowControl w:val="0"/>
+              <w:autoSpaceDE w:val="0"/>
+              <w:autoSpaceDN w:val="0"/>
+              <w:adjustRightInd w:val="0"/>
+              <w:spacing w:before="0" w:line="240" w:lineRule="auto"/>
+              <w:rPr>
+                <w:rFonts w:cs="BRH Malayalam Extra"/>
+                <w:color w:val="000000"/>
+                <w:szCs w:val="40"/>
+              </w:rPr>
+            </w:pPr>
+          </w:p>
+          <w:p>
+            <w:pPr>
+              <w:widowControl w:val="0"/>
+              <w:autoSpaceDE w:val="0"/>
+              <w:autoSpaceDN w:val="0"/>
+              <w:adjustRightInd w:val="0"/>
+              <w:spacing w:before="0" w:line="240" w:lineRule="auto"/>
+              <w:rPr>
+                <w:rFonts w:ascii="BRH Malayalam Extra" w:hAnsi="BRH Malayalam Extra" w:cs="BRH Malayalam Extra"/>
+                <w:color w:val="000000"/>
+                <w:sz w:val="32"/>
+                <w:szCs w:val="40"/>
+              </w:rPr>
+            </w:pPr>
+            <w:r>
+              <w:rPr>
+                <w:rFonts w:cs="BRH Malayalam Extra"/>
+                <w:color w:val="000000"/>
+                <w:szCs w:val="40"/>
+              </w:rPr>
+              <w:lastRenderedPageBreak/>
+              <w:t>21</w:t>
+            </w:r>
+            <w:r>
+              <w:rPr>
+                <w:rFonts w:ascii="BRH Malayalam Extra" w:hAnsi="BRH Malayalam Extra" w:cs="BRH Malayalam Extra"/>
+                <w:color w:val="000000"/>
+                <w:sz w:val="32"/>
+                <w:szCs w:val="40"/>
+              </w:rPr>
+              <w:t>)</w:t>
+            </w:r>
+            <w:r>
+              <w:rPr>
+                <w:rFonts w:ascii="BRH Malayalam Extra" w:hAnsi="BRH Malayalam Extra" w:cs="BRH Malayalam Extra"/>
+                <w:color w:val="000000"/>
+                <w:sz w:val="32"/>
+                <w:szCs w:val="40"/>
+              </w:rPr>
+              <w:tab/>
+            </w:r>
+            <w:r>
+              <w:rPr>
+                <w:rFonts w:cs="BRH Malayalam Extra"/>
+                <w:color w:val="000000"/>
+                <w:szCs w:val="40"/>
+              </w:rPr>
+              <w:t>2</w:t>
+            </w:r>
+            <w:r>
+              <w:rPr>
+                <w:rFonts w:ascii="BRH Malayalam Extra" w:hAnsi="BRH Malayalam Extra" w:cs="BRH Malayalam Extra"/>
+                <w:color w:val="000000"/>
+                <w:sz w:val="32"/>
+                <w:szCs w:val="40"/>
+              </w:rPr>
+              <w:t>.</w:t>
+            </w:r>
+            <w:r>
+              <w:rPr>
+                <w:rFonts w:cs="BRH Malayalam Extra"/>
+                <w:color w:val="000000"/>
+                <w:szCs w:val="40"/>
+              </w:rPr>
+              <w:t>4</w:t>
+            </w:r>
+            <w:r>
+              <w:rPr>
+                <w:rFonts w:ascii="BRH Malayalam Extra" w:hAnsi="BRH Malayalam Extra" w:cs="BRH Malayalam Extra"/>
+                <w:color w:val="000000"/>
+                <w:sz w:val="32"/>
+                <w:szCs w:val="40"/>
+              </w:rPr>
+              <w:t>.</w:t>
+            </w:r>
+            <w:r>
+              <w:rPr>
+                <w:rFonts w:cs="BRH Malayalam Extra"/>
+                <w:color w:val="000000"/>
+                <w:szCs w:val="40"/>
+              </w:rPr>
+              <w:t>2</w:t>
+            </w:r>
+            <w:r>
+              <w:rPr>
+                <w:rFonts w:ascii="BRH Malayalam Extra" w:hAnsi="BRH Malayalam Extra" w:cs="BRH Malayalam Extra"/>
+                <w:color w:val="000000"/>
+                <w:sz w:val="32"/>
+                <w:szCs w:val="40"/>
+              </w:rPr>
+              <w:t>.</w:t>
+            </w:r>
+            <w:r>
+              <w:rPr>
+                <w:rFonts w:cs="BRH Malayalam Extra"/>
+                <w:color w:val="000000"/>
+                <w:szCs w:val="40"/>
+              </w:rPr>
+              <w:t>2</w:t>
+            </w:r>
+            <w:r>
+              <w:rPr>
+                <w:rFonts w:ascii="BRH Malayalam Extra" w:hAnsi="BRH Malayalam Extra" w:cs="BRH Malayalam Extra"/>
+                <w:color w:val="000000"/>
+                <w:sz w:val="32"/>
+                <w:szCs w:val="40"/>
+              </w:rPr>
+              <w:t>(</w:t>
+            </w:r>
+            <w:r>
+              <w:rPr>
+                <w:rFonts w:cs="BRH Malayalam Extra"/>
+                <w:color w:val="000000"/>
+                <w:szCs w:val="40"/>
+              </w:rPr>
+              <w:t>17</w:t>
+            </w:r>
+            <w:r>
+              <w:rPr>
+                <w:rFonts w:ascii="BRH Malayalam Extra" w:hAnsi="BRH Malayalam Extra" w:cs="BRH Malayalam Extra"/>
+                <w:color w:val="000000"/>
+                <w:sz w:val="32"/>
+                <w:szCs w:val="40"/>
+              </w:rPr>
+              <w:t>)</w:t>
+            </w:r>
+            <w:proofErr w:type="gramStart"/>
+            <w:r>
+              <w:rPr>
+                <w:rFonts w:ascii="BRH Malayalam Extra" w:hAnsi="BRH Malayalam Extra" w:cs="BRH Malayalam Extra"/>
+                <w:color w:val="000000"/>
+                <w:sz w:val="32"/>
+                <w:szCs w:val="40"/>
+              </w:rPr>
+              <w:t>-  dy</w:t>
+            </w:r>
+            <w:proofErr w:type="gramEnd"/>
+            <w:r>
+              <w:rPr>
+                <w:rFonts w:ascii="BRH Malayalam Extra" w:hAnsi="BRH Malayalam Extra" w:cs="BRH Malayalam Extra"/>
+                <w:color w:val="000000"/>
+                <w:sz w:val="26"/>
+                <w:szCs w:val="40"/>
+              </w:rPr>
+              <w:t>–</w:t>
+            </w:r>
+            <w:r>
+              <w:rPr>
+                <w:rFonts w:ascii="BRH Malayalam Extra" w:hAnsi="BRH Malayalam Extra" w:cs="BRH Malayalam Extra"/>
+                <w:color w:val="000000"/>
+                <w:sz w:val="32"/>
+                <w:szCs w:val="40"/>
+              </w:rPr>
+              <w:t xml:space="preserve">kp—eË§ | A(³§)t—sJ | </w:t>
+            </w:r>
+          </w:p>
+          <w:p>
+            <w:pPr>
+              <w:widowControl w:val="0"/>
+              <w:autoSpaceDE w:val="0"/>
+              <w:autoSpaceDN w:val="0"/>
+              <w:adjustRightInd w:val="0"/>
+              <w:spacing w:before="0" w:line="240" w:lineRule="auto"/>
+              <w:rPr>
                 <w:rFonts w:cs="Latha"/>
                 <w:b/>
                 <w:bCs/>
@@ -4278,18 +4490,7 @@
                 <w:szCs w:val="40"/>
                 <w:lang w:val="it-IT"/>
               </w:rPr>
-              <w:t xml:space="preserve">kp—e© </w:t>
-            </w:r>
-            <w:r>
-              <w:rPr>
-                <w:rFonts w:ascii="BRH Malayalam Extra" w:hAnsi="BRH Malayalam Extra" w:cs="BRH Malayalam Extra"/>
-                <w:color w:val="000000"/>
-                <w:sz w:val="32"/>
-                <w:szCs w:val="40"/>
-                <w:lang w:val="it-IT"/>
-              </w:rPr>
-              <w:lastRenderedPageBreak/>
-              <w:t>dy</w:t>
+              <w:t>kp—e© dy</w:t>
             </w:r>
             <w:r>
               <w:rPr>
@@ -4346,142 +4547,11 @@
               <w:adjustRightInd w:val="0"/>
               <w:spacing w:before="0" w:line="240" w:lineRule="auto"/>
               <w:rPr>
-                <w:rFonts w:ascii="BRH Malayalam Extra" w:hAnsi="BRH Malayalam Extra" w:cs="BRH Malayalam Extra"/>
-                <w:color w:val="000000"/>
-                <w:sz w:val="32"/>
+                <w:rFonts w:cs="BRH Malayalam Extra"/>
+                <w:color w:val="000000"/>
                 <w:szCs w:val="40"/>
               </w:rPr>
             </w:pPr>
-            <w:r>
-              <w:rPr>
-                <w:rFonts w:cs="BRH Malayalam Extra"/>
-                <w:color w:val="000000"/>
-                <w:szCs w:val="40"/>
-              </w:rPr>
-              <w:lastRenderedPageBreak/>
-              <w:t>21</w:t>
-            </w:r>
-            <w:r>
-              <w:rPr>
-                <w:rFonts w:ascii="BRH Malayalam Extra" w:hAnsi="BRH Malayalam Extra" w:cs="BRH Malayalam Extra"/>
-                <w:color w:val="000000"/>
-                <w:sz w:val="32"/>
-                <w:szCs w:val="40"/>
-              </w:rPr>
-              <w:t>)</w:t>
-            </w:r>
-            <w:r>
-              <w:rPr>
-                <w:rFonts w:ascii="BRH Malayalam Extra" w:hAnsi="BRH Malayalam Extra" w:cs="BRH Malayalam Extra"/>
-                <w:color w:val="000000"/>
-                <w:sz w:val="32"/>
-                <w:szCs w:val="40"/>
-              </w:rPr>
-              <w:tab/>
-            </w:r>
-            <w:r>
-              <w:rPr>
-                <w:rFonts w:cs="BRH Malayalam Extra"/>
-                <w:color w:val="000000"/>
-                <w:szCs w:val="40"/>
-              </w:rPr>
-              <w:t>2</w:t>
-            </w:r>
-            <w:r>
-              <w:rPr>
-                <w:rFonts w:ascii="BRH Malayalam Extra" w:hAnsi="BRH Malayalam Extra" w:cs="BRH Malayalam Extra"/>
-                <w:color w:val="000000"/>
-                <w:sz w:val="32"/>
-                <w:szCs w:val="40"/>
-              </w:rPr>
-              <w:t>.</w:t>
-            </w:r>
-            <w:r>
-              <w:rPr>
-                <w:rFonts w:cs="BRH Malayalam Extra"/>
-                <w:color w:val="000000"/>
-                <w:szCs w:val="40"/>
-              </w:rPr>
-              <w:t>4</w:t>
-            </w:r>
-            <w:r>
-              <w:rPr>
-                <w:rFonts w:ascii="BRH Malayalam Extra" w:hAnsi="BRH Malayalam Extra" w:cs="BRH Malayalam Extra"/>
-                <w:color w:val="000000"/>
-                <w:sz w:val="32"/>
-                <w:szCs w:val="40"/>
-              </w:rPr>
-              <w:t>.</w:t>
-            </w:r>
-            <w:r>
-              <w:rPr>
-                <w:rFonts w:cs="BRH Malayalam Extra"/>
-                <w:color w:val="000000"/>
-                <w:szCs w:val="40"/>
-              </w:rPr>
-              <w:t>2</w:t>
-            </w:r>
-            <w:r>
-              <w:rPr>
-                <w:rFonts w:ascii="BRH Malayalam Extra" w:hAnsi="BRH Malayalam Extra" w:cs="BRH Malayalam Extra"/>
-                <w:color w:val="000000"/>
-                <w:sz w:val="32"/>
-                <w:szCs w:val="40"/>
-              </w:rPr>
-              <w:t>.</w:t>
-            </w:r>
-            <w:r>
-              <w:rPr>
-                <w:rFonts w:cs="BRH Malayalam Extra"/>
-                <w:color w:val="000000"/>
-                <w:szCs w:val="40"/>
-              </w:rPr>
-              <w:t>2</w:t>
-            </w:r>
-            <w:r>
-              <w:rPr>
-                <w:rFonts w:ascii="BRH Malayalam Extra" w:hAnsi="BRH Malayalam Extra" w:cs="BRH Malayalam Extra"/>
-                <w:color w:val="000000"/>
-                <w:sz w:val="32"/>
-                <w:szCs w:val="40"/>
-              </w:rPr>
-              <w:t>(</w:t>
-            </w:r>
-            <w:r>
-              <w:rPr>
-                <w:rFonts w:cs="BRH Malayalam Extra"/>
-                <w:color w:val="000000"/>
-                <w:szCs w:val="40"/>
-              </w:rPr>
-              <w:t>17</w:t>
-            </w:r>
-            <w:r>
-              <w:rPr>
-                <w:rFonts w:ascii="BRH Malayalam Extra" w:hAnsi="BRH Malayalam Extra" w:cs="BRH Malayalam Extra"/>
-                <w:color w:val="000000"/>
-                <w:sz w:val="32"/>
-                <w:szCs w:val="40"/>
-              </w:rPr>
-              <w:t>)-  dy</w:t>
-            </w:r>
-            <w:r>
-              <w:rPr>
-                <w:rFonts w:ascii="BRH Malayalam Extra" w:hAnsi="BRH Malayalam Extra" w:cs="BRH Malayalam Extra"/>
-                <w:color w:val="000000"/>
-                <w:sz w:val="26"/>
-                <w:szCs w:val="40"/>
-              </w:rPr>
-              <w:t>–</w:t>
-            </w:r>
-            <w:r>
-              <w:rPr>
-                <w:rFonts w:ascii="BRH Malayalam Extra" w:hAnsi="BRH Malayalam Extra" w:cs="BRH Malayalam Extra"/>
-                <w:color w:val="000000"/>
-                <w:sz w:val="32"/>
-                <w:szCs w:val="40"/>
-              </w:rPr>
-              <w:t xml:space="preserve">kp—eË§ | A(³§)t—sJ | </w:t>
-            </w:r>
           </w:p>
           <w:p>
             <w:pPr>
@@ -4491,6 +4561,338 @@
               <w:adjustRightInd w:val="0"/>
               <w:spacing w:before="0" w:line="240" w:lineRule="auto"/>
               <w:rPr>
+                <w:rFonts w:cs="BRH Malayalam Extra"/>
+                <w:color w:val="000000"/>
+                <w:szCs w:val="40"/>
+                <w:lang w:bidi="ta-IN"/>
+              </w:rPr>
+            </w:pPr>
+          </w:p>
+          <w:p>
+            <w:pPr>
+              <w:widowControl w:val="0"/>
+              <w:autoSpaceDE w:val="0"/>
+              <w:autoSpaceDN w:val="0"/>
+              <w:adjustRightInd w:val="0"/>
+              <w:spacing w:before="0" w:line="240" w:lineRule="auto"/>
+              <w:rPr>
+                <w:rFonts w:cs="BRH Malayalam Extra"/>
+                <w:color w:val="000000"/>
+                <w:szCs w:val="40"/>
+              </w:rPr>
+            </w:pPr>
+          </w:p>
+          <w:p>
+            <w:pPr>
+              <w:widowControl w:val="0"/>
+              <w:autoSpaceDE w:val="0"/>
+              <w:autoSpaceDN w:val="0"/>
+              <w:adjustRightInd w:val="0"/>
+              <w:spacing w:before="0" w:line="240" w:lineRule="auto"/>
+              <w:rPr>
+                <w:rFonts w:ascii="BRH Malayalam Extra" w:hAnsi="BRH Malayalam Extra" w:cs="BRH Malayalam Extra"/>
+                <w:color w:val="000000"/>
+                <w:sz w:val="32"/>
+                <w:szCs w:val="40"/>
+              </w:rPr>
+            </w:pPr>
+            <w:r>
+              <w:rPr>
+                <w:rFonts w:cs="BRH Malayalam Extra"/>
+                <w:color w:val="000000"/>
+                <w:szCs w:val="40"/>
+              </w:rPr>
+              <w:lastRenderedPageBreak/>
+              <w:t>21</w:t>
+            </w:r>
+            <w:r>
+              <w:rPr>
+                <w:rFonts w:ascii="BRH Malayalam Extra" w:hAnsi="BRH Malayalam Extra" w:cs="BRH Malayalam Extra"/>
+                <w:color w:val="000000"/>
+                <w:sz w:val="32"/>
+                <w:szCs w:val="40"/>
+              </w:rPr>
+              <w:t>)</w:t>
+            </w:r>
+            <w:r>
+              <w:rPr>
+                <w:rFonts w:ascii="BRH Malayalam Extra" w:hAnsi="BRH Malayalam Extra" w:cs="BRH Malayalam Extra"/>
+                <w:color w:val="000000"/>
+                <w:sz w:val="32"/>
+                <w:szCs w:val="40"/>
+              </w:rPr>
+              <w:tab/>
+            </w:r>
+            <w:r>
+              <w:rPr>
+                <w:rFonts w:cs="BRH Malayalam Extra"/>
+                <w:color w:val="000000"/>
+                <w:szCs w:val="40"/>
+              </w:rPr>
+              <w:t>2</w:t>
+            </w:r>
+            <w:r>
+              <w:rPr>
+                <w:rFonts w:ascii="BRH Malayalam Extra" w:hAnsi="BRH Malayalam Extra" w:cs="BRH Malayalam Extra"/>
+                <w:color w:val="000000"/>
+                <w:sz w:val="32"/>
+                <w:szCs w:val="40"/>
+              </w:rPr>
+              <w:t>.</w:t>
+            </w:r>
+            <w:r>
+              <w:rPr>
+                <w:rFonts w:cs="BRH Malayalam Extra"/>
+                <w:color w:val="000000"/>
+                <w:szCs w:val="40"/>
+              </w:rPr>
+              <w:t>4</w:t>
+            </w:r>
+            <w:r>
+              <w:rPr>
+                <w:rFonts w:ascii="BRH Malayalam Extra" w:hAnsi="BRH Malayalam Extra" w:cs="BRH Malayalam Extra"/>
+                <w:color w:val="000000"/>
+                <w:sz w:val="32"/>
+                <w:szCs w:val="40"/>
+              </w:rPr>
+              <w:t>.</w:t>
+            </w:r>
+            <w:r>
+              <w:rPr>
+                <w:rFonts w:cs="BRH Malayalam Extra"/>
+                <w:color w:val="000000"/>
+                <w:szCs w:val="40"/>
+              </w:rPr>
+              <w:t>2</w:t>
+            </w:r>
+            <w:r>
+              <w:rPr>
+                <w:rFonts w:ascii="BRH Malayalam Extra" w:hAnsi="BRH Malayalam Extra" w:cs="BRH Malayalam Extra"/>
+                <w:color w:val="000000"/>
+                <w:sz w:val="32"/>
+                <w:szCs w:val="40"/>
+              </w:rPr>
+              <w:t>.</w:t>
+            </w:r>
+            <w:r>
+              <w:rPr>
+                <w:rFonts w:cs="BRH Malayalam Extra"/>
+                <w:color w:val="000000"/>
+                <w:szCs w:val="40"/>
+              </w:rPr>
+              <w:t>2</w:t>
+            </w:r>
+            <w:r>
+              <w:rPr>
+                <w:rFonts w:ascii="BRH Malayalam Extra" w:hAnsi="BRH Malayalam Extra" w:cs="BRH Malayalam Extra"/>
+                <w:color w:val="000000"/>
+                <w:sz w:val="32"/>
+                <w:szCs w:val="40"/>
+              </w:rPr>
+              <w:t>(</w:t>
+            </w:r>
+            <w:r>
+              <w:rPr>
+                <w:rFonts w:cs="BRH Malayalam Extra"/>
+                <w:color w:val="000000"/>
+                <w:szCs w:val="40"/>
+              </w:rPr>
+              <w:t>17</w:t>
+            </w:r>
+            <w:r>
+              <w:rPr>
+                <w:rFonts w:ascii="BRH Malayalam Extra" w:hAnsi="BRH Malayalam Extra" w:cs="BRH Malayalam Extra"/>
+                <w:color w:val="000000"/>
+                <w:sz w:val="32"/>
+                <w:szCs w:val="40"/>
+              </w:rPr>
+              <w:t>)</w:t>
+            </w:r>
+            <w:proofErr w:type="gramStart"/>
+            <w:r>
+              <w:rPr>
+                <w:rFonts w:ascii="BRH Malayalam Extra" w:hAnsi="BRH Malayalam Extra" w:cs="BRH Malayalam Extra"/>
+                <w:color w:val="000000"/>
+                <w:sz w:val="32"/>
+                <w:szCs w:val="40"/>
+              </w:rPr>
+              <w:t>-  dy</w:t>
+            </w:r>
+            <w:proofErr w:type="gramEnd"/>
+            <w:r>
+              <w:rPr>
+                <w:rFonts w:ascii="BRH Malayalam Extra" w:hAnsi="BRH Malayalam Extra" w:cs="BRH Malayalam Extra"/>
+                <w:color w:val="000000"/>
+                <w:sz w:val="26"/>
+                <w:szCs w:val="40"/>
+              </w:rPr>
+              <w:t>–</w:t>
+            </w:r>
+            <w:r>
+              <w:rPr>
+                <w:rFonts w:ascii="BRH Malayalam Extra" w:hAnsi="BRH Malayalam Extra" w:cs="BRH Malayalam Extra"/>
+                <w:color w:val="000000"/>
+                <w:sz w:val="32"/>
+                <w:szCs w:val="40"/>
+              </w:rPr>
+              <w:t xml:space="preserve">kp—eË§ | A(³§)t—sJ | </w:t>
+            </w:r>
+          </w:p>
+          <w:p>
+            <w:pPr>
+              <w:widowControl w:val="0"/>
+              <w:autoSpaceDE w:val="0"/>
+              <w:autoSpaceDN w:val="0"/>
+              <w:adjustRightInd w:val="0"/>
+              <w:spacing w:before="0" w:line="240" w:lineRule="auto"/>
+              <w:rPr>
+                <w:rFonts w:ascii="BRH Malayalam Extra" w:hAnsi="BRH Malayalam Extra" w:cs="BRH Malayalam Extra"/>
+                <w:color w:val="000000"/>
+                <w:sz w:val="32"/>
+                <w:szCs w:val="40"/>
+              </w:rPr>
+            </w:pPr>
+            <w:r>
+              <w:rPr>
+                <w:rFonts w:ascii="BRH Malayalam Extra" w:hAnsi="BRH Malayalam Extra" w:cs="BRH Malayalam Extra"/>
+                <w:color w:val="000000"/>
+                <w:sz w:val="32"/>
+                <w:szCs w:val="40"/>
+              </w:rPr>
+              <w:t>dy</w:t>
+            </w:r>
+            <w:r>
+              <w:rPr>
+                <w:rFonts w:ascii="BRH Malayalam Extra" w:hAnsi="BRH Malayalam Extra" w:cs="BRH Malayalam Extra"/>
+                <w:color w:val="000000"/>
+                <w:sz w:val="26"/>
+                <w:szCs w:val="40"/>
+              </w:rPr>
+              <w:t>–</w:t>
+            </w:r>
+            <w:r>
+              <w:rPr>
+                <w:rFonts w:ascii="BRH Malayalam Extra" w:hAnsi="BRH Malayalam Extra" w:cs="BRH Malayalam Extra"/>
+                <w:color w:val="000000"/>
+                <w:sz w:val="32"/>
+                <w:szCs w:val="40"/>
+              </w:rPr>
+              <w:t>kp—e</w:t>
+            </w:r>
+            <w:r>
+              <w:rPr>
+                <w:rFonts w:ascii="BRH Malayalam Extra" w:hAnsi="BRH Malayalam Extra" w:cs="BRH Malayalam Extra"/>
+                <w:color w:val="000000"/>
+                <w:sz w:val="26"/>
+                <w:szCs w:val="40"/>
+              </w:rPr>
+              <w:t>–</w:t>
+            </w:r>
+            <w:r>
+              <w:rPr>
+                <w:rFonts w:ascii="BRH Malayalam Extra" w:hAnsi="BRH Malayalam Extra" w:cs="BRH Malayalam Extra"/>
+                <w:color w:val="000000"/>
+                <w:sz w:val="32"/>
+                <w:szCs w:val="40"/>
+              </w:rPr>
+              <w:t>© d(³</w:t>
+            </w:r>
+            <w:proofErr w:type="gramStart"/>
+            <w:r>
+              <w:rPr>
+                <w:rFonts w:ascii="BRH Malayalam Extra" w:hAnsi="BRH Malayalam Extra" w:cs="BRH Malayalam Extra"/>
+                <w:color w:val="000000"/>
+                <w:sz w:val="32"/>
+                <w:szCs w:val="40"/>
+              </w:rPr>
+              <w:t>§)</w:t>
+            </w:r>
+            <w:r>
+              <w:rPr>
+                <w:rFonts w:ascii="BRH Malayalam Extra" w:hAnsi="BRH Malayalam Extra" w:cs="BRH Malayalam Extra"/>
+                <w:color w:val="000000"/>
+                <w:sz w:val="32"/>
+                <w:szCs w:val="40"/>
+                <w:highlight w:val="green"/>
+              </w:rPr>
+              <w:t>t</w:t>
+            </w:r>
+            <w:proofErr w:type="gramEnd"/>
+            <w:r>
+              <w:rPr>
+                <w:rFonts w:ascii="BRH Malayalam Extra" w:hAnsi="BRH Malayalam Extra" w:cs="BRH Malayalam Extra"/>
+                <w:color w:val="000000"/>
+                <w:sz w:val="26"/>
+                <w:szCs w:val="40"/>
+                <w:highlight w:val="green"/>
+              </w:rPr>
+              <w:t>–</w:t>
+            </w:r>
+            <w:r>
+              <w:rPr>
+                <w:rFonts w:ascii="BRH Malayalam Extra" w:hAnsi="BRH Malayalam Extra" w:cs="BRH Malayalam Extra"/>
+                <w:color w:val="000000"/>
+                <w:sz w:val="32"/>
+                <w:szCs w:val="40"/>
+                <w:highlight w:val="green"/>
+              </w:rPr>
+              <w:t>¥sx</w:t>
+            </w:r>
+            <w:r>
+              <w:rPr>
+                <w:rFonts w:ascii="BRH Malayalam Extra" w:hAnsi="BRH Malayalam Extra" w:cs="BRH Malayalam Extra"/>
+                <w:color w:val="000000"/>
+                <w:sz w:val="32"/>
+                <w:szCs w:val="40"/>
+              </w:rPr>
+              <w:t xml:space="preserve"> </w:t>
+            </w:r>
+            <w:r>
+              <w:rPr>
+                <w:rFonts w:ascii="BRH Malayalam Extra" w:hAnsi="BRH Malayalam Extra" w:cs="BRH Malayalam Extra"/>
+                <w:color w:val="000000"/>
+                <w:sz w:val="32"/>
+                <w:szCs w:val="40"/>
+                <w:highlight w:val="green"/>
+              </w:rPr>
+              <w:t>„</w:t>
+            </w:r>
+            <w:r>
+              <w:rPr>
+                <w:rFonts w:ascii="BRH Malayalam Extra" w:hAnsi="BRH Malayalam Extra" w:cs="BRH Malayalam Extra"/>
+                <w:color w:val="000000"/>
+                <w:sz w:val="32"/>
+                <w:szCs w:val="40"/>
+              </w:rPr>
+              <w:t>(³§)t—¥sx dy</w:t>
+            </w:r>
+            <w:r>
+              <w:rPr>
+                <w:rFonts w:ascii="BRH Malayalam Extra" w:hAnsi="BRH Malayalam Extra" w:cs="BRH Malayalam Extra"/>
+                <w:color w:val="000000"/>
+                <w:sz w:val="26"/>
+                <w:szCs w:val="40"/>
+              </w:rPr>
+              <w:t>–</w:t>
+            </w:r>
+            <w:r>
+              <w:rPr>
+                <w:rFonts w:ascii="BRH Malayalam Extra" w:hAnsi="BRH Malayalam Extra" w:cs="BRH Malayalam Extra"/>
+                <w:color w:val="000000"/>
+                <w:sz w:val="32"/>
+                <w:szCs w:val="40"/>
+              </w:rPr>
+              <w:t xml:space="preserve">kp—e© </w:t>
+            </w:r>
+          </w:p>
+          <w:p>
+            <w:pPr>
+              <w:widowControl w:val="0"/>
+              <w:autoSpaceDE w:val="0"/>
+              <w:autoSpaceDN w:val="0"/>
+              <w:adjustRightInd w:val="0"/>
+              <w:spacing w:before="0" w:line="240" w:lineRule="auto"/>
+              <w:rPr>
                 <w:rFonts w:cs="Latha"/>
                 <w:b/>
                 <w:bCs/>
@@ -4542,120 +4944,27 @@
                 <w:sz w:val="32"/>
                 <w:szCs w:val="40"/>
               </w:rPr>
-              <w:t>© d(³§)</w:t>
-            </w:r>
-            <w:r>
-              <w:rPr>
-                <w:rFonts w:ascii="BRH Malayalam Extra" w:hAnsi="BRH Malayalam Extra" w:cs="BRH Malayalam Extra"/>
-                <w:color w:val="000000"/>
-                <w:sz w:val="32"/>
-                <w:szCs w:val="40"/>
-                <w:highlight w:val="green"/>
-              </w:rPr>
-              <w:t>t</w:t>
-            </w:r>
-            <w:r>
-              <w:rPr>
-                <w:rFonts w:ascii="BRH Malayalam Extra" w:hAnsi="BRH Malayalam Extra" w:cs="BRH Malayalam Extra"/>
-                <w:color w:val="000000"/>
-                <w:sz w:val="26"/>
-                <w:szCs w:val="40"/>
-                <w:highlight w:val="green"/>
-              </w:rPr>
-              <w:t>–</w:t>
-            </w:r>
-            <w:r>
-              <w:rPr>
-                <w:rFonts w:ascii="BRH Malayalam Extra" w:hAnsi="BRH Malayalam Extra" w:cs="BRH Malayalam Extra"/>
-                <w:color w:val="000000"/>
-                <w:sz w:val="32"/>
-                <w:szCs w:val="40"/>
-                <w:highlight w:val="green"/>
-              </w:rPr>
-              <w:t>¥sx</w:t>
-            </w:r>
-            <w:r>
-              <w:rPr>
-                <w:rFonts w:ascii="BRH Malayalam Extra" w:hAnsi="BRH Malayalam Extra" w:cs="BRH Malayalam Extra"/>
-                <w:color w:val="000000"/>
-                <w:sz w:val="32"/>
-                <w:szCs w:val="40"/>
-              </w:rPr>
-              <w:t xml:space="preserve"> </w:t>
-            </w:r>
-            <w:r>
-              <w:rPr>
-                <w:rFonts w:ascii="BRH Malayalam Extra" w:hAnsi="BRH Malayalam Extra" w:cs="BRH Malayalam Extra"/>
-                <w:color w:val="000000"/>
-                <w:sz w:val="32"/>
-                <w:szCs w:val="40"/>
-                <w:highlight w:val="green"/>
-              </w:rPr>
-              <w:t>„</w:t>
-            </w:r>
-            <w:r>
-              <w:rPr>
-                <w:rFonts w:ascii="BRH Malayalam Extra" w:hAnsi="BRH Malayalam Extra" w:cs="BRH Malayalam Extra"/>
-                <w:color w:val="000000"/>
-                <w:sz w:val="32"/>
-                <w:szCs w:val="40"/>
-              </w:rPr>
-              <w:t>(³§)t—¥sx dy</w:t>
-            </w:r>
-            <w:r>
-              <w:rPr>
-                <w:rFonts w:ascii="BRH Malayalam Extra" w:hAnsi="BRH Malayalam Extra" w:cs="BRH Malayalam Extra"/>
-                <w:color w:val="000000"/>
-                <w:sz w:val="26"/>
-                <w:szCs w:val="40"/>
-              </w:rPr>
-              <w:t>–</w:t>
-            </w:r>
-            <w:r>
-              <w:rPr>
-                <w:rFonts w:ascii="BRH Malayalam Extra" w:hAnsi="BRH Malayalam Extra" w:cs="BRH Malayalam Extra"/>
-                <w:color w:val="000000"/>
-                <w:sz w:val="32"/>
-                <w:szCs w:val="40"/>
-              </w:rPr>
-              <w:t>kp—e© dy</w:t>
-            </w:r>
-            <w:r>
-              <w:rPr>
-                <w:rFonts w:ascii="BRH Malayalam Extra" w:hAnsi="BRH Malayalam Extra" w:cs="BRH Malayalam Extra"/>
-                <w:color w:val="000000"/>
-                <w:sz w:val="26"/>
-                <w:szCs w:val="40"/>
-              </w:rPr>
-              <w:t>–</w:t>
-            </w:r>
-            <w:r>
-              <w:rPr>
-                <w:rFonts w:ascii="BRH Malayalam Extra" w:hAnsi="BRH Malayalam Extra" w:cs="BRH Malayalam Extra"/>
-                <w:color w:val="000000"/>
-                <w:sz w:val="32"/>
-                <w:szCs w:val="40"/>
-              </w:rPr>
-              <w:lastRenderedPageBreak/>
-              <w:t>kp—e</w:t>
-            </w:r>
-            <w:r>
-              <w:rPr>
-                <w:rFonts w:ascii="BRH Malayalam Extra" w:hAnsi="BRH Malayalam Extra" w:cs="BRH Malayalam Extra"/>
-                <w:color w:val="000000"/>
-                <w:sz w:val="26"/>
-                <w:szCs w:val="40"/>
-              </w:rPr>
-              <w:t>–</w:t>
-            </w:r>
-            <w:r>
-              <w:rPr>
-                <w:rFonts w:ascii="BRH Malayalam Extra" w:hAnsi="BRH Malayalam Extra" w:cs="BRH Malayalam Extra"/>
-                <w:color w:val="000000"/>
-                <w:sz w:val="32"/>
-                <w:szCs w:val="40"/>
-              </w:rPr>
-              <w:t>© d(³§)t—sJ |</w:t>
+              <w:t>© d(³</w:t>
+            </w:r>
+            <w:proofErr w:type="gramStart"/>
+            <w:r>
+              <w:rPr>
+                <w:rFonts w:ascii="BRH Malayalam Extra" w:hAnsi="BRH Malayalam Extra" w:cs="BRH Malayalam Extra"/>
+                <w:color w:val="000000"/>
+                <w:sz w:val="32"/>
+                <w:szCs w:val="40"/>
+              </w:rPr>
+              <w:t>§)t</w:t>
+            </w:r>
+            <w:proofErr w:type="gramEnd"/>
+            <w:r>
+              <w:rPr>
+                <w:rFonts w:ascii="BRH Malayalam Extra" w:hAnsi="BRH Malayalam Extra" w:cs="BRH Malayalam Extra"/>
+                <w:color w:val="000000"/>
+                <w:sz w:val="32"/>
+                <w:szCs w:val="40"/>
+              </w:rPr>
+              <w:t>—sJ |</w:t>
             </w:r>
             <w:r>
               <w:rPr>
@@ -4801,7 +5110,27 @@
                 <w:sz w:val="32"/>
                 <w:szCs w:val="40"/>
               </w:rPr>
-              <w:t>)-  CöÉx—j | A</w:t>
+              <w:t>)</w:t>
+            </w:r>
+            <w:proofErr w:type="gramStart"/>
+            <w:r>
+              <w:rPr>
+                <w:rFonts w:ascii="BRH Malayalam Extra" w:hAnsi="BRH Malayalam Extra" w:cs="BRH Malayalam Extra"/>
+                <w:color w:val="000000"/>
+                <w:sz w:val="32"/>
+                <w:szCs w:val="40"/>
+              </w:rPr>
+              <w:t>-  CöÉx</w:t>
+            </w:r>
+            <w:proofErr w:type="gramEnd"/>
+            <w:r>
+              <w:rPr>
+                <w:rFonts w:ascii="BRH Malayalam Extra" w:hAnsi="BRH Malayalam Extra" w:cs="BRH Malayalam Extra"/>
+                <w:color w:val="000000"/>
+                <w:sz w:val="32"/>
+                <w:szCs w:val="40"/>
+              </w:rPr>
+              <w:t>—j | A</w:t>
             </w:r>
             <w:r>
               <w:rPr>
@@ -4879,7 +5208,27 @@
                 <w:sz w:val="32"/>
                 <w:szCs w:val="40"/>
               </w:rPr>
-              <w:t>CöÉx—jx (³§)¥tx</w:t>
+              <w:t>CöÉx—jx (³</w:t>
+            </w:r>
+            <w:proofErr w:type="gramStart"/>
+            <w:r>
+              <w:rPr>
+                <w:rFonts w:ascii="BRH Malayalam Extra" w:hAnsi="BRH Malayalam Extra" w:cs="BRH Malayalam Extra"/>
+                <w:color w:val="000000"/>
+                <w:sz w:val="32"/>
+                <w:szCs w:val="40"/>
+              </w:rPr>
+              <w:t>§)¥</w:t>
+            </w:r>
+            <w:proofErr w:type="gramEnd"/>
+            <w:r>
+              <w:rPr>
+                <w:rFonts w:ascii="BRH Malayalam Extra" w:hAnsi="BRH Malayalam Extra" w:cs="BRH Malayalam Extra"/>
+                <w:color w:val="000000"/>
+                <w:sz w:val="32"/>
+                <w:szCs w:val="40"/>
+              </w:rPr>
+              <w:t>tx</w:t>
             </w:r>
             <w:r>
               <w:rPr>
@@ -5003,7 +5352,27 @@
                 <w:sz w:val="32"/>
                 <w:szCs w:val="40"/>
               </w:rPr>
-              <w:t>x—jx (³§)¥tx</w:t>
+              <w:t>x—jx (³</w:t>
+            </w:r>
+            <w:proofErr w:type="gramStart"/>
+            <w:r>
+              <w:rPr>
+                <w:rFonts w:ascii="BRH Malayalam Extra" w:hAnsi="BRH Malayalam Extra" w:cs="BRH Malayalam Extra"/>
+                <w:color w:val="000000"/>
+                <w:sz w:val="32"/>
+                <w:szCs w:val="40"/>
+              </w:rPr>
+              <w:t>§)¥</w:t>
+            </w:r>
+            <w:proofErr w:type="gramEnd"/>
+            <w:r>
+              <w:rPr>
+                <w:rFonts w:ascii="BRH Malayalam Extra" w:hAnsi="BRH Malayalam Extra" w:cs="BRH Malayalam Extra"/>
+                <w:color w:val="000000"/>
+                <w:sz w:val="32"/>
+                <w:szCs w:val="40"/>
+              </w:rPr>
+              <w:t>tx</w:t>
             </w:r>
             <w:r>
               <w:rPr>
@@ -5147,8 +5516,19 @@
                 <w:sz w:val="32"/>
                 <w:szCs w:val="40"/>
               </w:rPr>
-              <w:t>)-  A</w:t>
-            </w:r>
+              <w:t>)</w:t>
+            </w:r>
+            <w:proofErr w:type="gramStart"/>
+            <w:r>
+              <w:rPr>
+                <w:rFonts w:ascii="BRH Malayalam Extra" w:hAnsi="BRH Malayalam Extra" w:cs="BRH Malayalam Extra"/>
+                <w:color w:val="000000"/>
+                <w:sz w:val="32"/>
+                <w:szCs w:val="40"/>
+              </w:rPr>
+              <w:t>-  A</w:t>
+            </w:r>
+            <w:proofErr w:type="gramEnd"/>
             <w:r>
               <w:rPr>
                 <w:rFonts w:ascii="BRH Malayalam Extra" w:hAnsi="BRH Malayalam Extra" w:cs="BRH Malayalam Extra"/>
@@ -5350,7 +5730,27 @@
                 <w:sz w:val="32"/>
                 <w:szCs w:val="40"/>
               </w:rPr>
-              <w:t>Wxq— i(³§)¥tx</w:t>
+              <w:t>Wxq— i(³</w:t>
+            </w:r>
+            <w:proofErr w:type="gramStart"/>
+            <w:r>
+              <w:rPr>
+                <w:rFonts w:ascii="BRH Malayalam Extra" w:hAnsi="BRH Malayalam Extra" w:cs="BRH Malayalam Extra"/>
+                <w:color w:val="000000"/>
+                <w:sz w:val="32"/>
+                <w:szCs w:val="40"/>
+              </w:rPr>
+              <w:t>§)¥</w:t>
+            </w:r>
+            <w:proofErr w:type="gramEnd"/>
+            <w:r>
+              <w:rPr>
+                <w:rFonts w:ascii="BRH Malayalam Extra" w:hAnsi="BRH Malayalam Extra" w:cs="BRH Malayalam Extra"/>
+                <w:color w:val="000000"/>
+                <w:sz w:val="32"/>
+                <w:szCs w:val="40"/>
+              </w:rPr>
+              <w:t>tx</w:t>
             </w:r>
             <w:r>
               <w:rPr>
@@ -5555,7 +5955,27 @@
                 <w:sz w:val="32"/>
                 <w:szCs w:val="40"/>
               </w:rPr>
-              <w:t>)-  CöÉx—j | A</w:t>
+              <w:t>)</w:t>
+            </w:r>
+            <w:proofErr w:type="gramStart"/>
+            <w:r>
+              <w:rPr>
+                <w:rFonts w:ascii="BRH Malayalam Extra" w:hAnsi="BRH Malayalam Extra" w:cs="BRH Malayalam Extra"/>
+                <w:color w:val="000000"/>
+                <w:sz w:val="32"/>
+                <w:szCs w:val="40"/>
+              </w:rPr>
+              <w:t>-  CöÉx</w:t>
+            </w:r>
+            <w:proofErr w:type="gramEnd"/>
+            <w:r>
+              <w:rPr>
+                <w:rFonts w:ascii="BRH Malayalam Extra" w:hAnsi="BRH Malayalam Extra" w:cs="BRH Malayalam Extra"/>
+                <w:color w:val="000000"/>
+                <w:sz w:val="32"/>
+                <w:szCs w:val="40"/>
+              </w:rPr>
+              <w:t>—j | A</w:t>
             </w:r>
             <w:r>
               <w:rPr>
@@ -5633,7 +6053,27 @@
                 <w:sz w:val="32"/>
                 <w:szCs w:val="40"/>
               </w:rPr>
-              <w:t>CöÉx—jx (³§)¥tx</w:t>
+              <w:t>CöÉx—jx (³</w:t>
+            </w:r>
+            <w:proofErr w:type="gramStart"/>
+            <w:r>
+              <w:rPr>
+                <w:rFonts w:ascii="BRH Malayalam Extra" w:hAnsi="BRH Malayalam Extra" w:cs="BRH Malayalam Extra"/>
+                <w:color w:val="000000"/>
+                <w:sz w:val="32"/>
+                <w:szCs w:val="40"/>
+              </w:rPr>
+              <w:t>§)¥</w:t>
+            </w:r>
+            <w:proofErr w:type="gramEnd"/>
+            <w:r>
+              <w:rPr>
+                <w:rFonts w:ascii="BRH Malayalam Extra" w:hAnsi="BRH Malayalam Extra" w:cs="BRH Malayalam Extra"/>
+                <w:color w:val="000000"/>
+                <w:sz w:val="32"/>
+                <w:szCs w:val="40"/>
+              </w:rPr>
+              <w:t>tx</w:t>
             </w:r>
             <w:r>
               <w:rPr>
@@ -5877,8 +6317,19 @@
                 <w:sz w:val="32"/>
                 <w:szCs w:val="40"/>
               </w:rPr>
-              <w:t>)-  A</w:t>
-            </w:r>
+              <w:t>)</w:t>
+            </w:r>
+            <w:proofErr w:type="gramStart"/>
+            <w:r>
+              <w:rPr>
+                <w:rFonts w:ascii="BRH Malayalam Extra" w:hAnsi="BRH Malayalam Extra" w:cs="BRH Malayalam Extra"/>
+                <w:color w:val="000000"/>
+                <w:sz w:val="32"/>
+                <w:szCs w:val="40"/>
+              </w:rPr>
+              <w:t>-  A</w:t>
+            </w:r>
+            <w:proofErr w:type="gramEnd"/>
             <w:r>
               <w:rPr>
                 <w:rFonts w:ascii="BRH Malayalam Extra" w:hAnsi="BRH Malayalam Extra" w:cs="BRH Malayalam Extra"/>
@@ -6104,7 +6555,27 @@
                 <w:sz w:val="32"/>
                 <w:szCs w:val="40"/>
               </w:rPr>
-              <w:t>i(³§)¥tx</w:t>
+              <w:t>i(³</w:t>
+            </w:r>
+            <w:proofErr w:type="gramStart"/>
+            <w:r>
+              <w:rPr>
+                <w:rFonts w:ascii="BRH Malayalam Extra" w:hAnsi="BRH Malayalam Extra" w:cs="BRH Malayalam Extra"/>
+                <w:color w:val="000000"/>
+                <w:sz w:val="32"/>
+                <w:szCs w:val="40"/>
+              </w:rPr>
+              <w:t>§)¥</w:t>
+            </w:r>
+            <w:proofErr w:type="gramEnd"/>
+            <w:r>
+              <w:rPr>
+                <w:rFonts w:ascii="BRH Malayalam Extra" w:hAnsi="BRH Malayalam Extra" w:cs="BRH Malayalam Extra"/>
+                <w:color w:val="000000"/>
+                <w:sz w:val="32"/>
+                <w:szCs w:val="40"/>
+              </w:rPr>
+              <w:t>tx</w:t>
             </w:r>
             <w:r>
               <w:rPr>
@@ -6313,7 +6784,27 @@
                 <w:sz w:val="32"/>
                 <w:szCs w:val="40"/>
               </w:rPr>
-              <w:t>)-  CöÉx—j | A</w:t>
+              <w:t>)</w:t>
+            </w:r>
+            <w:proofErr w:type="gramStart"/>
+            <w:r>
+              <w:rPr>
+                <w:rFonts w:ascii="BRH Malayalam Extra" w:hAnsi="BRH Malayalam Extra" w:cs="BRH Malayalam Extra"/>
+                <w:color w:val="000000"/>
+                <w:sz w:val="32"/>
+                <w:szCs w:val="40"/>
+              </w:rPr>
+              <w:t>-  CöÉx</w:t>
+            </w:r>
+            <w:proofErr w:type="gramEnd"/>
+            <w:r>
+              <w:rPr>
+                <w:rFonts w:ascii="BRH Malayalam Extra" w:hAnsi="BRH Malayalam Extra" w:cs="BRH Malayalam Extra"/>
+                <w:color w:val="000000"/>
+                <w:sz w:val="32"/>
+                <w:szCs w:val="40"/>
+              </w:rPr>
+              <w:t>—j | A</w:t>
             </w:r>
             <w:r>
               <w:rPr>
@@ -6391,7 +6882,27 @@
                 <w:sz w:val="32"/>
                 <w:szCs w:val="40"/>
               </w:rPr>
-              <w:t>CöÉx—jx (³§)¥tx</w:t>
+              <w:t>CöÉx—jx (³</w:t>
+            </w:r>
+            <w:proofErr w:type="gramStart"/>
+            <w:r>
+              <w:rPr>
+                <w:rFonts w:ascii="BRH Malayalam Extra" w:hAnsi="BRH Malayalam Extra" w:cs="BRH Malayalam Extra"/>
+                <w:color w:val="000000"/>
+                <w:sz w:val="32"/>
+                <w:szCs w:val="40"/>
+              </w:rPr>
+              <w:t>§)¥</w:t>
+            </w:r>
+            <w:proofErr w:type="gramEnd"/>
+            <w:r>
+              <w:rPr>
+                <w:rFonts w:ascii="BRH Malayalam Extra" w:hAnsi="BRH Malayalam Extra" w:cs="BRH Malayalam Extra"/>
+                <w:color w:val="000000"/>
+                <w:sz w:val="32"/>
+                <w:szCs w:val="40"/>
+              </w:rPr>
+              <w:t>tx</w:t>
             </w:r>
             <w:r>
               <w:rPr>
@@ -6515,7 +7026,27 @@
                 <w:sz w:val="32"/>
                 <w:szCs w:val="40"/>
               </w:rPr>
-              <w:t>x—jx (³§)¥tx</w:t>
+              <w:t>x—jx (³</w:t>
+            </w:r>
+            <w:proofErr w:type="gramStart"/>
+            <w:r>
+              <w:rPr>
+                <w:rFonts w:ascii="BRH Malayalam Extra" w:hAnsi="BRH Malayalam Extra" w:cs="BRH Malayalam Extra"/>
+                <w:color w:val="000000"/>
+                <w:sz w:val="32"/>
+                <w:szCs w:val="40"/>
+              </w:rPr>
+              <w:t>§)¥</w:t>
+            </w:r>
+            <w:proofErr w:type="gramEnd"/>
+            <w:r>
+              <w:rPr>
+                <w:rFonts w:ascii="BRH Malayalam Extra" w:hAnsi="BRH Malayalam Extra" w:cs="BRH Malayalam Extra"/>
+                <w:color w:val="000000"/>
+                <w:sz w:val="32"/>
+                <w:szCs w:val="40"/>
+              </w:rPr>
+              <w:t>tx</w:t>
             </w:r>
             <w:r>
               <w:rPr>
@@ -6659,8 +7190,19 @@
                 <w:sz w:val="32"/>
                 <w:szCs w:val="40"/>
               </w:rPr>
-              <w:t>)-  A</w:t>
-            </w:r>
+              <w:t>)</w:t>
+            </w:r>
+            <w:proofErr w:type="gramStart"/>
+            <w:r>
+              <w:rPr>
+                <w:rFonts w:ascii="BRH Malayalam Extra" w:hAnsi="BRH Malayalam Extra" w:cs="BRH Malayalam Extra"/>
+                <w:color w:val="000000"/>
+                <w:sz w:val="32"/>
+                <w:szCs w:val="40"/>
+              </w:rPr>
+              <w:t>-  A</w:t>
+            </w:r>
+            <w:proofErr w:type="gramEnd"/>
             <w:r>
               <w:rPr>
                 <w:rFonts w:ascii="BRH Malayalam Extra" w:hAnsi="BRH Malayalam Extra" w:cs="BRH Malayalam Extra"/>
@@ -6868,7 +7410,27 @@
                 <w:sz w:val="32"/>
                 <w:szCs w:val="40"/>
               </w:rPr>
-              <w:t>Zõ(³§)¥tx</w:t>
+              <w:t>Zõ(³</w:t>
+            </w:r>
+            <w:proofErr w:type="gramStart"/>
+            <w:r>
+              <w:rPr>
+                <w:rFonts w:ascii="BRH Malayalam Extra" w:hAnsi="BRH Malayalam Extra" w:cs="BRH Malayalam Extra"/>
+                <w:color w:val="000000"/>
+                <w:sz w:val="32"/>
+                <w:szCs w:val="40"/>
+              </w:rPr>
+              <w:t>§)¥</w:t>
+            </w:r>
+            <w:proofErr w:type="gramEnd"/>
+            <w:r>
+              <w:rPr>
+                <w:rFonts w:ascii="BRH Malayalam Extra" w:hAnsi="BRH Malayalam Extra" w:cs="BRH Malayalam Extra"/>
+                <w:color w:val="000000"/>
+                <w:sz w:val="32"/>
+                <w:szCs w:val="40"/>
+              </w:rPr>
+              <w:t>tx</w:t>
             </w:r>
             <w:r>
               <w:rPr>
@@ -7073,7 +7635,27 @@
                 <w:sz w:val="32"/>
                 <w:szCs w:val="40"/>
               </w:rPr>
-              <w:t>)-  CöÉx—j | A</w:t>
+              <w:t>)</w:t>
+            </w:r>
+            <w:proofErr w:type="gramStart"/>
+            <w:r>
+              <w:rPr>
+                <w:rFonts w:ascii="BRH Malayalam Extra" w:hAnsi="BRH Malayalam Extra" w:cs="BRH Malayalam Extra"/>
+                <w:color w:val="000000"/>
+                <w:sz w:val="32"/>
+                <w:szCs w:val="40"/>
+              </w:rPr>
+              <w:t>-  CöÉx</w:t>
+            </w:r>
+            <w:proofErr w:type="gramEnd"/>
+            <w:r>
+              <w:rPr>
+                <w:rFonts w:ascii="BRH Malayalam Extra" w:hAnsi="BRH Malayalam Extra" w:cs="BRH Malayalam Extra"/>
+                <w:color w:val="000000"/>
+                <w:sz w:val="32"/>
+                <w:szCs w:val="40"/>
+              </w:rPr>
+              <w:t>—j | A</w:t>
             </w:r>
             <w:r>
               <w:rPr>
@@ -7151,7 +7733,27 @@
                 <w:sz w:val="32"/>
                 <w:szCs w:val="40"/>
               </w:rPr>
-              <w:t>CöÉx—jx (³§)¥tx</w:t>
+              <w:t>CöÉx—jx (³</w:t>
+            </w:r>
+            <w:proofErr w:type="gramStart"/>
+            <w:r>
+              <w:rPr>
+                <w:rFonts w:ascii="BRH Malayalam Extra" w:hAnsi="BRH Malayalam Extra" w:cs="BRH Malayalam Extra"/>
+                <w:color w:val="000000"/>
+                <w:sz w:val="32"/>
+                <w:szCs w:val="40"/>
+              </w:rPr>
+              <w:t>§)¥</w:t>
+            </w:r>
+            <w:proofErr w:type="gramEnd"/>
+            <w:r>
+              <w:rPr>
+                <w:rFonts w:ascii="BRH Malayalam Extra" w:hAnsi="BRH Malayalam Extra" w:cs="BRH Malayalam Extra"/>
+                <w:color w:val="000000"/>
+                <w:sz w:val="32"/>
+                <w:szCs w:val="40"/>
+              </w:rPr>
+              <w:t>tx</w:t>
             </w:r>
             <w:r>
               <w:rPr>
@@ -7275,7 +7877,27 @@
                 <w:sz w:val="32"/>
                 <w:szCs w:val="40"/>
               </w:rPr>
-              <w:t>x—jx (³§)¥tx</w:t>
+              <w:t>x—jx (³</w:t>
+            </w:r>
+            <w:proofErr w:type="gramStart"/>
+            <w:r>
+              <w:rPr>
+                <w:rFonts w:ascii="BRH Malayalam Extra" w:hAnsi="BRH Malayalam Extra" w:cs="BRH Malayalam Extra"/>
+                <w:color w:val="000000"/>
+                <w:sz w:val="32"/>
+                <w:szCs w:val="40"/>
+              </w:rPr>
+              <w:t>§)¥</w:t>
+            </w:r>
+            <w:proofErr w:type="gramEnd"/>
+            <w:r>
+              <w:rPr>
+                <w:rFonts w:ascii="BRH Malayalam Extra" w:hAnsi="BRH Malayalam Extra" w:cs="BRH Malayalam Extra"/>
+                <w:color w:val="000000"/>
+                <w:sz w:val="32"/>
+                <w:szCs w:val="40"/>
+              </w:rPr>
+              <w:t>tx</w:t>
             </w:r>
             <w:r>
               <w:rPr>
@@ -7419,8 +8041,19 @@
                 <w:sz w:val="32"/>
                 <w:szCs w:val="40"/>
               </w:rPr>
-              <w:t>)-  A</w:t>
-            </w:r>
+              <w:t>)</w:t>
+            </w:r>
+            <w:proofErr w:type="gramStart"/>
+            <w:r>
+              <w:rPr>
+                <w:rFonts w:ascii="BRH Malayalam Extra" w:hAnsi="BRH Malayalam Extra" w:cs="BRH Malayalam Extra"/>
+                <w:color w:val="000000"/>
+                <w:sz w:val="32"/>
+                <w:szCs w:val="40"/>
+              </w:rPr>
+              <w:t>-  A</w:t>
+            </w:r>
+            <w:proofErr w:type="gramEnd"/>
             <w:r>
               <w:rPr>
                 <w:rFonts w:ascii="BRH Malayalam Extra" w:hAnsi="BRH Malayalam Extra" w:cs="BRH Malayalam Extra"/>
@@ -7628,7 +8261,27 @@
                 <w:sz w:val="32"/>
                 <w:szCs w:val="40"/>
               </w:rPr>
-              <w:t>Zõ(³§)¥tx</w:t>
+              <w:t>Zõ(³</w:t>
+            </w:r>
+            <w:proofErr w:type="gramStart"/>
+            <w:r>
+              <w:rPr>
+                <w:rFonts w:ascii="BRH Malayalam Extra" w:hAnsi="BRH Malayalam Extra" w:cs="BRH Malayalam Extra"/>
+                <w:color w:val="000000"/>
+                <w:sz w:val="32"/>
+                <w:szCs w:val="40"/>
+              </w:rPr>
+              <w:t>§)¥</w:t>
+            </w:r>
+            <w:proofErr w:type="gramEnd"/>
+            <w:r>
+              <w:rPr>
+                <w:rFonts w:ascii="BRH Malayalam Extra" w:hAnsi="BRH Malayalam Extra" w:cs="BRH Malayalam Extra"/>
+                <w:color w:val="000000"/>
+                <w:sz w:val="32"/>
+                <w:szCs w:val="40"/>
+              </w:rPr>
+              <w:t>tx</w:t>
             </w:r>
             <w:r>
               <w:rPr>
@@ -7734,6 +8387,7 @@
                 <w:color w:val="000000"/>
                 <w:szCs w:val="40"/>
               </w:rPr>
+              <w:lastRenderedPageBreak/>
               <w:t>8</w:t>
             </w:r>
             <w:r>
@@ -7837,8 +8491,19 @@
                 <w:sz w:val="32"/>
                 <w:szCs w:val="40"/>
               </w:rPr>
-              <w:t>)-  s</w:t>
-            </w:r>
+              <w:t>)</w:t>
+            </w:r>
+            <w:proofErr w:type="gramStart"/>
+            <w:r>
+              <w:rPr>
+                <w:rFonts w:ascii="BRH Malayalam Extra" w:hAnsi="BRH Malayalam Extra" w:cs="BRH Malayalam Extra"/>
+                <w:color w:val="000000"/>
+                <w:sz w:val="32"/>
+                <w:szCs w:val="40"/>
+              </w:rPr>
+              <w:t>-  s</w:t>
+            </w:r>
+            <w:proofErr w:type="gramEnd"/>
             <w:r>
               <w:rPr>
                 <w:rFonts w:ascii="BRH Malayalam Extra" w:hAnsi="BRH Malayalam Extra" w:cs="BRH Malayalam Extra"/>
@@ -8128,8 +8793,19 @@
                 <w:sz w:val="32"/>
                 <w:szCs w:val="40"/>
               </w:rPr>
-              <w:t>)-  s</w:t>
-            </w:r>
+              <w:t>)</w:t>
+            </w:r>
+            <w:proofErr w:type="gramStart"/>
+            <w:r>
+              <w:rPr>
+                <w:rFonts w:ascii="BRH Malayalam Extra" w:hAnsi="BRH Malayalam Extra" w:cs="BRH Malayalam Extra"/>
+                <w:color w:val="000000"/>
+                <w:sz w:val="32"/>
+                <w:szCs w:val="40"/>
+              </w:rPr>
+              <w:t>-  s</w:t>
+            </w:r>
+            <w:proofErr w:type="gramEnd"/>
             <w:r>
               <w:rPr>
                 <w:rFonts w:ascii="BRH Malayalam Extra" w:hAnsi="BRH Malayalam Extra" w:cs="BRH Malayalam Extra"/>
@@ -8320,7 +8996,6 @@
                 <w:color w:val="000000"/>
                 <w:szCs w:val="40"/>
               </w:rPr>
-              <w:lastRenderedPageBreak/>
               <w:t>37</w:t>
             </w:r>
             <w:r>
@@ -8424,7 +9099,27 @@
                 <w:sz w:val="32"/>
                 <w:szCs w:val="40"/>
               </w:rPr>
-              <w:t>)-  ¥c</w:t>
+              <w:t>)</w:t>
+            </w:r>
+            <w:proofErr w:type="gramStart"/>
+            <w:r>
+              <w:rPr>
+                <w:rFonts w:ascii="BRH Malayalam Extra" w:hAnsi="BRH Malayalam Extra" w:cs="BRH Malayalam Extra"/>
+                <w:color w:val="000000"/>
+                <w:sz w:val="32"/>
+                <w:szCs w:val="40"/>
+              </w:rPr>
+              <w:t>-  ¥</w:t>
+            </w:r>
+            <w:proofErr w:type="gramEnd"/>
+            <w:r>
+              <w:rPr>
+                <w:rFonts w:ascii="BRH Malayalam Extra" w:hAnsi="BRH Malayalam Extra" w:cs="BRH Malayalam Extra"/>
+                <w:color w:val="000000"/>
+                <w:sz w:val="32"/>
+                <w:szCs w:val="40"/>
+              </w:rPr>
+              <w:t>c</w:t>
             </w:r>
             <w:r>
               <w:rPr>
@@ -8773,7 +9468,27 @@
                 <w:sz w:val="32"/>
                 <w:szCs w:val="40"/>
               </w:rPr>
-              <w:t>)-  öqrç§jx˜Z§ | e</w:t>
+              <w:t>)</w:t>
+            </w:r>
+            <w:proofErr w:type="gramStart"/>
+            <w:r>
+              <w:rPr>
+                <w:rFonts w:ascii="BRH Malayalam Extra" w:hAnsi="BRH Malayalam Extra" w:cs="BRH Malayalam Extra"/>
+                <w:color w:val="000000"/>
+                <w:sz w:val="32"/>
+                <w:szCs w:val="40"/>
+              </w:rPr>
+              <w:t>-  öqrç</w:t>
+            </w:r>
+            <w:proofErr w:type="gramEnd"/>
+            <w:r>
+              <w:rPr>
+                <w:rFonts w:ascii="BRH Malayalam Extra" w:hAnsi="BRH Malayalam Extra" w:cs="BRH Malayalam Extra"/>
+                <w:color w:val="000000"/>
+                <w:sz w:val="32"/>
+                <w:szCs w:val="40"/>
+              </w:rPr>
+              <w:t>§jx˜Z§ | e</w:t>
             </w:r>
             <w:r>
               <w:rPr>
@@ -9065,7 +9780,27 @@
                 <w:sz w:val="32"/>
                 <w:szCs w:val="40"/>
               </w:rPr>
-              <w:t>)-  ¥c</w:t>
+              <w:t>)</w:t>
+            </w:r>
+            <w:proofErr w:type="gramStart"/>
+            <w:r>
+              <w:rPr>
+                <w:rFonts w:ascii="BRH Malayalam Extra" w:hAnsi="BRH Malayalam Extra" w:cs="BRH Malayalam Extra"/>
+                <w:color w:val="000000"/>
+                <w:sz w:val="32"/>
+                <w:szCs w:val="40"/>
+              </w:rPr>
+              <w:t>-  ¥</w:t>
+            </w:r>
+            <w:proofErr w:type="gramEnd"/>
+            <w:r>
+              <w:rPr>
+                <w:rFonts w:ascii="BRH Malayalam Extra" w:hAnsi="BRH Malayalam Extra" w:cs="BRH Malayalam Extra"/>
+                <w:color w:val="000000"/>
+                <w:sz w:val="32"/>
+                <w:szCs w:val="40"/>
+              </w:rPr>
+              <w:t>c</w:t>
             </w:r>
             <w:r>
               <w:rPr>
@@ -9422,7 +10157,17 @@
                 <w:sz w:val="32"/>
                 <w:szCs w:val="40"/>
               </w:rPr>
-              <w:t xml:space="preserve">)-  </w:t>
+              <w:t>)</w:t>
+            </w:r>
+            <w:proofErr w:type="gramStart"/>
+            <w:r>
+              <w:rPr>
+                <w:rFonts w:ascii="BRH Malayalam Extra" w:hAnsi="BRH Malayalam Extra" w:cs="BRH Malayalam Extra"/>
+                <w:color w:val="000000"/>
+                <w:sz w:val="32"/>
+                <w:szCs w:val="40"/>
+              </w:rPr>
+              <w:t xml:space="preserve">-  </w:t>
             </w:r>
             <w:r>
               <w:rPr>
@@ -9432,7 +10177,18 @@
                 <w:szCs w:val="32"/>
                 <w:lang w:bidi="hi-IN"/>
               </w:rPr>
-              <w:t>¤¤</w:t>
+              <w:t>¤</w:t>
+            </w:r>
+            <w:proofErr w:type="gramEnd"/>
+            <w:r>
+              <w:rPr>
+                <w:rFonts w:ascii="BRH Malayalam" w:hAnsi="BRH Malayalam" w:cs="BRH Malayalam"/>
+                <w:color w:val="000000"/>
+                <w:sz w:val="32"/>
+                <w:szCs w:val="32"/>
+                <w:lang w:bidi="hi-IN"/>
+              </w:rPr>
+              <w:t>¤</w:t>
             </w:r>
             <w:r>
               <w:rPr>
@@ -9738,8 +10494,19 @@
                 <w:sz w:val="32"/>
                 <w:szCs w:val="40"/>
               </w:rPr>
-              <w:t>)-  px</w:t>
-            </w:r>
+              <w:t>)</w:t>
+            </w:r>
+            <w:proofErr w:type="gramStart"/>
+            <w:r>
+              <w:rPr>
+                <w:rFonts w:ascii="BRH Malayalam Extra" w:hAnsi="BRH Malayalam Extra" w:cs="BRH Malayalam Extra"/>
+                <w:color w:val="000000"/>
+                <w:sz w:val="32"/>
+                <w:szCs w:val="40"/>
+              </w:rPr>
+              <w:t>-  px</w:t>
+            </w:r>
+            <w:proofErr w:type="gramEnd"/>
             <w:r>
               <w:rPr>
                 <w:rFonts w:ascii="BRH Malayalam Extra" w:hAnsi="BRH Malayalam Extra" w:cs="BRH Malayalam Extra"/>
@@ -9815,8 +10582,19 @@
                 <w:sz w:val="32"/>
                 <w:szCs w:val="40"/>
               </w:rPr>
-              <w:t>b§ pª.r</w:t>
-            </w:r>
+              <w:t xml:space="preserve">b§ </w:t>
+            </w:r>
+            <w:proofErr w:type="gramStart"/>
+            <w:r>
+              <w:rPr>
+                <w:rFonts w:ascii="BRH Malayalam Extra" w:hAnsi="BRH Malayalam Extra" w:cs="BRH Malayalam Extra"/>
+                <w:color w:val="000000"/>
+                <w:sz w:val="32"/>
+                <w:szCs w:val="40"/>
+              </w:rPr>
+              <w:t>pª.r</w:t>
+            </w:r>
+            <w:proofErr w:type="gramEnd"/>
             <w:r>
               <w:rPr>
                 <w:rFonts w:ascii="BRH Malayalam Extra" w:hAnsi="BRH Malayalam Extra" w:cs="BRH Malayalam Extra"/>
@@ -9851,8 +10629,19 @@
                 <w:sz w:val="32"/>
                 <w:szCs w:val="40"/>
               </w:rPr>
-              <w:t>. pª.r</w:t>
-            </w:r>
+              <w:t xml:space="preserve">. </w:t>
+            </w:r>
+            <w:proofErr w:type="gramStart"/>
+            <w:r>
+              <w:rPr>
+                <w:rFonts w:ascii="BRH Malayalam Extra" w:hAnsi="BRH Malayalam Extra" w:cs="BRH Malayalam Extra"/>
+                <w:color w:val="000000"/>
+                <w:sz w:val="32"/>
+                <w:szCs w:val="40"/>
+              </w:rPr>
+              <w:t>pª.r</w:t>
+            </w:r>
+            <w:proofErr w:type="gramEnd"/>
             <w:r>
               <w:rPr>
                 <w:rFonts w:ascii="BRH Malayalam Extra" w:hAnsi="BRH Malayalam Extra" w:cs="BRH Malayalam Extra"/>
@@ -9924,7 +10713,27 @@
                 <w:sz w:val="32"/>
                 <w:szCs w:val="40"/>
               </w:rPr>
-              <w:t xml:space="preserve">b§ pª.rË§— | </w:t>
+              <w:t xml:space="preserve">b§ </w:t>
+            </w:r>
+            <w:proofErr w:type="gramStart"/>
+            <w:r>
+              <w:rPr>
+                <w:rFonts w:ascii="BRH Malayalam Extra" w:hAnsi="BRH Malayalam Extra" w:cs="BRH Malayalam Extra"/>
+                <w:color w:val="000000"/>
+                <w:sz w:val="32"/>
+                <w:szCs w:val="40"/>
+              </w:rPr>
+              <w:t>pª.rË</w:t>
+            </w:r>
+            <w:proofErr w:type="gramEnd"/>
+            <w:r>
+              <w:rPr>
+                <w:rFonts w:ascii="BRH Malayalam Extra" w:hAnsi="BRH Malayalam Extra" w:cs="BRH Malayalam Extra"/>
+                <w:color w:val="000000"/>
+                <w:sz w:val="32"/>
+                <w:szCs w:val="40"/>
+              </w:rPr>
+              <w:t xml:space="preserve">§— | </w:t>
             </w:r>
           </w:p>
         </w:tc>
@@ -10056,8 +10865,19 @@
                 <w:sz w:val="32"/>
                 <w:szCs w:val="40"/>
               </w:rPr>
-              <w:t>)-  px</w:t>
-            </w:r>
+              <w:t>)</w:t>
+            </w:r>
+            <w:proofErr w:type="gramStart"/>
+            <w:r>
+              <w:rPr>
+                <w:rFonts w:ascii="BRH Malayalam Extra" w:hAnsi="BRH Malayalam Extra" w:cs="BRH Malayalam Extra"/>
+                <w:color w:val="000000"/>
+                <w:sz w:val="32"/>
+                <w:szCs w:val="40"/>
+              </w:rPr>
+              <w:t>-  px</w:t>
+            </w:r>
+            <w:proofErr w:type="gramEnd"/>
             <w:r>
               <w:rPr>
                 <w:rFonts w:ascii="BRH Malayalam Extra" w:hAnsi="BRH Malayalam Extra" w:cs="BRH Malayalam Extra"/>
@@ -10133,8 +10953,19 @@
                 <w:sz w:val="32"/>
                 <w:szCs w:val="40"/>
               </w:rPr>
-              <w:t>b§ pª.r</w:t>
-            </w:r>
+              <w:t xml:space="preserve">b§ </w:t>
+            </w:r>
+            <w:proofErr w:type="gramStart"/>
+            <w:r>
+              <w:rPr>
+                <w:rFonts w:ascii="BRH Malayalam Extra" w:hAnsi="BRH Malayalam Extra" w:cs="BRH Malayalam Extra"/>
+                <w:color w:val="000000"/>
+                <w:sz w:val="32"/>
+                <w:szCs w:val="40"/>
+              </w:rPr>
+              <w:t>pª.r</w:t>
+            </w:r>
+            <w:proofErr w:type="gramEnd"/>
             <w:r>
               <w:rPr>
                 <w:rFonts w:ascii="BRH Malayalam Extra" w:hAnsi="BRH Malayalam Extra" w:cs="BRH Malayalam Extra"/>
@@ -10169,7 +11000,17 @@
                 <w:sz w:val="32"/>
                 <w:szCs w:val="40"/>
               </w:rPr>
-              <w:t>. pª.</w:t>
+              <w:t xml:space="preserve">. </w:t>
+            </w:r>
+            <w:proofErr w:type="gramStart"/>
+            <w:r>
+              <w:rPr>
+                <w:rFonts w:ascii="BRH Malayalam Extra" w:hAnsi="BRH Malayalam Extra" w:cs="BRH Malayalam Extra"/>
+                <w:color w:val="000000"/>
+                <w:sz w:val="32"/>
+                <w:szCs w:val="40"/>
+              </w:rPr>
+              <w:t>pª.</w:t>
             </w:r>
             <w:r>
               <w:rPr>
@@ -10179,7 +11020,18 @@
                 <w:szCs w:val="40"/>
                 <w:highlight w:val="green"/>
               </w:rPr>
-              <w:t>r—©.</w:t>
+              <w:t>r</w:t>
+            </w:r>
+            <w:proofErr w:type="gramEnd"/>
+            <w:r>
+              <w:rPr>
+                <w:rFonts w:ascii="BRH Malayalam Extra" w:hAnsi="BRH Malayalam Extra" w:cs="BRH Malayalam Extra"/>
+                <w:color w:val="000000"/>
+                <w:sz w:val="32"/>
+                <w:szCs w:val="40"/>
+                <w:highlight w:val="green"/>
+              </w:rPr>
+              <w:t>—©.</w:t>
             </w:r>
             <w:r>
               <w:rPr>
@@ -10242,7 +11094,27 @@
                 <w:sz w:val="32"/>
                 <w:szCs w:val="40"/>
               </w:rPr>
-              <w:t xml:space="preserve">b§ pª.rË§— | </w:t>
+              <w:t xml:space="preserve">b§ </w:t>
+            </w:r>
+            <w:proofErr w:type="gramStart"/>
+            <w:r>
+              <w:rPr>
+                <w:rFonts w:ascii="BRH Malayalam Extra" w:hAnsi="BRH Malayalam Extra" w:cs="BRH Malayalam Extra"/>
+                <w:color w:val="000000"/>
+                <w:sz w:val="32"/>
+                <w:szCs w:val="40"/>
+              </w:rPr>
+              <w:t>pª.rË</w:t>
+            </w:r>
+            <w:proofErr w:type="gramEnd"/>
+            <w:r>
+              <w:rPr>
+                <w:rFonts w:ascii="BRH Malayalam Extra" w:hAnsi="BRH Malayalam Extra" w:cs="BRH Malayalam Extra"/>
+                <w:color w:val="000000"/>
+                <w:sz w:val="32"/>
+                <w:szCs w:val="40"/>
+              </w:rPr>
+              <w:t xml:space="preserve">§— | </w:t>
             </w:r>
           </w:p>
         </w:tc>
@@ -10378,7 +11250,27 @@
                 <w:sz w:val="32"/>
                 <w:szCs w:val="40"/>
               </w:rPr>
-              <w:t>)-  ¤¤p | Bt¡—</w:t>
+              <w:t>)</w:t>
+            </w:r>
+            <w:proofErr w:type="gramStart"/>
+            <w:r>
+              <w:rPr>
+                <w:rFonts w:ascii="BRH Malayalam Extra" w:hAnsi="BRH Malayalam Extra" w:cs="BRH Malayalam Extra"/>
+                <w:color w:val="000000"/>
+                <w:sz w:val="32"/>
+                <w:szCs w:val="40"/>
+              </w:rPr>
+              <w:t>-  ¤</w:t>
+            </w:r>
+            <w:proofErr w:type="gramEnd"/>
+            <w:r>
+              <w:rPr>
+                <w:rFonts w:ascii="BRH Malayalam Extra" w:hAnsi="BRH Malayalam Extra" w:cs="BRH Malayalam Extra"/>
+                <w:color w:val="000000"/>
+                <w:sz w:val="32"/>
+                <w:szCs w:val="40"/>
+              </w:rPr>
+              <w:t>¤p | Bt¡—</w:t>
             </w:r>
             <w:r>
               <w:rPr>
@@ -10640,7 +11532,27 @@
                 <w:sz w:val="32"/>
                 <w:szCs w:val="40"/>
               </w:rPr>
-              <w:t>)-  Bt¡—Z</w:t>
+              <w:t>)</w:t>
+            </w:r>
+            <w:proofErr w:type="gramStart"/>
+            <w:r>
+              <w:rPr>
+                <w:rFonts w:ascii="BRH Malayalam Extra" w:hAnsi="BRH Malayalam Extra" w:cs="BRH Malayalam Extra"/>
+                <w:color w:val="000000"/>
+                <w:sz w:val="32"/>
+                <w:szCs w:val="40"/>
+              </w:rPr>
+              <w:t>-  Bt</w:t>
+            </w:r>
+            <w:proofErr w:type="gramEnd"/>
+            <w:r>
+              <w:rPr>
+                <w:rFonts w:ascii="BRH Malayalam Extra" w:hAnsi="BRH Malayalam Extra" w:cs="BRH Malayalam Extra"/>
+                <w:color w:val="000000"/>
+                <w:sz w:val="32"/>
+                <w:szCs w:val="40"/>
+              </w:rPr>
+              <w:t>¡—Z</w:t>
             </w:r>
             <w:r>
               <w:rPr>
@@ -10947,7 +11859,27 @@
                 <w:sz w:val="32"/>
                 <w:szCs w:val="40"/>
               </w:rPr>
-              <w:t>)-  Bt¡—Z</w:t>
+              <w:t>)</w:t>
+            </w:r>
+            <w:proofErr w:type="gramStart"/>
+            <w:r>
+              <w:rPr>
+                <w:rFonts w:ascii="BRH Malayalam Extra" w:hAnsi="BRH Malayalam Extra" w:cs="BRH Malayalam Extra"/>
+                <w:color w:val="000000"/>
+                <w:sz w:val="32"/>
+                <w:szCs w:val="40"/>
+              </w:rPr>
+              <w:t>-  Bt</w:t>
+            </w:r>
+            <w:proofErr w:type="gramEnd"/>
+            <w:r>
+              <w:rPr>
+                <w:rFonts w:ascii="BRH Malayalam Extra" w:hAnsi="BRH Malayalam Extra" w:cs="BRH Malayalam Extra"/>
+                <w:color w:val="000000"/>
+                <w:sz w:val="32"/>
+                <w:szCs w:val="40"/>
+              </w:rPr>
+              <w:t>¡—Z</w:t>
             </w:r>
             <w:r>
               <w:rPr>
@@ -11175,7 +12107,27 @@
                 <w:sz w:val="32"/>
                 <w:szCs w:val="40"/>
               </w:rPr>
-              <w:t>)-  ¤¤p | Bt¡—</w:t>
+              <w:t>)</w:t>
+            </w:r>
+            <w:proofErr w:type="gramStart"/>
+            <w:r>
+              <w:rPr>
+                <w:rFonts w:ascii="BRH Malayalam Extra" w:hAnsi="BRH Malayalam Extra" w:cs="BRH Malayalam Extra"/>
+                <w:color w:val="000000"/>
+                <w:sz w:val="32"/>
+                <w:szCs w:val="40"/>
+              </w:rPr>
+              <w:t>-  ¤</w:t>
+            </w:r>
+            <w:proofErr w:type="gramEnd"/>
+            <w:r>
+              <w:rPr>
+                <w:rFonts w:ascii="BRH Malayalam Extra" w:hAnsi="BRH Malayalam Extra" w:cs="BRH Malayalam Extra"/>
+                <w:color w:val="000000"/>
+                <w:sz w:val="32"/>
+                <w:szCs w:val="40"/>
+              </w:rPr>
+              <w:t>¤p | Bt¡—</w:t>
             </w:r>
             <w:r>
               <w:rPr>
@@ -11429,7 +12381,27 @@
                 <w:sz w:val="32"/>
                 <w:szCs w:val="40"/>
               </w:rPr>
-              <w:t>)-  Bt¡—Z</w:t>
+              <w:t>)</w:t>
+            </w:r>
+            <w:proofErr w:type="gramStart"/>
+            <w:r>
+              <w:rPr>
+                <w:rFonts w:ascii="BRH Malayalam Extra" w:hAnsi="BRH Malayalam Extra" w:cs="BRH Malayalam Extra"/>
+                <w:color w:val="000000"/>
+                <w:sz w:val="32"/>
+                <w:szCs w:val="40"/>
+              </w:rPr>
+              <w:t>-  Bt</w:t>
+            </w:r>
+            <w:proofErr w:type="gramEnd"/>
+            <w:r>
+              <w:rPr>
+                <w:rFonts w:ascii="BRH Malayalam Extra" w:hAnsi="BRH Malayalam Extra" w:cs="BRH Malayalam Extra"/>
+                <w:color w:val="000000"/>
+                <w:sz w:val="32"/>
+                <w:szCs w:val="40"/>
+              </w:rPr>
+              <w:t>¡—Z</w:t>
             </w:r>
             <w:r>
               <w:rPr>
@@ -11737,7 +12709,27 @@
                 <w:sz w:val="32"/>
                 <w:szCs w:val="40"/>
               </w:rPr>
-              <w:t>)-  Bt¡—Z</w:t>
+              <w:t>)</w:t>
+            </w:r>
+            <w:proofErr w:type="gramStart"/>
+            <w:r>
+              <w:rPr>
+                <w:rFonts w:ascii="BRH Malayalam Extra" w:hAnsi="BRH Malayalam Extra" w:cs="BRH Malayalam Extra"/>
+                <w:color w:val="000000"/>
+                <w:sz w:val="32"/>
+                <w:szCs w:val="40"/>
+              </w:rPr>
+              <w:t>-  Bt</w:t>
+            </w:r>
+            <w:proofErr w:type="gramEnd"/>
+            <w:r>
+              <w:rPr>
+                <w:rFonts w:ascii="BRH Malayalam Extra" w:hAnsi="BRH Malayalam Extra" w:cs="BRH Malayalam Extra"/>
+                <w:color w:val="000000"/>
+                <w:sz w:val="32"/>
+                <w:szCs w:val="40"/>
+              </w:rPr>
+              <w:t>¡—Z</w:t>
             </w:r>
             <w:r>
               <w:rPr>
@@ -11866,6 +12858,7 @@
                 <w:color w:val="000000"/>
                 <w:szCs w:val="40"/>
               </w:rPr>
+              <w:lastRenderedPageBreak/>
               <w:t>30</w:t>
             </w:r>
             <w:r>
@@ -11969,7 +12962,27 @@
                 <w:sz w:val="32"/>
                 <w:szCs w:val="40"/>
               </w:rPr>
-              <w:t xml:space="preserve">)-  Ap—k¡¤¤Æõ || </w:t>
+              <w:t>)</w:t>
+            </w:r>
+            <w:proofErr w:type="gramStart"/>
+            <w:r>
+              <w:rPr>
+                <w:rFonts w:ascii="BRH Malayalam Extra" w:hAnsi="BRH Malayalam Extra" w:cs="BRH Malayalam Extra"/>
+                <w:color w:val="000000"/>
+                <w:sz w:val="32"/>
+                <w:szCs w:val="40"/>
+              </w:rPr>
+              <w:t>-  Ap</w:t>
+            </w:r>
+            <w:proofErr w:type="gramEnd"/>
+            <w:r>
+              <w:rPr>
+                <w:rFonts w:ascii="BRH Malayalam Extra" w:hAnsi="BRH Malayalam Extra" w:cs="BRH Malayalam Extra"/>
+                <w:color w:val="000000"/>
+                <w:sz w:val="32"/>
+                <w:szCs w:val="40"/>
+              </w:rPr>
+              <w:t xml:space="preserve">—k¡¤¤Æõ || </w:t>
             </w:r>
           </w:p>
           <w:p>
@@ -12189,7 +13202,27 @@
                 <w:sz w:val="32"/>
                 <w:szCs w:val="40"/>
               </w:rPr>
-              <w:t xml:space="preserve">)-  Ap—k¡¤¤Æõ || </w:t>
+              <w:t>)</w:t>
+            </w:r>
+            <w:proofErr w:type="gramStart"/>
+            <w:r>
+              <w:rPr>
+                <w:rFonts w:ascii="BRH Malayalam Extra" w:hAnsi="BRH Malayalam Extra" w:cs="BRH Malayalam Extra"/>
+                <w:color w:val="000000"/>
+                <w:sz w:val="32"/>
+                <w:szCs w:val="40"/>
+              </w:rPr>
+              <w:t>-  Ap</w:t>
+            </w:r>
+            <w:proofErr w:type="gramEnd"/>
+            <w:r>
+              <w:rPr>
+                <w:rFonts w:ascii="BRH Malayalam Extra" w:hAnsi="BRH Malayalam Extra" w:cs="BRH Malayalam Extra"/>
+                <w:color w:val="000000"/>
+                <w:sz w:val="32"/>
+                <w:szCs w:val="40"/>
+              </w:rPr>
+              <w:t xml:space="preserve">—k¡¤¤Æõ || </w:t>
             </w:r>
           </w:p>
           <w:p>
@@ -12320,7 +13353,6 @@
                 <w:color w:val="000000"/>
                 <w:szCs w:val="40"/>
               </w:rPr>
-              <w:lastRenderedPageBreak/>
               <w:t>32</w:t>
             </w:r>
             <w:r>
@@ -12424,8 +13456,19 @@
                 <w:sz w:val="32"/>
                 <w:szCs w:val="40"/>
               </w:rPr>
-              <w:t>)-  B</w:t>
-            </w:r>
+              <w:t>)</w:t>
+            </w:r>
+            <w:proofErr w:type="gramStart"/>
+            <w:r>
+              <w:rPr>
+                <w:rFonts w:ascii="BRH Malayalam Extra" w:hAnsi="BRH Malayalam Extra" w:cs="BRH Malayalam Extra"/>
+                <w:color w:val="000000"/>
+                <w:sz w:val="32"/>
+                <w:szCs w:val="40"/>
+              </w:rPr>
+              <w:t>-  B</w:t>
+            </w:r>
+            <w:proofErr w:type="gramEnd"/>
             <w:r>
               <w:rPr>
                 <w:rFonts w:ascii="BRH Malayalam Extra" w:hAnsi="BRH Malayalam Extra" w:cs="BRH Malayalam Extra"/>
@@ -12745,7 +13788,27 @@
                 <w:sz w:val="32"/>
                 <w:szCs w:val="40"/>
               </w:rPr>
-              <w:t>)-  dõO§— | k</w:t>
+              <w:t>)</w:t>
+            </w:r>
+            <w:proofErr w:type="gramStart"/>
+            <w:r>
+              <w:rPr>
+                <w:rFonts w:ascii="BRH Malayalam Extra" w:hAnsi="BRH Malayalam Extra" w:cs="BRH Malayalam Extra"/>
+                <w:color w:val="000000"/>
+                <w:sz w:val="32"/>
+                <w:szCs w:val="40"/>
+              </w:rPr>
+              <w:t>-  dõO</w:t>
+            </w:r>
+            <w:proofErr w:type="gramEnd"/>
+            <w:r>
+              <w:rPr>
+                <w:rFonts w:ascii="BRH Malayalam Extra" w:hAnsi="BRH Malayalam Extra" w:cs="BRH Malayalam Extra"/>
+                <w:color w:val="000000"/>
+                <w:sz w:val="32"/>
+                <w:szCs w:val="40"/>
+              </w:rPr>
+              <w:t>§— | k</w:t>
             </w:r>
             <w:r>
               <w:rPr>
@@ -13035,8 +14098,19 @@
                 <w:sz w:val="32"/>
                 <w:szCs w:val="40"/>
               </w:rPr>
-              <w:t>)-  B</w:t>
-            </w:r>
+              <w:t>)</w:t>
+            </w:r>
+            <w:proofErr w:type="gramStart"/>
+            <w:r>
+              <w:rPr>
+                <w:rFonts w:ascii="BRH Malayalam Extra" w:hAnsi="BRH Malayalam Extra" w:cs="BRH Malayalam Extra"/>
+                <w:color w:val="000000"/>
+                <w:sz w:val="32"/>
+                <w:szCs w:val="40"/>
+              </w:rPr>
+              <w:t>-  B</w:t>
+            </w:r>
+            <w:proofErr w:type="gramEnd"/>
             <w:r>
               <w:rPr>
                 <w:rFonts w:ascii="BRH Malayalam Extra" w:hAnsi="BRH Malayalam Extra" w:cs="BRH Malayalam Extra"/>
@@ -13150,6 +14224,7 @@
               </w:rPr>
               <w:t>–</w:t>
             </w:r>
+            <w:proofErr w:type="gramStart"/>
             <w:r>
               <w:rPr>
                 <w:rFonts w:ascii="BRH Malayalam Extra" w:hAnsi="BRH Malayalam Extra" w:cs="BRH Malayalam Extra"/>
@@ -13177,7 +14252,18 @@
                 <w:szCs w:val="40"/>
                 <w:highlight w:val="green"/>
               </w:rPr>
-              <w:t>O§</w:t>
+              <w:t>O</w:t>
+            </w:r>
+            <w:proofErr w:type="gramEnd"/>
+            <w:r>
+              <w:rPr>
+                <w:rFonts w:ascii="BRH Malayalam Extra" w:hAnsi="BRH Malayalam Extra" w:cs="BRH Malayalam Extra"/>
+                <w:color w:val="000000"/>
+                <w:sz w:val="32"/>
+                <w:szCs w:val="40"/>
+                <w:highlight w:val="green"/>
+              </w:rPr>
+              <w:t>§</w:t>
             </w:r>
             <w:r>
               <w:rPr>
@@ -13375,7 +14461,27 @@
                 <w:sz w:val="32"/>
                 <w:szCs w:val="40"/>
               </w:rPr>
-              <w:t>)-  dõO§— | k</w:t>
+              <w:t>)</w:t>
+            </w:r>
+            <w:proofErr w:type="gramStart"/>
+            <w:r>
+              <w:rPr>
+                <w:rFonts w:ascii="BRH Malayalam Extra" w:hAnsi="BRH Malayalam Extra" w:cs="BRH Malayalam Extra"/>
+                <w:color w:val="000000"/>
+                <w:sz w:val="32"/>
+                <w:szCs w:val="40"/>
+              </w:rPr>
+              <w:t>-  dõO</w:t>
+            </w:r>
+            <w:proofErr w:type="gramEnd"/>
+            <w:r>
+              <w:rPr>
+                <w:rFonts w:ascii="BRH Malayalam Extra" w:hAnsi="BRH Malayalam Extra" w:cs="BRH Malayalam Extra"/>
+                <w:color w:val="000000"/>
+                <w:sz w:val="32"/>
+                <w:szCs w:val="40"/>
+              </w:rPr>
+              <w:t>§— | k</w:t>
             </w:r>
             <w:r>
               <w:rPr>
@@ -13489,6 +14595,7 @@
               </w:rPr>
               <w:t>–</w:t>
             </w:r>
+            <w:proofErr w:type="gramStart"/>
             <w:r>
               <w:rPr>
                 <w:rFonts w:ascii="BRH Malayalam Extra" w:hAnsi="BRH Malayalam Extra" w:cs="BRH Malayalam Extra"/>
@@ -13518,6 +14625,7 @@
               </w:rPr>
               <w:t>O</w:t>
             </w:r>
+            <w:proofErr w:type="gramEnd"/>
             <w:r>
               <w:rPr>
                 <w:rFonts w:ascii="BRH Malayalam Extra" w:hAnsi="BRH Malayalam Extra" w:cs="BRH Malayalam Extra"/>
@@ -13697,8 +14805,19 @@
                 <w:sz w:val="32"/>
                 <w:szCs w:val="40"/>
               </w:rPr>
-              <w:t>)-  j</w:t>
-            </w:r>
+              <w:t>)</w:t>
+            </w:r>
+            <w:proofErr w:type="gramStart"/>
+            <w:r>
+              <w:rPr>
+                <w:rFonts w:ascii="BRH Malayalam Extra" w:hAnsi="BRH Malayalam Extra" w:cs="BRH Malayalam Extra"/>
+                <w:color w:val="000000"/>
+                <w:sz w:val="32"/>
+                <w:szCs w:val="40"/>
+              </w:rPr>
+              <w:t>-  j</w:t>
+            </w:r>
+            <w:proofErr w:type="gramEnd"/>
             <w:r>
               <w:rPr>
                 <w:rFonts w:ascii="BRH Malayalam Extra" w:hAnsi="BRH Malayalam Extra" w:cs="BRH Malayalam Extra"/>
@@ -14069,8 +15188,19 @@
                 <w:sz w:val="32"/>
                 <w:szCs w:val="40"/>
               </w:rPr>
-              <w:t>)-  j</w:t>
-            </w:r>
+              <w:t>)</w:t>
+            </w:r>
+            <w:proofErr w:type="gramStart"/>
+            <w:r>
+              <w:rPr>
+                <w:rFonts w:ascii="BRH Malayalam Extra" w:hAnsi="BRH Malayalam Extra" w:cs="BRH Malayalam Extra"/>
+                <w:color w:val="000000"/>
+                <w:sz w:val="32"/>
+                <w:szCs w:val="40"/>
+              </w:rPr>
+              <w:t>-  j</w:t>
+            </w:r>
+            <w:proofErr w:type="gramEnd"/>
             <w:r>
               <w:rPr>
                 <w:rFonts w:ascii="BRH Malayalam Extra" w:hAnsi="BRH Malayalam Extra" w:cs="BRH Malayalam Extra"/>
@@ -14445,7 +15575,27 @@
                 <w:sz w:val="32"/>
                 <w:szCs w:val="40"/>
               </w:rPr>
-              <w:t>)-  eyg—Çy ||</w:t>
+              <w:t>)</w:t>
+            </w:r>
+            <w:proofErr w:type="gramStart"/>
+            <w:r>
+              <w:rPr>
+                <w:rFonts w:ascii="BRH Malayalam Extra" w:hAnsi="BRH Malayalam Extra" w:cs="BRH Malayalam Extra"/>
+                <w:color w:val="000000"/>
+                <w:sz w:val="32"/>
+                <w:szCs w:val="40"/>
+              </w:rPr>
+              <w:t>-  eyg</w:t>
+            </w:r>
+            <w:proofErr w:type="gramEnd"/>
+            <w:r>
+              <w:rPr>
+                <w:rFonts w:ascii="BRH Malayalam Extra" w:hAnsi="BRH Malayalam Extra" w:cs="BRH Malayalam Extra"/>
+                <w:color w:val="000000"/>
+                <w:sz w:val="32"/>
+                <w:szCs w:val="40"/>
+              </w:rPr>
+              <w:t>—Çy ||</w:t>
             </w:r>
           </w:p>
           <w:p>
@@ -14655,7 +15805,27 @@
                 <w:sz w:val="32"/>
                 <w:szCs w:val="40"/>
               </w:rPr>
-              <w:t>)-  eyg—Çy ||</w:t>
+              <w:t>)</w:t>
+            </w:r>
+            <w:proofErr w:type="gramStart"/>
+            <w:r>
+              <w:rPr>
+                <w:rFonts w:ascii="BRH Malayalam Extra" w:hAnsi="BRH Malayalam Extra" w:cs="BRH Malayalam Extra"/>
+                <w:color w:val="000000"/>
+                <w:sz w:val="32"/>
+                <w:szCs w:val="40"/>
+              </w:rPr>
+              <w:t>-  eyg</w:t>
+            </w:r>
+            <w:proofErr w:type="gramEnd"/>
+            <w:r>
+              <w:rPr>
+                <w:rFonts w:ascii="BRH Malayalam Extra" w:hAnsi="BRH Malayalam Extra" w:cs="BRH Malayalam Extra"/>
+                <w:color w:val="000000"/>
+                <w:sz w:val="32"/>
+                <w:szCs w:val="40"/>
+              </w:rPr>
+              <w:t>—Çy ||</w:t>
             </w:r>
           </w:p>
           <w:p>
@@ -14860,8 +16030,19 @@
                 <w:sz w:val="32"/>
                 <w:szCs w:val="40"/>
               </w:rPr>
-              <w:t>)-  t</w:t>
-            </w:r>
+              <w:t>)</w:t>
+            </w:r>
+            <w:proofErr w:type="gramStart"/>
+            <w:r>
+              <w:rPr>
+                <w:rFonts w:ascii="BRH Malayalam Extra" w:hAnsi="BRH Malayalam Extra" w:cs="BRH Malayalam Extra"/>
+                <w:color w:val="000000"/>
+                <w:sz w:val="32"/>
+                <w:szCs w:val="40"/>
+              </w:rPr>
+              <w:t>-  t</w:t>
+            </w:r>
+            <w:proofErr w:type="gramEnd"/>
             <w:r>
               <w:rPr>
                 <w:rFonts w:ascii="BRH Malayalam Extra" w:hAnsi="BRH Malayalam Extra" w:cs="BRH Malayalam Extra"/>
@@ -15170,8 +16351,19 @@
                 <w:sz w:val="32"/>
                 <w:szCs w:val="40"/>
               </w:rPr>
-              <w:t>)-  t</w:t>
-            </w:r>
+              <w:t>)</w:t>
+            </w:r>
+            <w:proofErr w:type="gramStart"/>
+            <w:r>
+              <w:rPr>
+                <w:rFonts w:ascii="BRH Malayalam Extra" w:hAnsi="BRH Malayalam Extra" w:cs="BRH Malayalam Extra"/>
+                <w:color w:val="000000"/>
+                <w:sz w:val="32"/>
+                <w:szCs w:val="40"/>
+              </w:rPr>
+              <w:t>-  t</w:t>
+            </w:r>
+            <w:proofErr w:type="gramEnd"/>
             <w:r>
               <w:rPr>
                 <w:rFonts w:ascii="BRH Malayalam Extra" w:hAnsi="BRH Malayalam Extra" w:cs="BRH Malayalam Extra"/>
@@ -15866,6 +17058,7 @@
                 <w:szCs w:val="40"/>
                 <w:lang w:val="it-IT"/>
               </w:rPr>
+              <w:lastRenderedPageBreak/>
               <w:t>4</w:t>
             </w:r>
             <w:r>
@@ -16278,7 +17471,6 @@
                 <w:szCs w:val="40"/>
                 <w:lang w:val="it-IT"/>
               </w:rPr>
-              <w:lastRenderedPageBreak/>
               <w:t>6</w:t>
             </w:r>
             <w:r>
@@ -16680,7 +17872,6 @@
                 <w:szCs w:val="40"/>
                 <w:lang w:val="it-IT"/>
               </w:rPr>
-              <w:lastRenderedPageBreak/>
               <w:t>4</w:t>
             </w:r>
             <w:r>
@@ -17103,7 +18294,6 @@
                 <w:szCs w:val="40"/>
                 <w:lang w:val="it-IT"/>
               </w:rPr>
-              <w:lastRenderedPageBreak/>
               <w:t>6</w:t>
             </w:r>
             <w:r>
@@ -17682,7 +18872,27 @@
           <w:sz w:val="28"/>
           <w:szCs w:val="32"/>
         </w:rPr>
-        <w:t>(ignore those which are already incorporated in your book’s version and date)</w:t>
+        <w:t>(</w:t>
+      </w:r>
+      <w:proofErr w:type="gramStart"/>
+      <w:r>
+        <w:rPr>
+          <w:b/>
+          <w:bCs/>
+          <w:sz w:val="28"/>
+          <w:szCs w:val="32"/>
+        </w:rPr>
+        <w:t>ignore</w:t>
+      </w:r>
+      <w:proofErr w:type="gramEnd"/>
+      <w:r>
+        <w:rPr>
+          <w:b/>
+          <w:bCs/>
+          <w:sz w:val="28"/>
+          <w:szCs w:val="32"/>
+        </w:rPr>
+        <w:t xml:space="preserve"> those which are already incorporated in your book’s version and date)</w:t>
       </w:r>
     </w:p>
     <w:tbl>
@@ -17956,8 +19166,6 @@
       <w:headerReference w:type="default" r:id="rId8"/>
       <w:footerReference w:type="even" r:id="rId9"/>
       <w:footerReference w:type="default" r:id="rId10"/>
-      <w:headerReference w:type="first" r:id="rId11"/>
-      <w:footerReference w:type="first" r:id="rId12"/>
       <w:pgSz w:w="15840" w:h="12240" w:orient="landscape"/>
       <w:pgMar w:top="1440" w:right="1440" w:bottom="1440" w:left="1440" w:header="720" w:footer="720" w:gutter="0"/>
       <w:cols w:space="720"/>
@@ -17999,6 +19207,7 @@
       <w:pBdr>
         <w:top w:val="single" w:sz="4" w:space="1" w:color="auto"/>
       </w:pBdr>
+      <w:jc w:val="right"/>
       <w:rPr>
         <w:b/>
         <w:bCs/>
@@ -18379,16 +19588,6 @@
 </w:ftr>
 </file>
 
-<file path=word/footer3.xml><?xml version="1.0" encoding="utf-8"?>
-<w:ftr xmlns:wpc="http://schemas.microsoft.com/office/word/2010/wordprocessingCanvas" xmlns:cx="http://schemas.microsoft.com/office/drawing/2014/chartex" xmlns:cx1="http://schemas.microsoft.com/office/drawing/2015/9/8/chartex" xmlns:cx2="http://schemas.microsoft.com/office/drawing/2015/10/21/chartex" xmlns:cx3="http://schemas.microsoft.com/office/drawing/2016/5/9/chartex" xmlns:cx4="http://schemas.microsoft.com/office/drawing/2016/5/10/chartex" xmlns:cx5="http://schemas.microsoft.com/office/drawing/2016/5/11/chartex" xmlns:cx6="http://schemas.microsoft.com/office/drawing/2016/5/12/chartex" xmlns:cx7="http://schemas.microsoft.com/office/drawing/2016/5/13/chartex" xmlns:cx8="http://schemas.microsoft.com/office/drawing/2016/5/14/chartex" xmlns:mc="http://schemas.openxmlformats.org/markup-compatibility/2006" xmlns:aink="http://schemas.microsoft.com/office/drawing/2016/ink" xmlns:am3d="http://schemas.microsoft.com/office/drawing/2017/model3d" xmlns:o="urn:schemas-microsoft-com:office:office" xmlns:oel="http://schemas.microsoft.com/office/2019/extlst" xmlns:r="http://schemas.openxmlformats.org/officeDocument/2006/relationships" xmlns:m="http://schemas.openxmlformats.org/officeDocument/2006/math" xmlns:v="urn:schemas-microsoft-com:vml" xmlns:wp14="http://schemas.microsoft.com/office/word/2010/wordprocessingDrawing" xmlns:wp="http://schemas.openxmlformats.org/drawingml/2006/wordprocessingDrawing" xmlns:w10="urn:schemas-microsoft-com:office:word" xmlns:w="http://schemas.openxmlformats.org/wordprocessingml/2006/main" xmlns:w14="http://schemas.microsoft.com/office/word/2010/wordml" xmlns:w15="http://schemas.microsoft.com/office/word/2012/wordml" xmlns:w16cex="http://schemas.microsoft.com/office/word/2018/wordml/cex" xmlns:w16cid="http://schemas.microsoft.com/office/word/2016/wordml/cid" xmlns:w16="http://schemas.microsoft.com/office/word/2018/wordml" xmlns:w16sdtdh="http://schemas.microsoft.com/office/word/2020/wordml/sdtdatahash" xmlns:w16se="http://schemas.microsoft.com/office/word/2015/wordml/symex" xmlns:wpg="http://schemas.microsoft.com/office/word/2010/wordprocessingGroup" xmlns:wpi="http://schemas.microsoft.com/office/word/2010/wordprocessingInk" xmlns:wne="http://schemas.microsoft.com/office/word/2006/wordml" xmlns:wps="http://schemas.microsoft.com/office/word/2010/wordprocessingShape" mc:Ignorable="w14 w15 w16se w16cid w16 w16cex w16sdtdh wp14">
-  <w:p>
-    <w:pPr>
-      <w:pStyle w:val="Footer"/>
-    </w:pPr>
-  </w:p>
-</w:ftr>
-</file>
-
 <file path=word/footnotes.xml><?xml version="1.0" encoding="utf-8"?>
 <w:footnotes xmlns:wpc="http://schemas.microsoft.com/office/word/2010/wordprocessingCanvas" xmlns:cx="http://schemas.microsoft.com/office/drawing/2014/chartex" xmlns:cx1="http://schemas.microsoft.com/office/drawing/2015/9/8/chartex" xmlns:cx2="http://schemas.microsoft.com/office/drawing/2015/10/21/chartex" xmlns:cx3="http://schemas.microsoft.com/office/drawing/2016/5/9/chartex" xmlns:cx4="http://schemas.microsoft.com/office/drawing/2016/5/10/chartex" xmlns:cx5="http://schemas.microsoft.com/office/drawing/2016/5/11/chartex" xmlns:cx6="http://schemas.microsoft.com/office/drawing/2016/5/12/chartex" xmlns:cx7="http://schemas.microsoft.com/office/drawing/2016/5/13/chartex" xmlns:cx8="http://schemas.microsoft.com/office/drawing/2016/5/14/chartex" xmlns:mc="http://schemas.openxmlformats.org/markup-compatibility/2006" xmlns:aink="http://schemas.microsoft.com/office/drawing/2016/ink" xmlns:am3d="http://schemas.microsoft.com/office/drawing/2017/model3d" xmlns:o="urn:schemas-microsoft-com:office:office" xmlns:oel="http://schemas.microsoft.com/office/2019/extlst" xmlns:r="http://schemas.openxmlformats.org/officeDocument/2006/relationships" xmlns:m="http://schemas.openxmlformats.org/officeDocument/2006/math" xmlns:v="urn:schemas-microsoft-com:vml" xmlns:wp14="http://schemas.microsoft.com/office/word/2010/wordprocessingDrawing" xmlns:wp="http://schemas.openxmlformats.org/drawingml/2006/wordprocessingDrawing" xmlns:w10="urn:schemas-microsoft-com:office:word" xmlns:w="http://schemas.openxmlformats.org/wordprocessingml/2006/main" xmlns:w14="http://schemas.microsoft.com/office/word/2010/wordml" xmlns:w15="http://schemas.microsoft.com/office/word/2012/wordml" xmlns:w16cex="http://schemas.microsoft.com/office/word/2018/wordml/cex" xmlns:w16cid="http://schemas.microsoft.com/office/word/2016/wordml/cid" xmlns:w16="http://schemas.microsoft.com/office/word/2018/wordml" xmlns:w16sdtdh="http://schemas.microsoft.com/office/word/2020/wordml/sdtdatahash" xmlns:w16se="http://schemas.microsoft.com/office/word/2015/wordml/symex" xmlns:wpg="http://schemas.microsoft.com/office/word/2010/wordprocessingGroup" xmlns:wpi="http://schemas.microsoft.com/office/word/2010/wordprocessingInk" xmlns:wne="http://schemas.microsoft.com/office/word/2006/wordml" xmlns:wps="http://schemas.microsoft.com/office/word/2010/wordprocessingShape" mc:Ignorable="w14 w15 w16se w16cid w16 w16cex w16sdtdh wp14">
   <w:footnote w:type="separator" w:id="-1">
@@ -18443,16 +19642,6 @@
       <w:pBdr>
         <w:bottom w:val="single" w:sz="4" w:space="1" w:color="auto"/>
       </w:pBdr>
-    </w:pPr>
-  </w:p>
-</w:hdr>
-</file>
-
-<file path=word/header3.xml><?xml version="1.0" encoding="utf-8"?>
-<w:hdr xmlns:wpc="http://schemas.microsoft.com/office/word/2010/wordprocessingCanvas" xmlns:cx="http://schemas.microsoft.com/office/drawing/2014/chartex" xmlns:cx1="http://schemas.microsoft.com/office/drawing/2015/9/8/chartex" xmlns:cx2="http://schemas.microsoft.com/office/drawing/2015/10/21/chartex" xmlns:cx3="http://schemas.microsoft.com/office/drawing/2016/5/9/chartex" xmlns:cx4="http://schemas.microsoft.com/office/drawing/2016/5/10/chartex" xmlns:cx5="http://schemas.microsoft.com/office/drawing/2016/5/11/chartex" xmlns:cx6="http://schemas.microsoft.com/office/drawing/2016/5/12/chartex" xmlns:cx7="http://schemas.microsoft.com/office/drawing/2016/5/13/chartex" xmlns:cx8="http://schemas.microsoft.com/office/drawing/2016/5/14/chartex" xmlns:mc="http://schemas.openxmlformats.org/markup-compatibility/2006" xmlns:aink="http://schemas.microsoft.com/office/drawing/2016/ink" xmlns:am3d="http://schemas.microsoft.com/office/drawing/2017/model3d" xmlns:o="urn:schemas-microsoft-com:office:office" xmlns:oel="http://schemas.microsoft.com/office/2019/extlst" xmlns:r="http://schemas.openxmlformats.org/officeDocument/2006/relationships" xmlns:m="http://schemas.openxmlformats.org/officeDocument/2006/math" xmlns:v="urn:schemas-microsoft-com:vml" xmlns:wp14="http://schemas.microsoft.com/office/word/2010/wordprocessingDrawing" xmlns:wp="http://schemas.openxmlformats.org/drawingml/2006/wordprocessingDrawing" xmlns:w10="urn:schemas-microsoft-com:office:word" xmlns:w="http://schemas.openxmlformats.org/wordprocessingml/2006/main" xmlns:w14="http://schemas.microsoft.com/office/word/2010/wordml" xmlns:w15="http://schemas.microsoft.com/office/word/2012/wordml" xmlns:w16cex="http://schemas.microsoft.com/office/word/2018/wordml/cex" xmlns:w16cid="http://schemas.microsoft.com/office/word/2016/wordml/cid" xmlns:w16="http://schemas.microsoft.com/office/word/2018/wordml" xmlns:w16sdtdh="http://schemas.microsoft.com/office/word/2020/wordml/sdtdatahash" xmlns:w16se="http://schemas.microsoft.com/office/word/2015/wordml/symex" xmlns:wpg="http://schemas.microsoft.com/office/word/2010/wordprocessingGroup" xmlns:wpi="http://schemas.microsoft.com/office/word/2010/wordprocessingInk" xmlns:wne="http://schemas.microsoft.com/office/word/2006/wordml" xmlns:wps="http://schemas.microsoft.com/office/word/2010/wordprocessingShape" mc:Ignorable="w14 w15 w16se w16cid w16 w16cex w16sdtdh wp14">
-  <w:p>
-    <w:pPr>
-      <w:pStyle w:val="Header"/>
     </w:pPr>
   </w:p>
 </w:hdr>
